--- a/assignment_1/assignment_1_group_report.docx
+++ b/assignment_1/assignment_1_group_report.docx
@@ -439,10 +439,7 @@
         <w:t>Moves forward</w:t>
       </w:r>
       <w:r>
-        <w:t xml:space="preserve"> and s</w:t>
-      </w:r>
-      <w:r>
-        <w:t>top when it encountered a black tile</w:t>
+        <w:t xml:space="preserve"> and stop when it encountered a black tile</w:t>
       </w:r>
       <w:r>
         <w:t>.</w:t>
@@ -534,9 +531,15 @@
       </w:r>
     </w:p>
     <w:p>
+      <w:pPr>
+        <w:rPr>
+          <w:lang w:eastAsia="zh-CN"/>
+        </w:rPr>
+      </w:pPr>
       <w:bookmarkStart w:id="0" w:name="_GoBack"/>
       <w:bookmarkEnd w:id="0"/>
     </w:p>
+    <w:p/>
     <w:p/>
     <w:p/>
     <w:p/>

--- a/assignment_1/assignment_1_group_report.docx
+++ b/assignment_1/assignment_1_group_report.docx
@@ -474,7 +474,7 @@
         <w:t xml:space="preserve">this </w:t>
       </w:r>
       <w:r>
-        <w:t xml:space="preserve">main problem, other problem seems easier to solve. For, example, the movement of robot depends heavily on the moving and turning. But the command for controlling the robot’s movement at specific degree is error prone. So, for keeping consistency </w:t>
+        <w:t xml:space="preserve">problem, other problem seems easier to solve. For, example, the movement of robot depends heavily on the moving and turning. But the command for controlling the robot’s movement at specific degree is error prone. So, for keeping consistency </w:t>
       </w:r>
       <w:r>
         <w:lastRenderedPageBreak/>
@@ -500,14 +500,117 @@
       </w:r>
     </w:p>
     <w:p>
+      <w:pPr>
+        <w:ind w:firstLine="720"/>
+      </w:pPr>
+      <w:r>
+        <w:t>If the previous problems are related to the implementation of algorithms, then there are other problem</w:t>
+      </w:r>
+      <w:r>
+        <w:t xml:space="preserve">s are some how harder to solve. The first problem which is the biggest problem is the debugging. Instead of check some logs or just see the Exception has been thrown during running time, we have very limited debug method, such as using sound or display some data on the LED. These methods are not that useful, specially when we want to improve the </w:t>
+      </w:r>
+      <w:r>
+        <w:t>consistency</w:t>
+      </w:r>
+      <w:r>
+        <w:t xml:space="preserve"> of robot performance.</w:t>
+      </w:r>
+    </w:p>
+    <w:p>
+      <w:pPr>
+        <w:ind w:firstLine="720"/>
+      </w:pPr>
+      <w:r>
+        <w:t xml:space="preserve">Another big problem we meet is the team work. Obviously, this is the </w:t>
+      </w:r>
+      <w:r>
+        <w:t xml:space="preserve">first </w:t>
+      </w:r>
+      <w:r>
+        <w:t xml:space="preserve">opportunity </w:t>
+      </w:r>
+      <w:r>
+        <w:t>for</w:t>
+      </w:r>
+      <w:r>
+        <w:t xml:space="preserve"> us to work as a team</w:t>
+      </w:r>
+      <w:r>
+        <w:t xml:space="preserve">. </w:t>
+      </w:r>
+      <w:r>
+        <w:t>W</w:t>
+      </w:r>
+      <w:r>
+        <w:t>e lack the experience of version control which make us hard to merge everyone’s work into the code, meanwhile keep everyone develop his own part. So at last, three of us just s</w:t>
+      </w:r>
+      <w:r>
+        <w:t>it in front of one computer a</w:t>
+      </w:r>
+      <w:r>
+        <w:t>nd develop the code into one file</w:t>
+      </w:r>
+      <w:r>
+        <w:t>.</w:t>
+      </w:r>
+      <w:r>
+        <w:t xml:space="preserve"> The most backward of this is that it limited other group member’</w:t>
+      </w:r>
+      <w:r>
+        <w:t xml:space="preserve">s idea because during the development only one person’s idea is the main idea and other person </w:t>
+      </w:r>
+      <w:r>
+        <w:t xml:space="preserve">will just think it is the best and follow it. </w:t>
+      </w:r>
+      <w:r>
+        <w:t xml:space="preserve">And because </w:t>
+      </w:r>
+      <w:r>
+        <w:t>we only have one robot, we just concentrate on implement one algorithm.</w:t>
+      </w:r>
+      <w:r>
+        <w:t xml:space="preserve"> </w:t>
+      </w:r>
+      <w:r>
+        <w:t>Nick’</w:t>
+      </w:r>
+      <w:r>
+        <w:t xml:space="preserve">s original idea for stage1 has been ignored </w:t>
+      </w:r>
+      <w:r>
+        <w:t xml:space="preserve">exactly </w:t>
+      </w:r>
+      <w:r>
+        <w:t>because of this</w:t>
+      </w:r>
+      <w:r>
+        <w:t>.</w:t>
+      </w:r>
+      <w:r>
+        <w:t xml:space="preserve"> </w:t>
+      </w:r>
+      <w:r>
+        <w:t xml:space="preserve">We regret so much that we haven’t explore </w:t>
+      </w:r>
+      <w:r>
+        <w:t xml:space="preserve">other group member’s </w:t>
+      </w:r>
+      <w:r>
+        <w:t xml:space="preserve">idea. </w:t>
+      </w:r>
+      <w:r>
+        <w:t>We could do better simply do more thinking than coding.</w:t>
+      </w:r>
+    </w:p>
+    <w:p>
       <w:r>
         <w:tab/>
-        <w:t xml:space="preserve">We finished our code during the breaking week. Through this assignment, we really appreciate that it is </w:t>
-      </w:r>
-      <w:r>
-        <w:rPr>
-          <w:b/>
-        </w:rPr>
+        <w:t>In general, t</w:t>
+      </w:r>
+      <w:r>
+        <w:t xml:space="preserve">hrough this assignment, we really appreciate that it is </w:t>
+      </w:r>
+      <w:r>
         <w:t>hard</w:t>
       </w:r>
       <w:r>
@@ -525,9 +628,8584 @@
     </w:p>
     <w:p/>
     <w:p/>
+    <w:p/>
+    <w:p/>
+    <w:p/>
     <w:p>
       <w:r>
         <w:t>The code is listed as below:</w:t>
+      </w:r>
+    </w:p>
+    <w:p>
+      <w:pPr>
+        <w:rPr>
+          <w:lang w:eastAsia="zh-CN"/>
+        </w:rPr>
+      </w:pPr>
+      <w:r>
+        <w:rPr>
+          <w:lang w:eastAsia="zh-CN"/>
+        </w:rPr>
+        <w:t xml:space="preserve">#pragma </w:t>
+      </w:r>
+      <w:proofErr w:type="spellStart"/>
+      <w:proofErr w:type="gramStart"/>
+      <w:r>
+        <w:rPr>
+          <w:lang w:eastAsia="zh-CN"/>
+        </w:rPr>
+        <w:t>config</w:t>
+      </w:r>
+      <w:proofErr w:type="spellEnd"/>
+      <w:r>
+        <w:rPr>
+          <w:lang w:eastAsia="zh-CN"/>
+        </w:rPr>
+        <w:t>(</w:t>
+      </w:r>
+      <w:proofErr w:type="gramEnd"/>
+      <w:r>
+        <w:rPr>
+          <w:lang w:eastAsia="zh-CN"/>
+        </w:rPr>
+        <w:t xml:space="preserve">Sensor, S1,     </w:t>
+      </w:r>
+      <w:proofErr w:type="spellStart"/>
+      <w:r>
+        <w:rPr>
+          <w:lang w:eastAsia="zh-CN"/>
+        </w:rPr>
+        <w:t>leftBumper</w:t>
+      </w:r>
+      <w:proofErr w:type="spellEnd"/>
+      <w:r>
+        <w:rPr>
+          <w:lang w:eastAsia="zh-CN"/>
+        </w:rPr>
+        <w:t>,     sensorEV3_Touch)</w:t>
+      </w:r>
+    </w:p>
+    <w:p>
+      <w:pPr>
+        <w:rPr>
+          <w:lang w:eastAsia="zh-CN"/>
+        </w:rPr>
+      </w:pPr>
+      <w:r>
+        <w:rPr>
+          <w:lang w:eastAsia="zh-CN"/>
+        </w:rPr>
+        <w:t xml:space="preserve">#pragma </w:t>
+      </w:r>
+      <w:proofErr w:type="spellStart"/>
+      <w:proofErr w:type="gramStart"/>
+      <w:r>
+        <w:rPr>
+          <w:lang w:eastAsia="zh-CN"/>
+        </w:rPr>
+        <w:t>config</w:t>
+      </w:r>
+      <w:proofErr w:type="spellEnd"/>
+      <w:r>
+        <w:rPr>
+          <w:lang w:eastAsia="zh-CN"/>
+        </w:rPr>
+        <w:t>(</w:t>
+      </w:r>
+      <w:proofErr w:type="gramEnd"/>
+      <w:r>
+        <w:rPr>
+          <w:lang w:eastAsia="zh-CN"/>
+        </w:rPr>
+        <w:t xml:space="preserve">Sensor, S2,     </w:t>
+      </w:r>
+      <w:proofErr w:type="spellStart"/>
+      <w:r>
+        <w:rPr>
+          <w:lang w:eastAsia="zh-CN"/>
+        </w:rPr>
+        <w:t>rightBumper</w:t>
+      </w:r>
+      <w:proofErr w:type="spellEnd"/>
+      <w:r>
+        <w:rPr>
+          <w:lang w:eastAsia="zh-CN"/>
+        </w:rPr>
+        <w:t>,    sensorEV3_Touch)</w:t>
+      </w:r>
+    </w:p>
+    <w:p>
+      <w:pPr>
+        <w:rPr>
+          <w:lang w:eastAsia="zh-CN"/>
+        </w:rPr>
+      </w:pPr>
+      <w:r>
+        <w:rPr>
+          <w:lang w:eastAsia="zh-CN"/>
+        </w:rPr>
+        <w:t xml:space="preserve">#pragma </w:t>
+      </w:r>
+      <w:proofErr w:type="spellStart"/>
+      <w:proofErr w:type="gramStart"/>
+      <w:r>
+        <w:rPr>
+          <w:lang w:eastAsia="zh-CN"/>
+        </w:rPr>
+        <w:t>config</w:t>
+      </w:r>
+      <w:proofErr w:type="spellEnd"/>
+      <w:r>
+        <w:rPr>
+          <w:lang w:eastAsia="zh-CN"/>
+        </w:rPr>
+        <w:t>(</w:t>
+      </w:r>
+      <w:proofErr w:type="gramEnd"/>
+      <w:r>
+        <w:rPr>
+          <w:lang w:eastAsia="zh-CN"/>
+        </w:rPr>
+        <w:t xml:space="preserve">Sensor, S3,     </w:t>
+      </w:r>
+      <w:proofErr w:type="spellStart"/>
+      <w:r>
+        <w:rPr>
+          <w:lang w:eastAsia="zh-CN"/>
+        </w:rPr>
+        <w:t>colorSensor</w:t>
+      </w:r>
+      <w:proofErr w:type="spellEnd"/>
+      <w:r>
+        <w:rPr>
+          <w:lang w:eastAsia="zh-CN"/>
+        </w:rPr>
+        <w:t>,    sensorEV3_Color, modeEV3Color_Color)</w:t>
+      </w:r>
+    </w:p>
+    <w:p>
+      <w:pPr>
+        <w:rPr>
+          <w:lang w:eastAsia="zh-CN"/>
+        </w:rPr>
+      </w:pPr>
+      <w:r>
+        <w:rPr>
+          <w:lang w:eastAsia="zh-CN"/>
+        </w:rPr>
+        <w:t xml:space="preserve">#pragma </w:t>
+      </w:r>
+      <w:proofErr w:type="spellStart"/>
+      <w:proofErr w:type="gramStart"/>
+      <w:r>
+        <w:rPr>
+          <w:lang w:eastAsia="zh-CN"/>
+        </w:rPr>
+        <w:t>config</w:t>
+      </w:r>
+      <w:proofErr w:type="spellEnd"/>
+      <w:r>
+        <w:rPr>
+          <w:lang w:eastAsia="zh-CN"/>
+        </w:rPr>
+        <w:t>(</w:t>
+      </w:r>
+      <w:proofErr w:type="gramEnd"/>
+      <w:r>
+        <w:rPr>
+          <w:lang w:eastAsia="zh-CN"/>
+        </w:rPr>
+        <w:t xml:space="preserve">Sensor, S4,     </w:t>
+      </w:r>
+      <w:proofErr w:type="spellStart"/>
+      <w:r>
+        <w:rPr>
+          <w:lang w:eastAsia="zh-CN"/>
+        </w:rPr>
+        <w:t>sonarSensor</w:t>
+      </w:r>
+      <w:proofErr w:type="spellEnd"/>
+      <w:r>
+        <w:rPr>
+          <w:lang w:eastAsia="zh-CN"/>
+        </w:rPr>
+        <w:t>,    sensorEV3_Ultrasonic)</w:t>
+      </w:r>
+    </w:p>
+    <w:p>
+      <w:pPr>
+        <w:rPr>
+          <w:lang w:eastAsia="zh-CN"/>
+        </w:rPr>
+      </w:pPr>
+      <w:r>
+        <w:rPr>
+          <w:lang w:eastAsia="zh-CN"/>
+        </w:rPr>
+        <w:t xml:space="preserve">#pragma </w:t>
+      </w:r>
+      <w:proofErr w:type="spellStart"/>
+      <w:proofErr w:type="gramStart"/>
+      <w:r>
+        <w:rPr>
+          <w:lang w:eastAsia="zh-CN"/>
+        </w:rPr>
+        <w:t>config</w:t>
+      </w:r>
+      <w:proofErr w:type="spellEnd"/>
+      <w:r>
+        <w:rPr>
+          <w:lang w:eastAsia="zh-CN"/>
+        </w:rPr>
+        <w:t>(</w:t>
+      </w:r>
+      <w:proofErr w:type="gramEnd"/>
+      <w:r>
+        <w:rPr>
+          <w:lang w:eastAsia="zh-CN"/>
+        </w:rPr>
+        <w:t xml:space="preserve">Motor,  </w:t>
+      </w:r>
+      <w:proofErr w:type="spellStart"/>
+      <w:r>
+        <w:rPr>
+          <w:lang w:eastAsia="zh-CN"/>
+        </w:rPr>
+        <w:t>motorB</w:t>
+      </w:r>
+      <w:proofErr w:type="spellEnd"/>
+      <w:r>
+        <w:rPr>
+          <w:lang w:eastAsia="zh-CN"/>
+        </w:rPr>
+        <w:t xml:space="preserve">,          </w:t>
+      </w:r>
+      <w:proofErr w:type="spellStart"/>
+      <w:r>
+        <w:rPr>
+          <w:lang w:eastAsia="zh-CN"/>
+        </w:rPr>
+        <w:t>leftMotor</w:t>
+      </w:r>
+      <w:proofErr w:type="spellEnd"/>
+      <w:r>
+        <w:rPr>
+          <w:lang w:eastAsia="zh-CN"/>
+        </w:rPr>
+        <w:t xml:space="preserve">,     tmotorEV3_Large, </w:t>
+      </w:r>
+      <w:proofErr w:type="spellStart"/>
+      <w:r>
+        <w:rPr>
+          <w:lang w:eastAsia="zh-CN"/>
+        </w:rPr>
+        <w:t>PIDControl</w:t>
+      </w:r>
+      <w:proofErr w:type="spellEnd"/>
+      <w:r>
+        <w:rPr>
+          <w:lang w:eastAsia="zh-CN"/>
+        </w:rPr>
+        <w:t xml:space="preserve">, </w:t>
+      </w:r>
+      <w:proofErr w:type="spellStart"/>
+      <w:r>
+        <w:rPr>
+          <w:lang w:eastAsia="zh-CN"/>
+        </w:rPr>
+        <w:t>driveLeft</w:t>
+      </w:r>
+      <w:proofErr w:type="spellEnd"/>
+      <w:r>
+        <w:rPr>
+          <w:lang w:eastAsia="zh-CN"/>
+        </w:rPr>
+        <w:t>, encoder)</w:t>
+      </w:r>
+    </w:p>
+    <w:p>
+      <w:pPr>
+        <w:rPr>
+          <w:lang w:eastAsia="zh-CN"/>
+        </w:rPr>
+      </w:pPr>
+      <w:r>
+        <w:rPr>
+          <w:lang w:eastAsia="zh-CN"/>
+        </w:rPr>
+        <w:t xml:space="preserve">#pragma </w:t>
+      </w:r>
+      <w:proofErr w:type="spellStart"/>
+      <w:proofErr w:type="gramStart"/>
+      <w:r>
+        <w:rPr>
+          <w:lang w:eastAsia="zh-CN"/>
+        </w:rPr>
+        <w:t>config</w:t>
+      </w:r>
+      <w:proofErr w:type="spellEnd"/>
+      <w:r>
+        <w:rPr>
+          <w:lang w:eastAsia="zh-CN"/>
+        </w:rPr>
+        <w:t>(</w:t>
+      </w:r>
+      <w:proofErr w:type="gramEnd"/>
+      <w:r>
+        <w:rPr>
+          <w:lang w:eastAsia="zh-CN"/>
+        </w:rPr>
+        <w:t xml:space="preserve">Motor,  </w:t>
+      </w:r>
+      <w:proofErr w:type="spellStart"/>
+      <w:r>
+        <w:rPr>
+          <w:lang w:eastAsia="zh-CN"/>
+        </w:rPr>
+        <w:t>motorC</w:t>
+      </w:r>
+      <w:proofErr w:type="spellEnd"/>
+      <w:r>
+        <w:rPr>
+          <w:lang w:eastAsia="zh-CN"/>
+        </w:rPr>
+        <w:t xml:space="preserve">,          </w:t>
+      </w:r>
+      <w:proofErr w:type="spellStart"/>
+      <w:r>
+        <w:rPr>
+          <w:lang w:eastAsia="zh-CN"/>
+        </w:rPr>
+        <w:t>rightMotor</w:t>
+      </w:r>
+      <w:proofErr w:type="spellEnd"/>
+      <w:r>
+        <w:rPr>
+          <w:lang w:eastAsia="zh-CN"/>
+        </w:rPr>
+        <w:t xml:space="preserve">,    tmotorEV3_Large, </w:t>
+      </w:r>
+      <w:proofErr w:type="spellStart"/>
+      <w:r>
+        <w:rPr>
+          <w:lang w:eastAsia="zh-CN"/>
+        </w:rPr>
+        <w:t>PIDControl</w:t>
+      </w:r>
+      <w:proofErr w:type="spellEnd"/>
+      <w:r>
+        <w:rPr>
+          <w:lang w:eastAsia="zh-CN"/>
+        </w:rPr>
+        <w:t xml:space="preserve">, </w:t>
+      </w:r>
+      <w:proofErr w:type="spellStart"/>
+      <w:r>
+        <w:rPr>
+          <w:lang w:eastAsia="zh-CN"/>
+        </w:rPr>
+        <w:t>driveRight</w:t>
+      </w:r>
+      <w:proofErr w:type="spellEnd"/>
+      <w:r>
+        <w:rPr>
+          <w:lang w:eastAsia="zh-CN"/>
+        </w:rPr>
+        <w:t>, encoder)</w:t>
+      </w:r>
+    </w:p>
+    <w:p>
+      <w:pPr>
+        <w:rPr>
+          <w:lang w:eastAsia="zh-CN"/>
+        </w:rPr>
+      </w:pPr>
+      <w:r>
+        <w:rPr>
+          <w:lang w:eastAsia="zh-CN"/>
+        </w:rPr>
+        <w:t>//*!!Code automatically generated by 'ROBOTC' configuration wizard               !!*//</w:t>
+      </w:r>
+    </w:p>
+    <w:p>
+      <w:pPr>
+        <w:rPr>
+          <w:lang w:eastAsia="zh-CN"/>
+        </w:rPr>
+      </w:pPr>
+    </w:p>
+    <w:p>
+      <w:pPr>
+        <w:rPr>
+          <w:lang w:eastAsia="zh-CN"/>
+        </w:rPr>
+      </w:pPr>
+      <w:r>
+        <w:rPr>
+          <w:lang w:eastAsia="zh-CN"/>
+        </w:rPr>
+        <w:t>// GOLOBAL VARIABLES</w:t>
+      </w:r>
+    </w:p>
+    <w:p>
+      <w:pPr>
+        <w:rPr>
+          <w:lang w:eastAsia="zh-CN"/>
+        </w:rPr>
+      </w:pPr>
+      <w:proofErr w:type="spellStart"/>
+      <w:r>
+        <w:rPr>
+          <w:lang w:eastAsia="zh-CN"/>
+        </w:rPr>
+        <w:t>int</w:t>
+      </w:r>
+      <w:proofErr w:type="spellEnd"/>
+      <w:r>
+        <w:rPr>
+          <w:lang w:eastAsia="zh-CN"/>
+        </w:rPr>
+        <w:t xml:space="preserve"> </w:t>
+      </w:r>
+      <w:proofErr w:type="spellStart"/>
+      <w:r>
+        <w:rPr>
+          <w:lang w:eastAsia="zh-CN"/>
+        </w:rPr>
+        <w:t>totalBlackTile</w:t>
+      </w:r>
+      <w:proofErr w:type="spellEnd"/>
+      <w:r>
+        <w:rPr>
+          <w:lang w:eastAsia="zh-CN"/>
+        </w:rPr>
+        <w:t xml:space="preserve"> = 0;</w:t>
+      </w:r>
+    </w:p>
+    <w:p>
+      <w:pPr>
+        <w:rPr>
+          <w:lang w:eastAsia="zh-CN"/>
+        </w:rPr>
+      </w:pPr>
+      <w:proofErr w:type="spellStart"/>
+      <w:r>
+        <w:rPr>
+          <w:lang w:eastAsia="zh-CN"/>
+        </w:rPr>
+        <w:t>int</w:t>
+      </w:r>
+      <w:proofErr w:type="spellEnd"/>
+      <w:r>
+        <w:rPr>
+          <w:lang w:eastAsia="zh-CN"/>
+        </w:rPr>
+        <w:t xml:space="preserve"> MOVINGSPEED = 30;</w:t>
+      </w:r>
+    </w:p>
+    <w:p>
+      <w:pPr>
+        <w:rPr>
+          <w:lang w:eastAsia="zh-CN"/>
+        </w:rPr>
+      </w:pPr>
+      <w:r>
+        <w:rPr>
+          <w:lang w:eastAsia="zh-CN"/>
+        </w:rPr>
+        <w:t xml:space="preserve">float </w:t>
+      </w:r>
+      <w:proofErr w:type="spellStart"/>
+      <w:r>
+        <w:rPr>
+          <w:lang w:eastAsia="zh-CN"/>
+        </w:rPr>
+        <w:t>targetDistance</w:t>
+      </w:r>
+      <w:proofErr w:type="spellEnd"/>
+      <w:r>
+        <w:rPr>
+          <w:lang w:eastAsia="zh-CN"/>
+        </w:rPr>
+        <w:t xml:space="preserve"> = 255.0;</w:t>
+      </w:r>
+    </w:p>
+    <w:p>
+      <w:pPr>
+        <w:rPr>
+          <w:lang w:eastAsia="zh-CN"/>
+        </w:rPr>
+      </w:pPr>
+    </w:p>
+    <w:p>
+      <w:pPr>
+        <w:rPr>
+          <w:lang w:eastAsia="zh-CN"/>
+        </w:rPr>
+      </w:pPr>
+      <w:r>
+        <w:rPr>
+          <w:lang w:eastAsia="zh-CN"/>
+        </w:rPr>
+        <w:t>// variables for scan</w:t>
+      </w:r>
+    </w:p>
+    <w:p>
+      <w:pPr>
+        <w:rPr>
+          <w:lang w:eastAsia="zh-CN"/>
+        </w:rPr>
+      </w:pPr>
+      <w:proofErr w:type="spellStart"/>
+      <w:r>
+        <w:rPr>
+          <w:lang w:eastAsia="zh-CN"/>
+        </w:rPr>
+        <w:t>bool</w:t>
+      </w:r>
+      <w:proofErr w:type="spellEnd"/>
+      <w:r>
+        <w:rPr>
+          <w:lang w:eastAsia="zh-CN"/>
+        </w:rPr>
+        <w:t xml:space="preserve"> RIGHT = true;</w:t>
+      </w:r>
+    </w:p>
+    <w:p>
+      <w:pPr>
+        <w:rPr>
+          <w:lang w:eastAsia="zh-CN"/>
+        </w:rPr>
+      </w:pPr>
+      <w:proofErr w:type="spellStart"/>
+      <w:r>
+        <w:rPr>
+          <w:lang w:eastAsia="zh-CN"/>
+        </w:rPr>
+        <w:t>bool</w:t>
+      </w:r>
+      <w:proofErr w:type="spellEnd"/>
+      <w:r>
+        <w:rPr>
+          <w:lang w:eastAsia="zh-CN"/>
+        </w:rPr>
+        <w:t xml:space="preserve"> LEFT = false;</w:t>
+      </w:r>
+    </w:p>
+    <w:p>
+      <w:pPr>
+        <w:rPr>
+          <w:lang w:eastAsia="zh-CN"/>
+        </w:rPr>
+      </w:pPr>
+      <w:proofErr w:type="spellStart"/>
+      <w:r>
+        <w:rPr>
+          <w:lang w:eastAsia="zh-CN"/>
+        </w:rPr>
+        <w:t>bool</w:t>
+      </w:r>
+      <w:proofErr w:type="spellEnd"/>
+      <w:r>
+        <w:rPr>
+          <w:lang w:eastAsia="zh-CN"/>
+        </w:rPr>
+        <w:t xml:space="preserve"> </w:t>
+      </w:r>
+      <w:proofErr w:type="spellStart"/>
+      <w:r>
+        <w:rPr>
+          <w:lang w:eastAsia="zh-CN"/>
+        </w:rPr>
+        <w:t>approachingTarget</w:t>
+      </w:r>
+      <w:proofErr w:type="spellEnd"/>
+      <w:r>
+        <w:rPr>
+          <w:lang w:eastAsia="zh-CN"/>
+        </w:rPr>
+        <w:t xml:space="preserve"> = false;</w:t>
+      </w:r>
+    </w:p>
+    <w:p>
+      <w:pPr>
+        <w:rPr>
+          <w:lang w:eastAsia="zh-CN"/>
+        </w:rPr>
+      </w:pPr>
+      <w:proofErr w:type="spellStart"/>
+      <w:r>
+        <w:rPr>
+          <w:lang w:eastAsia="zh-CN"/>
+        </w:rPr>
+        <w:t>int</w:t>
+      </w:r>
+      <w:proofErr w:type="spellEnd"/>
+      <w:r>
+        <w:rPr>
+          <w:lang w:eastAsia="zh-CN"/>
+        </w:rPr>
+        <w:t xml:space="preserve"> TURNINGSPEED = 10;</w:t>
+      </w:r>
+    </w:p>
+    <w:p>
+      <w:pPr>
+        <w:rPr>
+          <w:lang w:eastAsia="zh-CN"/>
+        </w:rPr>
+      </w:pPr>
+    </w:p>
+    <w:p>
+      <w:pPr>
+        <w:rPr>
+          <w:lang w:eastAsia="zh-CN"/>
+        </w:rPr>
+      </w:pPr>
+      <w:r>
+        <w:rPr>
+          <w:lang w:eastAsia="zh-CN"/>
+        </w:rPr>
+        <w:t>// variables for test boundary</w:t>
+      </w:r>
+    </w:p>
+    <w:p>
+      <w:pPr>
+        <w:rPr>
+          <w:lang w:eastAsia="zh-CN"/>
+        </w:rPr>
+      </w:pPr>
+      <w:proofErr w:type="spellStart"/>
+      <w:r>
+        <w:rPr>
+          <w:lang w:eastAsia="zh-CN"/>
+        </w:rPr>
+        <w:t>int</w:t>
+      </w:r>
+      <w:proofErr w:type="spellEnd"/>
+      <w:r>
+        <w:rPr>
+          <w:lang w:eastAsia="zh-CN"/>
+        </w:rPr>
+        <w:t xml:space="preserve"> MAX_BOUNDARY_EXPECTED = 4*100;</w:t>
+      </w:r>
+    </w:p>
+    <w:p>
+      <w:pPr>
+        <w:rPr>
+          <w:lang w:eastAsia="zh-CN"/>
+        </w:rPr>
+      </w:pPr>
+      <w:proofErr w:type="spellStart"/>
+      <w:r>
+        <w:rPr>
+          <w:lang w:eastAsia="zh-CN"/>
+        </w:rPr>
+        <w:t>int</w:t>
+      </w:r>
+      <w:proofErr w:type="spellEnd"/>
+      <w:r>
+        <w:rPr>
+          <w:lang w:eastAsia="zh-CN"/>
+        </w:rPr>
+        <w:t xml:space="preserve"> </w:t>
+      </w:r>
+      <w:proofErr w:type="spellStart"/>
+      <w:r>
+        <w:rPr>
+          <w:lang w:eastAsia="zh-CN"/>
+        </w:rPr>
+        <w:t>rightBoundaryDegree</w:t>
+      </w:r>
+      <w:proofErr w:type="spellEnd"/>
+      <w:r>
+        <w:rPr>
+          <w:lang w:eastAsia="zh-CN"/>
+        </w:rPr>
+        <w:t xml:space="preserve"> = 0;</w:t>
+      </w:r>
+    </w:p>
+    <w:p>
+      <w:pPr>
+        <w:rPr>
+          <w:lang w:eastAsia="zh-CN"/>
+        </w:rPr>
+      </w:pPr>
+      <w:proofErr w:type="spellStart"/>
+      <w:r>
+        <w:rPr>
+          <w:lang w:eastAsia="zh-CN"/>
+        </w:rPr>
+        <w:t>int</w:t>
+      </w:r>
+      <w:proofErr w:type="spellEnd"/>
+      <w:r>
+        <w:rPr>
+          <w:lang w:eastAsia="zh-CN"/>
+        </w:rPr>
+        <w:t xml:space="preserve"> </w:t>
+      </w:r>
+      <w:proofErr w:type="spellStart"/>
+      <w:r>
+        <w:rPr>
+          <w:lang w:eastAsia="zh-CN"/>
+        </w:rPr>
+        <w:t>leftBoundaryDegree</w:t>
+      </w:r>
+      <w:proofErr w:type="spellEnd"/>
+      <w:r>
+        <w:rPr>
+          <w:lang w:eastAsia="zh-CN"/>
+        </w:rPr>
+        <w:t xml:space="preserve"> = 0;</w:t>
+      </w:r>
+    </w:p>
+    <w:p>
+      <w:pPr>
+        <w:rPr>
+          <w:lang w:eastAsia="zh-CN"/>
+        </w:rPr>
+      </w:pPr>
+      <w:proofErr w:type="spellStart"/>
+      <w:r>
+        <w:rPr>
+          <w:lang w:eastAsia="zh-CN"/>
+        </w:rPr>
+        <w:t>int</w:t>
+      </w:r>
+      <w:proofErr w:type="spellEnd"/>
+      <w:r>
+        <w:rPr>
+          <w:lang w:eastAsia="zh-CN"/>
+        </w:rPr>
+        <w:t xml:space="preserve"> differences = 30;</w:t>
+      </w:r>
+    </w:p>
+    <w:p>
+      <w:pPr>
+        <w:rPr>
+          <w:lang w:eastAsia="zh-CN"/>
+        </w:rPr>
+      </w:pPr>
+    </w:p>
+    <w:p>
+      <w:pPr>
+        <w:rPr>
+          <w:lang w:eastAsia="zh-CN"/>
+        </w:rPr>
+      </w:pPr>
+    </w:p>
+    <w:p>
+      <w:pPr>
+        <w:rPr>
+          <w:lang w:eastAsia="zh-CN"/>
+        </w:rPr>
+      </w:pPr>
+      <w:r>
+        <w:rPr>
+          <w:lang w:eastAsia="zh-CN"/>
+        </w:rPr>
+        <w:t>/**DEFINED FUNCTION */</w:t>
+      </w:r>
+    </w:p>
+    <w:p>
+      <w:pPr>
+        <w:rPr>
+          <w:lang w:eastAsia="zh-CN"/>
+        </w:rPr>
+      </w:pPr>
+    </w:p>
+    <w:p>
+      <w:pPr>
+        <w:rPr>
+          <w:lang w:eastAsia="zh-CN"/>
+        </w:rPr>
+      </w:pPr>
+      <w:r>
+        <w:rPr>
+          <w:lang w:eastAsia="zh-CN"/>
+        </w:rPr>
+        <w:t xml:space="preserve">/** in these turning function, the robot </w:t>
+      </w:r>
+      <w:proofErr w:type="gramStart"/>
+      <w:r>
+        <w:rPr>
+          <w:lang w:eastAsia="zh-CN"/>
+        </w:rPr>
+        <w:t>do</w:t>
+      </w:r>
+      <w:proofErr w:type="gramEnd"/>
+      <w:r>
+        <w:rPr>
+          <w:lang w:eastAsia="zh-CN"/>
+        </w:rPr>
+        <w:t xml:space="preserve"> two things: </w:t>
+      </w:r>
+    </w:p>
+    <w:p>
+      <w:pPr>
+        <w:rPr>
+          <w:lang w:eastAsia="zh-CN"/>
+        </w:rPr>
+      </w:pPr>
+      <w:r>
+        <w:rPr>
+          <w:lang w:eastAsia="zh-CN"/>
+        </w:rPr>
+        <w:t xml:space="preserve"> * turning and recording the distance it </w:t>
+      </w:r>
+      <w:proofErr w:type="gramStart"/>
+      <w:r>
+        <w:rPr>
+          <w:lang w:eastAsia="zh-CN"/>
+        </w:rPr>
+        <w:t>get</w:t>
+      </w:r>
+      <w:proofErr w:type="gramEnd"/>
+      <w:r>
+        <w:rPr>
+          <w:lang w:eastAsia="zh-CN"/>
+        </w:rPr>
+        <w:t xml:space="preserve"> from the sensor.</w:t>
+      </w:r>
+    </w:p>
+    <w:p>
+      <w:pPr>
+        <w:rPr>
+          <w:lang w:eastAsia="zh-CN"/>
+        </w:rPr>
+      </w:pPr>
+      <w:r>
+        <w:rPr>
+          <w:lang w:eastAsia="zh-CN"/>
+        </w:rPr>
+        <w:t xml:space="preserve"> * For turning, it turns in its fixed </w:t>
+      </w:r>
+      <w:proofErr w:type="spellStart"/>
+      <w:r>
+        <w:rPr>
+          <w:lang w:eastAsia="zh-CN"/>
+        </w:rPr>
+        <w:t>postion</w:t>
+      </w:r>
+      <w:proofErr w:type="spellEnd"/>
+      <w:r>
+        <w:rPr>
+          <w:lang w:eastAsia="zh-CN"/>
+        </w:rPr>
+        <w:t xml:space="preserve"> with one wheel roll ahead and the other roll backward.</w:t>
+      </w:r>
+    </w:p>
+    <w:p>
+      <w:pPr>
+        <w:rPr>
+          <w:lang w:eastAsia="zh-CN"/>
+        </w:rPr>
+      </w:pPr>
+      <w:r>
+        <w:rPr>
+          <w:lang w:eastAsia="zh-CN"/>
+        </w:rPr>
+        <w:t xml:space="preserve"> * For scanning, it </w:t>
+      </w:r>
+      <w:proofErr w:type="gramStart"/>
+      <w:r>
+        <w:rPr>
+          <w:lang w:eastAsia="zh-CN"/>
+        </w:rPr>
+        <w:t>keep</w:t>
+      </w:r>
+      <w:proofErr w:type="gramEnd"/>
+      <w:r>
+        <w:rPr>
+          <w:lang w:eastAsia="zh-CN"/>
+        </w:rPr>
+        <w:t xml:space="preserve"> </w:t>
+      </w:r>
+      <w:proofErr w:type="spellStart"/>
+      <w:r>
+        <w:rPr>
+          <w:lang w:eastAsia="zh-CN"/>
+        </w:rPr>
+        <w:t>geting</w:t>
+      </w:r>
+      <w:proofErr w:type="spellEnd"/>
+      <w:r>
+        <w:rPr>
+          <w:lang w:eastAsia="zh-CN"/>
+        </w:rPr>
+        <w:t xml:space="preserve"> the distance in front </w:t>
+      </w:r>
+      <w:proofErr w:type="spellStart"/>
+      <w:r>
+        <w:rPr>
+          <w:lang w:eastAsia="zh-CN"/>
+        </w:rPr>
+        <w:t>ot</w:t>
+      </w:r>
+      <w:proofErr w:type="spellEnd"/>
+      <w:r>
+        <w:rPr>
+          <w:lang w:eastAsia="zh-CN"/>
+        </w:rPr>
+        <w:t xml:space="preserve"> it, it the distance should decrease first,</w:t>
+      </w:r>
+    </w:p>
+    <w:p>
+      <w:pPr>
+        <w:rPr>
+          <w:lang w:eastAsia="zh-CN"/>
+        </w:rPr>
+      </w:pPr>
+      <w:r>
+        <w:rPr>
+          <w:lang w:eastAsia="zh-CN"/>
+        </w:rPr>
+        <w:t xml:space="preserve"> * and increase as it turns away from the robot.</w:t>
+      </w:r>
+    </w:p>
+    <w:p>
+      <w:pPr>
+        <w:rPr>
+          <w:lang w:eastAsia="zh-CN"/>
+        </w:rPr>
+      </w:pPr>
+      <w:r>
+        <w:rPr>
+          <w:lang w:eastAsia="zh-CN"/>
+        </w:rPr>
+        <w:t xml:space="preserve"> * just as the distance is getting larger, it stop the </w:t>
+      </w:r>
+      <w:proofErr w:type="spellStart"/>
+      <w:proofErr w:type="gramStart"/>
+      <w:r>
+        <w:rPr>
+          <w:lang w:eastAsia="zh-CN"/>
+        </w:rPr>
+        <w:t>turning.s</w:t>
+      </w:r>
+      <w:proofErr w:type="spellEnd"/>
+      <w:proofErr w:type="gramEnd"/>
+      <w:r>
+        <w:rPr>
+          <w:lang w:eastAsia="zh-CN"/>
+        </w:rPr>
+        <w:t xml:space="preserve"> </w:t>
+      </w:r>
+    </w:p>
+    <w:p>
+      <w:pPr>
+        <w:rPr>
+          <w:lang w:eastAsia="zh-CN"/>
+        </w:rPr>
+      </w:pPr>
+      <w:r>
+        <w:rPr>
+          <w:lang w:eastAsia="zh-CN"/>
+        </w:rPr>
+        <w:t xml:space="preserve"> */</w:t>
+      </w:r>
+    </w:p>
+    <w:p>
+      <w:pPr>
+        <w:rPr>
+          <w:lang w:eastAsia="zh-CN"/>
+        </w:rPr>
+      </w:pPr>
+      <w:r>
+        <w:rPr>
+          <w:lang w:eastAsia="zh-CN"/>
+        </w:rPr>
+        <w:t xml:space="preserve">void </w:t>
+      </w:r>
+      <w:proofErr w:type="gramStart"/>
+      <w:r>
+        <w:rPr>
+          <w:lang w:eastAsia="zh-CN"/>
+        </w:rPr>
+        <w:t>turn(</w:t>
+      </w:r>
+      <w:proofErr w:type="spellStart"/>
+      <w:proofErr w:type="gramEnd"/>
+      <w:r>
+        <w:rPr>
+          <w:lang w:eastAsia="zh-CN"/>
+        </w:rPr>
+        <w:t>int</w:t>
+      </w:r>
+      <w:proofErr w:type="spellEnd"/>
+      <w:r>
+        <w:rPr>
+          <w:lang w:eastAsia="zh-CN"/>
+        </w:rPr>
+        <w:t xml:space="preserve"> </w:t>
+      </w:r>
+      <w:proofErr w:type="spellStart"/>
+      <w:r>
+        <w:rPr>
+          <w:lang w:eastAsia="zh-CN"/>
+        </w:rPr>
+        <w:t>degreeToTurn</w:t>
+      </w:r>
+      <w:proofErr w:type="spellEnd"/>
+      <w:r>
+        <w:rPr>
+          <w:lang w:eastAsia="zh-CN"/>
+        </w:rPr>
+        <w:t xml:space="preserve">, </w:t>
+      </w:r>
+      <w:proofErr w:type="spellStart"/>
+      <w:r>
+        <w:rPr>
+          <w:lang w:eastAsia="zh-CN"/>
+        </w:rPr>
+        <w:t>int</w:t>
+      </w:r>
+      <w:proofErr w:type="spellEnd"/>
+      <w:r>
+        <w:rPr>
+          <w:lang w:eastAsia="zh-CN"/>
+        </w:rPr>
+        <w:t xml:space="preserve"> TURNINGSPEED){</w:t>
+      </w:r>
+    </w:p>
+    <w:p>
+      <w:pPr>
+        <w:rPr>
+          <w:lang w:eastAsia="zh-CN"/>
+        </w:rPr>
+      </w:pPr>
+      <w:r>
+        <w:rPr>
+          <w:lang w:eastAsia="zh-CN"/>
+        </w:rPr>
+        <w:t xml:space="preserve">    float </w:t>
+      </w:r>
+      <w:proofErr w:type="spellStart"/>
+      <w:r>
+        <w:rPr>
+          <w:lang w:eastAsia="zh-CN"/>
+        </w:rPr>
+        <w:t>previousDistance</w:t>
+      </w:r>
+      <w:proofErr w:type="spellEnd"/>
+      <w:r>
+        <w:rPr>
+          <w:lang w:eastAsia="zh-CN"/>
+        </w:rPr>
+        <w:t xml:space="preserve"> = </w:t>
+      </w:r>
+      <w:proofErr w:type="spellStart"/>
+      <w:r>
+        <w:rPr>
+          <w:lang w:eastAsia="zh-CN"/>
+        </w:rPr>
+        <w:t>getUSDistance</w:t>
+      </w:r>
+      <w:proofErr w:type="spellEnd"/>
+      <w:r>
+        <w:rPr>
+          <w:lang w:eastAsia="zh-CN"/>
+        </w:rPr>
+        <w:t>(</w:t>
+      </w:r>
+      <w:proofErr w:type="spellStart"/>
+      <w:r>
+        <w:rPr>
+          <w:lang w:eastAsia="zh-CN"/>
+        </w:rPr>
+        <w:t>sonarSensor</w:t>
+      </w:r>
+      <w:proofErr w:type="spellEnd"/>
+      <w:r>
+        <w:rPr>
+          <w:lang w:eastAsia="zh-CN"/>
+        </w:rPr>
+        <w:t>);</w:t>
+      </w:r>
+    </w:p>
+    <w:p>
+      <w:pPr>
+        <w:rPr>
+          <w:lang w:eastAsia="zh-CN"/>
+        </w:rPr>
+      </w:pPr>
+      <w:r>
+        <w:rPr>
+          <w:lang w:eastAsia="zh-CN"/>
+        </w:rPr>
+        <w:t xml:space="preserve">    float </w:t>
+      </w:r>
+      <w:proofErr w:type="spellStart"/>
+      <w:r>
+        <w:rPr>
+          <w:lang w:eastAsia="zh-CN"/>
+        </w:rPr>
+        <w:t>currentDistance</w:t>
+      </w:r>
+      <w:proofErr w:type="spellEnd"/>
+      <w:r>
+        <w:rPr>
+          <w:lang w:eastAsia="zh-CN"/>
+        </w:rPr>
+        <w:t xml:space="preserve"> = </w:t>
+      </w:r>
+      <w:proofErr w:type="spellStart"/>
+      <w:r>
+        <w:rPr>
+          <w:lang w:eastAsia="zh-CN"/>
+        </w:rPr>
+        <w:t>getUSDistance</w:t>
+      </w:r>
+      <w:proofErr w:type="spellEnd"/>
+      <w:r>
+        <w:rPr>
+          <w:lang w:eastAsia="zh-CN"/>
+        </w:rPr>
+        <w:t>(</w:t>
+      </w:r>
+      <w:proofErr w:type="spellStart"/>
+      <w:r>
+        <w:rPr>
+          <w:lang w:eastAsia="zh-CN"/>
+        </w:rPr>
+        <w:t>sonarSensor</w:t>
+      </w:r>
+      <w:proofErr w:type="spellEnd"/>
+      <w:r>
+        <w:rPr>
+          <w:lang w:eastAsia="zh-CN"/>
+        </w:rPr>
+        <w:t>);</w:t>
+      </w:r>
+    </w:p>
+    <w:p>
+      <w:pPr>
+        <w:rPr>
+          <w:lang w:eastAsia="zh-CN"/>
+        </w:rPr>
+      </w:pPr>
+    </w:p>
+    <w:p>
+      <w:pPr>
+        <w:rPr>
+          <w:lang w:eastAsia="zh-CN"/>
+        </w:rPr>
+      </w:pPr>
+      <w:r>
+        <w:rPr>
+          <w:lang w:eastAsia="zh-CN"/>
+        </w:rPr>
+        <w:t xml:space="preserve">    </w:t>
+      </w:r>
+      <w:proofErr w:type="spellStart"/>
+      <w:r>
+        <w:rPr>
+          <w:lang w:eastAsia="zh-CN"/>
+        </w:rPr>
+        <w:t>degreeToTurn</w:t>
+      </w:r>
+      <w:proofErr w:type="spellEnd"/>
+      <w:r>
+        <w:rPr>
+          <w:lang w:eastAsia="zh-CN"/>
+        </w:rPr>
+        <w:t xml:space="preserve"> = </w:t>
+      </w:r>
+      <w:proofErr w:type="spellStart"/>
+      <w:r>
+        <w:rPr>
+          <w:lang w:eastAsia="zh-CN"/>
+        </w:rPr>
+        <w:t>degreeToTurn</w:t>
+      </w:r>
+      <w:proofErr w:type="spellEnd"/>
+      <w:r>
+        <w:rPr>
+          <w:lang w:eastAsia="zh-CN"/>
+        </w:rPr>
+        <w:t xml:space="preserve"> * 2;</w:t>
+      </w:r>
+    </w:p>
+    <w:p>
+      <w:pPr>
+        <w:rPr>
+          <w:lang w:eastAsia="zh-CN"/>
+        </w:rPr>
+      </w:pPr>
+      <w:r>
+        <w:rPr>
+          <w:lang w:eastAsia="zh-CN"/>
+        </w:rPr>
+        <w:t xml:space="preserve">    </w:t>
+      </w:r>
+      <w:proofErr w:type="spellStart"/>
+      <w:r>
+        <w:rPr>
+          <w:lang w:eastAsia="zh-CN"/>
+        </w:rPr>
+        <w:t>resetMotorEncoder</w:t>
+      </w:r>
+      <w:proofErr w:type="spellEnd"/>
+      <w:r>
+        <w:rPr>
+          <w:lang w:eastAsia="zh-CN"/>
+        </w:rPr>
+        <w:t>(</w:t>
+      </w:r>
+      <w:proofErr w:type="spellStart"/>
+      <w:r>
+        <w:rPr>
+          <w:lang w:eastAsia="zh-CN"/>
+        </w:rPr>
+        <w:t>leftMotor</w:t>
+      </w:r>
+      <w:proofErr w:type="spellEnd"/>
+      <w:r>
+        <w:rPr>
+          <w:lang w:eastAsia="zh-CN"/>
+        </w:rPr>
+        <w:t>);</w:t>
+      </w:r>
+    </w:p>
+    <w:p>
+      <w:pPr>
+        <w:rPr>
+          <w:lang w:eastAsia="zh-CN"/>
+        </w:rPr>
+      </w:pPr>
+      <w:r>
+        <w:rPr>
+          <w:lang w:eastAsia="zh-CN"/>
+        </w:rPr>
+        <w:t xml:space="preserve">    </w:t>
+      </w:r>
+      <w:proofErr w:type="spellStart"/>
+      <w:r>
+        <w:rPr>
+          <w:lang w:eastAsia="zh-CN"/>
+        </w:rPr>
+        <w:t>resetMotorEncoder</w:t>
+      </w:r>
+      <w:proofErr w:type="spellEnd"/>
+      <w:r>
+        <w:rPr>
+          <w:lang w:eastAsia="zh-CN"/>
+        </w:rPr>
+        <w:t>(</w:t>
+      </w:r>
+      <w:proofErr w:type="spellStart"/>
+      <w:r>
+        <w:rPr>
+          <w:lang w:eastAsia="zh-CN"/>
+        </w:rPr>
+        <w:t>rightMotor</w:t>
+      </w:r>
+      <w:proofErr w:type="spellEnd"/>
+      <w:r>
+        <w:rPr>
+          <w:lang w:eastAsia="zh-CN"/>
+        </w:rPr>
+        <w:t>);</w:t>
+      </w:r>
+    </w:p>
+    <w:p>
+      <w:pPr>
+        <w:rPr>
+          <w:lang w:eastAsia="zh-CN"/>
+        </w:rPr>
+      </w:pPr>
+      <w:r>
+        <w:rPr>
+          <w:lang w:eastAsia="zh-CN"/>
+        </w:rPr>
+        <w:t xml:space="preserve">    if (</w:t>
+      </w:r>
+      <w:proofErr w:type="spellStart"/>
+      <w:r>
+        <w:rPr>
+          <w:lang w:eastAsia="zh-CN"/>
+        </w:rPr>
+        <w:t>degreeToTurn</w:t>
+      </w:r>
+      <w:proofErr w:type="spellEnd"/>
+      <w:r>
+        <w:rPr>
+          <w:lang w:eastAsia="zh-CN"/>
+        </w:rPr>
+        <w:t xml:space="preserve"> &gt;= 0) {</w:t>
+      </w:r>
+    </w:p>
+    <w:p>
+      <w:pPr>
+        <w:rPr>
+          <w:lang w:eastAsia="zh-CN"/>
+        </w:rPr>
+      </w:pPr>
+      <w:r>
+        <w:rPr>
+          <w:lang w:eastAsia="zh-CN"/>
+        </w:rPr>
+        <w:t xml:space="preserve">        </w:t>
+      </w:r>
+      <w:proofErr w:type="spellStart"/>
+      <w:proofErr w:type="gramStart"/>
+      <w:r>
+        <w:rPr>
+          <w:lang w:eastAsia="zh-CN"/>
+        </w:rPr>
+        <w:t>setMotorTarget</w:t>
+      </w:r>
+      <w:proofErr w:type="spellEnd"/>
+      <w:r>
+        <w:rPr>
+          <w:lang w:eastAsia="zh-CN"/>
+        </w:rPr>
+        <w:t>(</w:t>
+      </w:r>
+      <w:proofErr w:type="spellStart"/>
+      <w:proofErr w:type="gramEnd"/>
+      <w:r>
+        <w:rPr>
+          <w:lang w:eastAsia="zh-CN"/>
+        </w:rPr>
+        <w:t>leftMotor</w:t>
+      </w:r>
+      <w:proofErr w:type="spellEnd"/>
+      <w:r>
+        <w:rPr>
+          <w:lang w:eastAsia="zh-CN"/>
+        </w:rPr>
+        <w:t xml:space="preserve">, </w:t>
+      </w:r>
+      <w:proofErr w:type="spellStart"/>
+      <w:r>
+        <w:rPr>
+          <w:lang w:eastAsia="zh-CN"/>
+        </w:rPr>
+        <w:t>degreeToTurn</w:t>
+      </w:r>
+      <w:proofErr w:type="spellEnd"/>
+      <w:r>
+        <w:rPr>
+          <w:lang w:eastAsia="zh-CN"/>
+        </w:rPr>
+        <w:t>, TURNINGSPEED);</w:t>
+      </w:r>
+    </w:p>
+    <w:p>
+      <w:pPr>
+        <w:rPr>
+          <w:lang w:eastAsia="zh-CN"/>
+        </w:rPr>
+      </w:pPr>
+      <w:r>
+        <w:rPr>
+          <w:lang w:eastAsia="zh-CN"/>
+        </w:rPr>
+        <w:t xml:space="preserve">        </w:t>
+      </w:r>
+      <w:proofErr w:type="spellStart"/>
+      <w:proofErr w:type="gramStart"/>
+      <w:r>
+        <w:rPr>
+          <w:lang w:eastAsia="zh-CN"/>
+        </w:rPr>
+        <w:t>setMotorTarget</w:t>
+      </w:r>
+      <w:proofErr w:type="spellEnd"/>
+      <w:r>
+        <w:rPr>
+          <w:lang w:eastAsia="zh-CN"/>
+        </w:rPr>
+        <w:t>(</w:t>
+      </w:r>
+      <w:proofErr w:type="spellStart"/>
+      <w:proofErr w:type="gramEnd"/>
+      <w:r>
+        <w:rPr>
+          <w:lang w:eastAsia="zh-CN"/>
+        </w:rPr>
+        <w:t>rightMotor</w:t>
+      </w:r>
+      <w:proofErr w:type="spellEnd"/>
+      <w:r>
+        <w:rPr>
+          <w:lang w:eastAsia="zh-CN"/>
+        </w:rPr>
+        <w:t>, -</w:t>
+      </w:r>
+      <w:proofErr w:type="spellStart"/>
+      <w:r>
+        <w:rPr>
+          <w:lang w:eastAsia="zh-CN"/>
+        </w:rPr>
+        <w:t>degreeToTurn</w:t>
+      </w:r>
+      <w:proofErr w:type="spellEnd"/>
+      <w:r>
+        <w:rPr>
+          <w:lang w:eastAsia="zh-CN"/>
+        </w:rPr>
+        <w:t>, TURNINGSPEED);</w:t>
+      </w:r>
+    </w:p>
+    <w:p>
+      <w:pPr>
+        <w:rPr>
+          <w:lang w:eastAsia="zh-CN"/>
+        </w:rPr>
+      </w:pPr>
+      <w:r>
+        <w:rPr>
+          <w:lang w:eastAsia="zh-CN"/>
+        </w:rPr>
+        <w:t xml:space="preserve">        while(</w:t>
+      </w:r>
+      <w:proofErr w:type="spellStart"/>
+      <w:r>
+        <w:rPr>
+          <w:lang w:eastAsia="zh-CN"/>
+        </w:rPr>
+        <w:t>getMotorEncoder</w:t>
+      </w:r>
+      <w:proofErr w:type="spellEnd"/>
+      <w:r>
+        <w:rPr>
+          <w:lang w:eastAsia="zh-CN"/>
+        </w:rPr>
+        <w:t>(</w:t>
+      </w:r>
+      <w:proofErr w:type="spellStart"/>
+      <w:r>
+        <w:rPr>
+          <w:lang w:eastAsia="zh-CN"/>
+        </w:rPr>
+        <w:t>leftMotor</w:t>
+      </w:r>
+      <w:proofErr w:type="spellEnd"/>
+      <w:proofErr w:type="gramStart"/>
+      <w:r>
+        <w:rPr>
+          <w:lang w:eastAsia="zh-CN"/>
+        </w:rPr>
+        <w:t>)!=</w:t>
+      </w:r>
+      <w:proofErr w:type="spellStart"/>
+      <w:proofErr w:type="gramEnd"/>
+      <w:r>
+        <w:rPr>
+          <w:lang w:eastAsia="zh-CN"/>
+        </w:rPr>
+        <w:t>getMotorTarget</w:t>
+      </w:r>
+      <w:proofErr w:type="spellEnd"/>
+      <w:r>
+        <w:rPr>
+          <w:lang w:eastAsia="zh-CN"/>
+        </w:rPr>
+        <w:t>(</w:t>
+      </w:r>
+      <w:proofErr w:type="spellStart"/>
+      <w:r>
+        <w:rPr>
+          <w:lang w:eastAsia="zh-CN"/>
+        </w:rPr>
+        <w:t>leftMotor</w:t>
+      </w:r>
+      <w:proofErr w:type="spellEnd"/>
+      <w:r>
+        <w:rPr>
+          <w:lang w:eastAsia="zh-CN"/>
+        </w:rPr>
+        <w:t xml:space="preserve">) &amp;&amp; </w:t>
+      </w:r>
+      <w:proofErr w:type="spellStart"/>
+      <w:r>
+        <w:rPr>
+          <w:lang w:eastAsia="zh-CN"/>
+        </w:rPr>
+        <w:t>getTouchValue</w:t>
+      </w:r>
+      <w:proofErr w:type="spellEnd"/>
+      <w:r>
+        <w:rPr>
+          <w:lang w:eastAsia="zh-CN"/>
+        </w:rPr>
+        <w:t>(</w:t>
+      </w:r>
+      <w:proofErr w:type="spellStart"/>
+      <w:r>
+        <w:rPr>
+          <w:lang w:eastAsia="zh-CN"/>
+        </w:rPr>
+        <w:t>leftBumper</w:t>
+      </w:r>
+      <w:proofErr w:type="spellEnd"/>
+      <w:r>
+        <w:rPr>
+          <w:lang w:eastAsia="zh-CN"/>
+        </w:rPr>
+        <w:t xml:space="preserve">)!=1 &amp;&amp; </w:t>
+      </w:r>
+      <w:proofErr w:type="spellStart"/>
+      <w:r>
+        <w:rPr>
+          <w:lang w:eastAsia="zh-CN"/>
+        </w:rPr>
+        <w:t>getTouchValue</w:t>
+      </w:r>
+      <w:proofErr w:type="spellEnd"/>
+      <w:r>
+        <w:rPr>
+          <w:lang w:eastAsia="zh-CN"/>
+        </w:rPr>
+        <w:t>(</w:t>
+      </w:r>
+      <w:proofErr w:type="spellStart"/>
+      <w:r>
+        <w:rPr>
+          <w:lang w:eastAsia="zh-CN"/>
+        </w:rPr>
+        <w:t>rightBumper</w:t>
+      </w:r>
+      <w:proofErr w:type="spellEnd"/>
+      <w:r>
+        <w:rPr>
+          <w:lang w:eastAsia="zh-CN"/>
+        </w:rPr>
+        <w:t>)!=1) {</w:t>
+      </w:r>
+    </w:p>
+    <w:p>
+      <w:pPr>
+        <w:rPr>
+          <w:lang w:eastAsia="zh-CN"/>
+        </w:rPr>
+      </w:pPr>
+      <w:r>
+        <w:rPr>
+          <w:lang w:eastAsia="zh-CN"/>
+        </w:rPr>
+        <w:t xml:space="preserve">            </w:t>
+      </w:r>
+      <w:proofErr w:type="spellStart"/>
+      <w:proofErr w:type="gramStart"/>
+      <w:r>
+        <w:rPr>
+          <w:lang w:eastAsia="zh-CN"/>
+        </w:rPr>
+        <w:t>setMotorSync</w:t>
+      </w:r>
+      <w:proofErr w:type="spellEnd"/>
+      <w:r>
+        <w:rPr>
+          <w:lang w:eastAsia="zh-CN"/>
+        </w:rPr>
+        <w:t>(</w:t>
+      </w:r>
+      <w:proofErr w:type="spellStart"/>
+      <w:proofErr w:type="gramEnd"/>
+      <w:r>
+        <w:rPr>
+          <w:lang w:eastAsia="zh-CN"/>
+        </w:rPr>
+        <w:t>leftMotor</w:t>
+      </w:r>
+      <w:proofErr w:type="spellEnd"/>
+      <w:r>
+        <w:rPr>
+          <w:lang w:eastAsia="zh-CN"/>
+        </w:rPr>
+        <w:t xml:space="preserve">, </w:t>
+      </w:r>
+      <w:proofErr w:type="spellStart"/>
+      <w:r>
+        <w:rPr>
+          <w:lang w:eastAsia="zh-CN"/>
+        </w:rPr>
+        <w:t>rightMotor</w:t>
+      </w:r>
+      <w:proofErr w:type="spellEnd"/>
+      <w:r>
+        <w:rPr>
+          <w:lang w:eastAsia="zh-CN"/>
+        </w:rPr>
+        <w:t>, 100, TURNINGSPEED);</w:t>
+      </w:r>
+    </w:p>
+    <w:p>
+      <w:pPr>
+        <w:rPr>
+          <w:lang w:eastAsia="zh-CN"/>
+        </w:rPr>
+      </w:pPr>
+      <w:r>
+        <w:rPr>
+          <w:lang w:eastAsia="zh-CN"/>
+        </w:rPr>
+        <w:t xml:space="preserve">            </w:t>
+      </w:r>
+      <w:proofErr w:type="spellStart"/>
+      <w:r>
+        <w:rPr>
+          <w:lang w:eastAsia="zh-CN"/>
+        </w:rPr>
+        <w:t>currentDistance</w:t>
+      </w:r>
+      <w:proofErr w:type="spellEnd"/>
+      <w:r>
+        <w:rPr>
+          <w:lang w:eastAsia="zh-CN"/>
+        </w:rPr>
+        <w:t xml:space="preserve"> = </w:t>
+      </w:r>
+      <w:proofErr w:type="spellStart"/>
+      <w:r>
+        <w:rPr>
+          <w:lang w:eastAsia="zh-CN"/>
+        </w:rPr>
+        <w:t>getUSDistance</w:t>
+      </w:r>
+      <w:proofErr w:type="spellEnd"/>
+      <w:r>
+        <w:rPr>
+          <w:lang w:eastAsia="zh-CN"/>
+        </w:rPr>
+        <w:t>(</w:t>
+      </w:r>
+      <w:proofErr w:type="spellStart"/>
+      <w:r>
+        <w:rPr>
+          <w:lang w:eastAsia="zh-CN"/>
+        </w:rPr>
+        <w:t>sonarSensor</w:t>
+      </w:r>
+      <w:proofErr w:type="spellEnd"/>
+      <w:r>
+        <w:rPr>
+          <w:lang w:eastAsia="zh-CN"/>
+        </w:rPr>
+        <w:t>);</w:t>
+      </w:r>
+    </w:p>
+    <w:p>
+      <w:pPr>
+        <w:rPr>
+          <w:lang w:eastAsia="zh-CN"/>
+        </w:rPr>
+      </w:pPr>
+      <w:r>
+        <w:rPr>
+          <w:lang w:eastAsia="zh-CN"/>
+        </w:rPr>
+        <w:t xml:space="preserve">            if (</w:t>
+      </w:r>
+      <w:proofErr w:type="spellStart"/>
+      <w:r>
+        <w:rPr>
+          <w:lang w:eastAsia="zh-CN"/>
+        </w:rPr>
+        <w:t>currentDistance</w:t>
+      </w:r>
+      <w:proofErr w:type="spellEnd"/>
+      <w:r>
+        <w:rPr>
+          <w:lang w:eastAsia="zh-CN"/>
+        </w:rPr>
+        <w:t>&lt;</w:t>
+      </w:r>
+      <w:proofErr w:type="spellStart"/>
+      <w:r>
+        <w:rPr>
+          <w:lang w:eastAsia="zh-CN"/>
+        </w:rPr>
+        <w:t>previousDistance</w:t>
+      </w:r>
+      <w:proofErr w:type="spellEnd"/>
+      <w:r>
+        <w:rPr>
+          <w:lang w:eastAsia="zh-CN"/>
+        </w:rPr>
+        <w:t>) {</w:t>
+      </w:r>
+    </w:p>
+    <w:p>
+      <w:pPr>
+        <w:rPr>
+          <w:lang w:eastAsia="zh-CN"/>
+        </w:rPr>
+      </w:pPr>
+      <w:r>
+        <w:rPr>
+          <w:lang w:eastAsia="zh-CN"/>
+        </w:rPr>
+        <w:t xml:space="preserve">                </w:t>
+      </w:r>
+      <w:proofErr w:type="spellStart"/>
+      <w:r>
+        <w:rPr>
+          <w:lang w:eastAsia="zh-CN"/>
+        </w:rPr>
+        <w:t>previousDistance</w:t>
+      </w:r>
+      <w:proofErr w:type="spellEnd"/>
+      <w:r>
+        <w:rPr>
+          <w:lang w:eastAsia="zh-CN"/>
+        </w:rPr>
+        <w:t xml:space="preserve"> = </w:t>
+      </w:r>
+      <w:proofErr w:type="spellStart"/>
+      <w:r>
+        <w:rPr>
+          <w:lang w:eastAsia="zh-CN"/>
+        </w:rPr>
+        <w:t>currentDistance</w:t>
+      </w:r>
+      <w:proofErr w:type="spellEnd"/>
+      <w:r>
+        <w:rPr>
+          <w:lang w:eastAsia="zh-CN"/>
+        </w:rPr>
+        <w:t>; // it means it is turning toward to target;</w:t>
+      </w:r>
+    </w:p>
+    <w:p>
+      <w:pPr>
+        <w:rPr>
+          <w:lang w:eastAsia="zh-CN"/>
+        </w:rPr>
+      </w:pPr>
+      <w:r>
+        <w:rPr>
+          <w:lang w:eastAsia="zh-CN"/>
+        </w:rPr>
+        <w:t xml:space="preserve">                </w:t>
+      </w:r>
+      <w:proofErr w:type="spellStart"/>
+      <w:r>
+        <w:rPr>
+          <w:lang w:eastAsia="zh-CN"/>
+        </w:rPr>
+        <w:t>approachingTarget</w:t>
+      </w:r>
+      <w:proofErr w:type="spellEnd"/>
+      <w:r>
+        <w:rPr>
+          <w:lang w:eastAsia="zh-CN"/>
+        </w:rPr>
+        <w:t xml:space="preserve"> = true;</w:t>
+      </w:r>
+    </w:p>
+    <w:p>
+      <w:pPr>
+        <w:rPr>
+          <w:lang w:eastAsia="zh-CN"/>
+        </w:rPr>
+      </w:pPr>
+      <w:r>
+        <w:rPr>
+          <w:lang w:eastAsia="zh-CN"/>
+        </w:rPr>
+        <w:t xml:space="preserve">            } else if (</w:t>
+      </w:r>
+      <w:proofErr w:type="spellStart"/>
+      <w:r>
+        <w:rPr>
+          <w:lang w:eastAsia="zh-CN"/>
+        </w:rPr>
+        <w:t>approachingTarget</w:t>
+      </w:r>
+      <w:proofErr w:type="spellEnd"/>
+      <w:r>
+        <w:rPr>
+          <w:lang w:eastAsia="zh-CN"/>
+        </w:rPr>
+        <w:t xml:space="preserve"> &amp;&amp; </w:t>
+      </w:r>
+      <w:proofErr w:type="spellStart"/>
+      <w:r>
+        <w:rPr>
+          <w:lang w:eastAsia="zh-CN"/>
+        </w:rPr>
+        <w:t>currentDistance</w:t>
+      </w:r>
+      <w:proofErr w:type="spellEnd"/>
+      <w:r>
+        <w:rPr>
+          <w:lang w:eastAsia="zh-CN"/>
+        </w:rPr>
+        <w:t xml:space="preserve"> &gt; </w:t>
+      </w:r>
+      <w:proofErr w:type="spellStart"/>
+      <w:r>
+        <w:rPr>
+          <w:lang w:eastAsia="zh-CN"/>
+        </w:rPr>
+        <w:t>previousDistance</w:t>
+      </w:r>
+      <w:proofErr w:type="spellEnd"/>
+      <w:r>
+        <w:rPr>
+          <w:lang w:eastAsia="zh-CN"/>
+        </w:rPr>
+        <w:t xml:space="preserve"> &amp;&amp; </w:t>
+      </w:r>
+      <w:proofErr w:type="spellStart"/>
+      <w:r>
+        <w:rPr>
+          <w:lang w:eastAsia="zh-CN"/>
+        </w:rPr>
+        <w:t>previousDistance</w:t>
+      </w:r>
+      <w:proofErr w:type="spellEnd"/>
+      <w:r>
+        <w:rPr>
+          <w:lang w:eastAsia="zh-CN"/>
+        </w:rPr>
+        <w:t xml:space="preserve"> &lt; </w:t>
+      </w:r>
+      <w:proofErr w:type="spellStart"/>
+      <w:r>
+        <w:rPr>
+          <w:lang w:eastAsia="zh-CN"/>
+        </w:rPr>
+        <w:t>targetDistance</w:t>
+      </w:r>
+      <w:proofErr w:type="spellEnd"/>
+      <w:r>
+        <w:rPr>
+          <w:lang w:eastAsia="zh-CN"/>
+        </w:rPr>
+        <w:t>) {</w:t>
+      </w:r>
+    </w:p>
+    <w:p>
+      <w:pPr>
+        <w:rPr>
+          <w:lang w:eastAsia="zh-CN"/>
+        </w:rPr>
+      </w:pPr>
+      <w:r>
+        <w:rPr>
+          <w:lang w:eastAsia="zh-CN"/>
+        </w:rPr>
+        <w:t xml:space="preserve">                </w:t>
+      </w:r>
+      <w:proofErr w:type="spellStart"/>
+      <w:r>
+        <w:rPr>
+          <w:lang w:eastAsia="zh-CN"/>
+        </w:rPr>
+        <w:t>targetDistance</w:t>
+      </w:r>
+      <w:proofErr w:type="spellEnd"/>
+      <w:r>
+        <w:rPr>
+          <w:lang w:eastAsia="zh-CN"/>
+        </w:rPr>
+        <w:t xml:space="preserve"> = </w:t>
+      </w:r>
+      <w:proofErr w:type="spellStart"/>
+      <w:r>
+        <w:rPr>
+          <w:lang w:eastAsia="zh-CN"/>
+        </w:rPr>
+        <w:t>previousDistance</w:t>
+      </w:r>
+      <w:proofErr w:type="spellEnd"/>
+      <w:r>
+        <w:rPr>
+          <w:lang w:eastAsia="zh-CN"/>
+        </w:rPr>
+        <w:t>;</w:t>
+      </w:r>
+    </w:p>
+    <w:p>
+      <w:pPr>
+        <w:rPr>
+          <w:lang w:eastAsia="zh-CN"/>
+        </w:rPr>
+      </w:pPr>
+      <w:r>
+        <w:rPr>
+          <w:lang w:eastAsia="zh-CN"/>
+        </w:rPr>
+        <w:t xml:space="preserve">                return;</w:t>
+      </w:r>
+    </w:p>
+    <w:p>
+      <w:pPr>
+        <w:rPr>
+          <w:lang w:eastAsia="zh-CN"/>
+        </w:rPr>
+      </w:pPr>
+      <w:r>
+        <w:rPr>
+          <w:lang w:eastAsia="zh-CN"/>
+        </w:rPr>
+        <w:t xml:space="preserve">            }</w:t>
+      </w:r>
+    </w:p>
+    <w:p>
+      <w:pPr>
+        <w:rPr>
+          <w:lang w:eastAsia="zh-CN"/>
+        </w:rPr>
+      </w:pPr>
+      <w:r>
+        <w:rPr>
+          <w:lang w:eastAsia="zh-CN"/>
+        </w:rPr>
+        <w:t xml:space="preserve">        }</w:t>
+      </w:r>
+    </w:p>
+    <w:p>
+      <w:pPr>
+        <w:rPr>
+          <w:lang w:eastAsia="zh-CN"/>
+        </w:rPr>
+      </w:pPr>
+      <w:r>
+        <w:rPr>
+          <w:lang w:eastAsia="zh-CN"/>
+        </w:rPr>
+        <w:t xml:space="preserve">    } else if (</w:t>
+      </w:r>
+      <w:proofErr w:type="spellStart"/>
+      <w:r>
+        <w:rPr>
+          <w:lang w:eastAsia="zh-CN"/>
+        </w:rPr>
+        <w:t>degreeToTurn</w:t>
+      </w:r>
+      <w:proofErr w:type="spellEnd"/>
+      <w:r>
+        <w:rPr>
+          <w:lang w:eastAsia="zh-CN"/>
+        </w:rPr>
+        <w:t xml:space="preserve"> &lt;= 0) {</w:t>
+      </w:r>
+    </w:p>
+    <w:p>
+      <w:pPr>
+        <w:rPr>
+          <w:lang w:eastAsia="zh-CN"/>
+        </w:rPr>
+      </w:pPr>
+      <w:r>
+        <w:rPr>
+          <w:lang w:eastAsia="zh-CN"/>
+        </w:rPr>
+        <w:t xml:space="preserve">        </w:t>
+      </w:r>
+      <w:proofErr w:type="spellStart"/>
+      <w:r>
+        <w:rPr>
+          <w:lang w:eastAsia="zh-CN"/>
+        </w:rPr>
+        <w:t>degreeToTurn</w:t>
+      </w:r>
+      <w:proofErr w:type="spellEnd"/>
+      <w:r>
+        <w:rPr>
+          <w:lang w:eastAsia="zh-CN"/>
+        </w:rPr>
+        <w:t xml:space="preserve"> = -1 * </w:t>
+      </w:r>
+      <w:proofErr w:type="spellStart"/>
+      <w:r>
+        <w:rPr>
+          <w:lang w:eastAsia="zh-CN"/>
+        </w:rPr>
+        <w:t>degreeToTurn</w:t>
+      </w:r>
+      <w:proofErr w:type="spellEnd"/>
+      <w:r>
+        <w:rPr>
+          <w:lang w:eastAsia="zh-CN"/>
+        </w:rPr>
+        <w:t>;</w:t>
+      </w:r>
+    </w:p>
+    <w:p>
+      <w:pPr>
+        <w:rPr>
+          <w:lang w:eastAsia="zh-CN"/>
+        </w:rPr>
+      </w:pPr>
+      <w:r>
+        <w:rPr>
+          <w:lang w:eastAsia="zh-CN"/>
+        </w:rPr>
+        <w:t xml:space="preserve">        </w:t>
+      </w:r>
+      <w:proofErr w:type="spellStart"/>
+      <w:proofErr w:type="gramStart"/>
+      <w:r>
+        <w:rPr>
+          <w:lang w:eastAsia="zh-CN"/>
+        </w:rPr>
+        <w:t>setMotorTarget</w:t>
+      </w:r>
+      <w:proofErr w:type="spellEnd"/>
+      <w:r>
+        <w:rPr>
+          <w:lang w:eastAsia="zh-CN"/>
+        </w:rPr>
+        <w:t>(</w:t>
+      </w:r>
+      <w:proofErr w:type="spellStart"/>
+      <w:proofErr w:type="gramEnd"/>
+      <w:r>
+        <w:rPr>
+          <w:lang w:eastAsia="zh-CN"/>
+        </w:rPr>
+        <w:t>leftMotor</w:t>
+      </w:r>
+      <w:proofErr w:type="spellEnd"/>
+      <w:r>
+        <w:rPr>
+          <w:lang w:eastAsia="zh-CN"/>
+        </w:rPr>
+        <w:t>, -</w:t>
+      </w:r>
+      <w:proofErr w:type="spellStart"/>
+      <w:r>
+        <w:rPr>
+          <w:lang w:eastAsia="zh-CN"/>
+        </w:rPr>
+        <w:t>degreeToTurn</w:t>
+      </w:r>
+      <w:proofErr w:type="spellEnd"/>
+      <w:r>
+        <w:rPr>
+          <w:lang w:eastAsia="zh-CN"/>
+        </w:rPr>
+        <w:t>, TURNINGSPEED);</w:t>
+      </w:r>
+    </w:p>
+    <w:p>
+      <w:pPr>
+        <w:rPr>
+          <w:lang w:eastAsia="zh-CN"/>
+        </w:rPr>
+      </w:pPr>
+      <w:r>
+        <w:rPr>
+          <w:lang w:eastAsia="zh-CN"/>
+        </w:rPr>
+        <w:t xml:space="preserve">        </w:t>
+      </w:r>
+      <w:proofErr w:type="spellStart"/>
+      <w:proofErr w:type="gramStart"/>
+      <w:r>
+        <w:rPr>
+          <w:lang w:eastAsia="zh-CN"/>
+        </w:rPr>
+        <w:t>setMotorTarget</w:t>
+      </w:r>
+      <w:proofErr w:type="spellEnd"/>
+      <w:r>
+        <w:rPr>
+          <w:lang w:eastAsia="zh-CN"/>
+        </w:rPr>
+        <w:t>(</w:t>
+      </w:r>
+      <w:proofErr w:type="spellStart"/>
+      <w:proofErr w:type="gramEnd"/>
+      <w:r>
+        <w:rPr>
+          <w:lang w:eastAsia="zh-CN"/>
+        </w:rPr>
+        <w:t>rightMotor</w:t>
+      </w:r>
+      <w:proofErr w:type="spellEnd"/>
+      <w:r>
+        <w:rPr>
+          <w:lang w:eastAsia="zh-CN"/>
+        </w:rPr>
+        <w:t xml:space="preserve">, </w:t>
+      </w:r>
+      <w:proofErr w:type="spellStart"/>
+      <w:r>
+        <w:rPr>
+          <w:lang w:eastAsia="zh-CN"/>
+        </w:rPr>
+        <w:t>degreeToTurn</w:t>
+      </w:r>
+      <w:proofErr w:type="spellEnd"/>
+      <w:r>
+        <w:rPr>
+          <w:lang w:eastAsia="zh-CN"/>
+        </w:rPr>
+        <w:t>, TURNINGSPEED);</w:t>
+      </w:r>
+    </w:p>
+    <w:p>
+      <w:pPr>
+        <w:rPr>
+          <w:lang w:eastAsia="zh-CN"/>
+        </w:rPr>
+      </w:pPr>
+      <w:r>
+        <w:rPr>
+          <w:lang w:eastAsia="zh-CN"/>
+        </w:rPr>
+        <w:t xml:space="preserve">        while(</w:t>
+      </w:r>
+      <w:proofErr w:type="spellStart"/>
+      <w:r>
+        <w:rPr>
+          <w:lang w:eastAsia="zh-CN"/>
+        </w:rPr>
+        <w:t>getMotorEncoder</w:t>
+      </w:r>
+      <w:proofErr w:type="spellEnd"/>
+      <w:r>
+        <w:rPr>
+          <w:lang w:eastAsia="zh-CN"/>
+        </w:rPr>
+        <w:t>(</w:t>
+      </w:r>
+      <w:proofErr w:type="spellStart"/>
+      <w:r>
+        <w:rPr>
+          <w:lang w:eastAsia="zh-CN"/>
+        </w:rPr>
+        <w:t>rightMotor</w:t>
+      </w:r>
+      <w:proofErr w:type="spellEnd"/>
+      <w:proofErr w:type="gramStart"/>
+      <w:r>
+        <w:rPr>
+          <w:lang w:eastAsia="zh-CN"/>
+        </w:rPr>
+        <w:t>)!=</w:t>
+      </w:r>
+      <w:proofErr w:type="spellStart"/>
+      <w:proofErr w:type="gramEnd"/>
+      <w:r>
+        <w:rPr>
+          <w:lang w:eastAsia="zh-CN"/>
+        </w:rPr>
+        <w:t>getMotorTarget</w:t>
+      </w:r>
+      <w:proofErr w:type="spellEnd"/>
+      <w:r>
+        <w:rPr>
+          <w:lang w:eastAsia="zh-CN"/>
+        </w:rPr>
+        <w:t>(</w:t>
+      </w:r>
+      <w:proofErr w:type="spellStart"/>
+      <w:r>
+        <w:rPr>
+          <w:lang w:eastAsia="zh-CN"/>
+        </w:rPr>
+        <w:t>rightMotor</w:t>
+      </w:r>
+      <w:proofErr w:type="spellEnd"/>
+      <w:r>
+        <w:rPr>
+          <w:lang w:eastAsia="zh-CN"/>
+        </w:rPr>
+        <w:t xml:space="preserve">)&amp;&amp; </w:t>
+      </w:r>
+      <w:proofErr w:type="spellStart"/>
+      <w:r>
+        <w:rPr>
+          <w:lang w:eastAsia="zh-CN"/>
+        </w:rPr>
+        <w:t>getTouchValue</w:t>
+      </w:r>
+      <w:proofErr w:type="spellEnd"/>
+      <w:r>
+        <w:rPr>
+          <w:lang w:eastAsia="zh-CN"/>
+        </w:rPr>
+        <w:t>(</w:t>
+      </w:r>
+      <w:proofErr w:type="spellStart"/>
+      <w:r>
+        <w:rPr>
+          <w:lang w:eastAsia="zh-CN"/>
+        </w:rPr>
+        <w:t>leftBumper</w:t>
+      </w:r>
+      <w:proofErr w:type="spellEnd"/>
+      <w:r>
+        <w:rPr>
+          <w:lang w:eastAsia="zh-CN"/>
+        </w:rPr>
+        <w:t xml:space="preserve">)!=1 &amp;&amp; </w:t>
+      </w:r>
+      <w:proofErr w:type="spellStart"/>
+      <w:r>
+        <w:rPr>
+          <w:lang w:eastAsia="zh-CN"/>
+        </w:rPr>
+        <w:t>getTouchValue</w:t>
+      </w:r>
+      <w:proofErr w:type="spellEnd"/>
+      <w:r>
+        <w:rPr>
+          <w:lang w:eastAsia="zh-CN"/>
+        </w:rPr>
+        <w:t>(</w:t>
+      </w:r>
+      <w:proofErr w:type="spellStart"/>
+      <w:r>
+        <w:rPr>
+          <w:lang w:eastAsia="zh-CN"/>
+        </w:rPr>
+        <w:t>rightBumper</w:t>
+      </w:r>
+      <w:proofErr w:type="spellEnd"/>
+      <w:r>
+        <w:rPr>
+          <w:lang w:eastAsia="zh-CN"/>
+        </w:rPr>
+        <w:t>)!=1) {</w:t>
+      </w:r>
+    </w:p>
+    <w:p>
+      <w:pPr>
+        <w:rPr>
+          <w:lang w:eastAsia="zh-CN"/>
+        </w:rPr>
+      </w:pPr>
+      <w:r>
+        <w:rPr>
+          <w:lang w:eastAsia="zh-CN"/>
+        </w:rPr>
+        <w:t xml:space="preserve">            </w:t>
+      </w:r>
+      <w:proofErr w:type="spellStart"/>
+      <w:proofErr w:type="gramStart"/>
+      <w:r>
+        <w:rPr>
+          <w:lang w:eastAsia="zh-CN"/>
+        </w:rPr>
+        <w:t>setMotorSync</w:t>
+      </w:r>
+      <w:proofErr w:type="spellEnd"/>
+      <w:r>
+        <w:rPr>
+          <w:lang w:eastAsia="zh-CN"/>
+        </w:rPr>
+        <w:t>(</w:t>
+      </w:r>
+      <w:proofErr w:type="spellStart"/>
+      <w:proofErr w:type="gramEnd"/>
+      <w:r>
+        <w:rPr>
+          <w:lang w:eastAsia="zh-CN"/>
+        </w:rPr>
+        <w:t>leftMotor</w:t>
+      </w:r>
+      <w:proofErr w:type="spellEnd"/>
+      <w:r>
+        <w:rPr>
+          <w:lang w:eastAsia="zh-CN"/>
+        </w:rPr>
+        <w:t xml:space="preserve">, </w:t>
+      </w:r>
+      <w:proofErr w:type="spellStart"/>
+      <w:r>
+        <w:rPr>
+          <w:lang w:eastAsia="zh-CN"/>
+        </w:rPr>
+        <w:t>rightMotor</w:t>
+      </w:r>
+      <w:proofErr w:type="spellEnd"/>
+      <w:r>
+        <w:rPr>
+          <w:lang w:eastAsia="zh-CN"/>
+        </w:rPr>
+        <w:t>, -100, TURNINGSPEED);</w:t>
+      </w:r>
+    </w:p>
+    <w:p>
+      <w:pPr>
+        <w:rPr>
+          <w:lang w:eastAsia="zh-CN"/>
+        </w:rPr>
+      </w:pPr>
+      <w:r>
+        <w:rPr>
+          <w:lang w:eastAsia="zh-CN"/>
+        </w:rPr>
+        <w:t xml:space="preserve">            </w:t>
+      </w:r>
+      <w:proofErr w:type="spellStart"/>
+      <w:r>
+        <w:rPr>
+          <w:lang w:eastAsia="zh-CN"/>
+        </w:rPr>
+        <w:t>currentDistance</w:t>
+      </w:r>
+      <w:proofErr w:type="spellEnd"/>
+      <w:r>
+        <w:rPr>
+          <w:lang w:eastAsia="zh-CN"/>
+        </w:rPr>
+        <w:t xml:space="preserve"> = </w:t>
+      </w:r>
+      <w:proofErr w:type="spellStart"/>
+      <w:r>
+        <w:rPr>
+          <w:lang w:eastAsia="zh-CN"/>
+        </w:rPr>
+        <w:t>getUSDistance</w:t>
+      </w:r>
+      <w:proofErr w:type="spellEnd"/>
+      <w:r>
+        <w:rPr>
+          <w:lang w:eastAsia="zh-CN"/>
+        </w:rPr>
+        <w:t>(</w:t>
+      </w:r>
+      <w:proofErr w:type="spellStart"/>
+      <w:r>
+        <w:rPr>
+          <w:lang w:eastAsia="zh-CN"/>
+        </w:rPr>
+        <w:t>sonarSensor</w:t>
+      </w:r>
+      <w:proofErr w:type="spellEnd"/>
+      <w:r>
+        <w:rPr>
+          <w:lang w:eastAsia="zh-CN"/>
+        </w:rPr>
+        <w:t>);</w:t>
+      </w:r>
+    </w:p>
+    <w:p>
+      <w:pPr>
+        <w:rPr>
+          <w:lang w:eastAsia="zh-CN"/>
+        </w:rPr>
+      </w:pPr>
+      <w:r>
+        <w:rPr>
+          <w:lang w:eastAsia="zh-CN"/>
+        </w:rPr>
+        <w:t xml:space="preserve">            if (</w:t>
+      </w:r>
+      <w:proofErr w:type="spellStart"/>
+      <w:r>
+        <w:rPr>
+          <w:lang w:eastAsia="zh-CN"/>
+        </w:rPr>
+        <w:t>currentDistance</w:t>
+      </w:r>
+      <w:proofErr w:type="spellEnd"/>
+      <w:r>
+        <w:rPr>
+          <w:lang w:eastAsia="zh-CN"/>
+        </w:rPr>
+        <w:t>&lt;</w:t>
+      </w:r>
+      <w:proofErr w:type="spellStart"/>
+      <w:r>
+        <w:rPr>
+          <w:lang w:eastAsia="zh-CN"/>
+        </w:rPr>
+        <w:t>previousDistance</w:t>
+      </w:r>
+      <w:proofErr w:type="spellEnd"/>
+      <w:r>
+        <w:rPr>
+          <w:lang w:eastAsia="zh-CN"/>
+        </w:rPr>
+        <w:t>) {</w:t>
+      </w:r>
+    </w:p>
+    <w:p>
+      <w:pPr>
+        <w:rPr>
+          <w:lang w:eastAsia="zh-CN"/>
+        </w:rPr>
+      </w:pPr>
+      <w:r>
+        <w:rPr>
+          <w:lang w:eastAsia="zh-CN"/>
+        </w:rPr>
+        <w:t xml:space="preserve">                </w:t>
+      </w:r>
+      <w:proofErr w:type="spellStart"/>
+      <w:r>
+        <w:rPr>
+          <w:lang w:eastAsia="zh-CN"/>
+        </w:rPr>
+        <w:t>previousDistance</w:t>
+      </w:r>
+      <w:proofErr w:type="spellEnd"/>
+      <w:r>
+        <w:rPr>
+          <w:lang w:eastAsia="zh-CN"/>
+        </w:rPr>
+        <w:t xml:space="preserve"> = </w:t>
+      </w:r>
+      <w:proofErr w:type="spellStart"/>
+      <w:r>
+        <w:rPr>
+          <w:lang w:eastAsia="zh-CN"/>
+        </w:rPr>
+        <w:t>currentDistance</w:t>
+      </w:r>
+      <w:proofErr w:type="spellEnd"/>
+      <w:r>
+        <w:rPr>
+          <w:lang w:eastAsia="zh-CN"/>
+        </w:rPr>
+        <w:t>; // it means it is turning toward to target;</w:t>
+      </w:r>
+    </w:p>
+    <w:p>
+      <w:pPr>
+        <w:rPr>
+          <w:lang w:eastAsia="zh-CN"/>
+        </w:rPr>
+      </w:pPr>
+      <w:r>
+        <w:rPr>
+          <w:lang w:eastAsia="zh-CN"/>
+        </w:rPr>
+        <w:t xml:space="preserve">                </w:t>
+      </w:r>
+      <w:proofErr w:type="spellStart"/>
+      <w:r>
+        <w:rPr>
+          <w:lang w:eastAsia="zh-CN"/>
+        </w:rPr>
+        <w:t>approachingTarget</w:t>
+      </w:r>
+      <w:proofErr w:type="spellEnd"/>
+      <w:r>
+        <w:rPr>
+          <w:lang w:eastAsia="zh-CN"/>
+        </w:rPr>
+        <w:t xml:space="preserve"> = true;</w:t>
+      </w:r>
+    </w:p>
+    <w:p>
+      <w:pPr>
+        <w:rPr>
+          <w:lang w:eastAsia="zh-CN"/>
+        </w:rPr>
+      </w:pPr>
+      <w:r>
+        <w:rPr>
+          <w:lang w:eastAsia="zh-CN"/>
+        </w:rPr>
+        <w:t xml:space="preserve">            } else if (</w:t>
+      </w:r>
+      <w:proofErr w:type="spellStart"/>
+      <w:r>
+        <w:rPr>
+          <w:lang w:eastAsia="zh-CN"/>
+        </w:rPr>
+        <w:t>approachingTarget</w:t>
+      </w:r>
+      <w:proofErr w:type="spellEnd"/>
+      <w:r>
+        <w:rPr>
+          <w:lang w:eastAsia="zh-CN"/>
+        </w:rPr>
+        <w:t xml:space="preserve"> &amp;&amp; </w:t>
+      </w:r>
+      <w:proofErr w:type="spellStart"/>
+      <w:r>
+        <w:rPr>
+          <w:lang w:eastAsia="zh-CN"/>
+        </w:rPr>
+        <w:t>currentDistance</w:t>
+      </w:r>
+      <w:proofErr w:type="spellEnd"/>
+      <w:r>
+        <w:rPr>
+          <w:lang w:eastAsia="zh-CN"/>
+        </w:rPr>
+        <w:t xml:space="preserve"> &gt; </w:t>
+      </w:r>
+      <w:proofErr w:type="spellStart"/>
+      <w:r>
+        <w:rPr>
+          <w:lang w:eastAsia="zh-CN"/>
+        </w:rPr>
+        <w:t>previousDistance</w:t>
+      </w:r>
+      <w:proofErr w:type="spellEnd"/>
+      <w:r>
+        <w:rPr>
+          <w:lang w:eastAsia="zh-CN"/>
+        </w:rPr>
+        <w:t xml:space="preserve"> &amp;&amp; </w:t>
+      </w:r>
+      <w:proofErr w:type="spellStart"/>
+      <w:r>
+        <w:rPr>
+          <w:lang w:eastAsia="zh-CN"/>
+        </w:rPr>
+        <w:t>previousDistance</w:t>
+      </w:r>
+      <w:proofErr w:type="spellEnd"/>
+      <w:r>
+        <w:rPr>
+          <w:lang w:eastAsia="zh-CN"/>
+        </w:rPr>
+        <w:t xml:space="preserve"> &lt; </w:t>
+      </w:r>
+      <w:proofErr w:type="spellStart"/>
+      <w:r>
+        <w:rPr>
+          <w:lang w:eastAsia="zh-CN"/>
+        </w:rPr>
+        <w:t>targetDistance</w:t>
+      </w:r>
+      <w:proofErr w:type="spellEnd"/>
+      <w:r>
+        <w:rPr>
+          <w:lang w:eastAsia="zh-CN"/>
+        </w:rPr>
+        <w:t>) {</w:t>
+      </w:r>
+    </w:p>
+    <w:p>
+      <w:pPr>
+        <w:rPr>
+          <w:lang w:eastAsia="zh-CN"/>
+        </w:rPr>
+      </w:pPr>
+      <w:r>
+        <w:rPr>
+          <w:lang w:eastAsia="zh-CN"/>
+        </w:rPr>
+        <w:t xml:space="preserve">                </w:t>
+      </w:r>
+      <w:proofErr w:type="spellStart"/>
+      <w:r>
+        <w:rPr>
+          <w:lang w:eastAsia="zh-CN"/>
+        </w:rPr>
+        <w:t>targetDistance</w:t>
+      </w:r>
+      <w:proofErr w:type="spellEnd"/>
+      <w:r>
+        <w:rPr>
+          <w:lang w:eastAsia="zh-CN"/>
+        </w:rPr>
+        <w:t xml:space="preserve"> = </w:t>
+      </w:r>
+      <w:proofErr w:type="spellStart"/>
+      <w:r>
+        <w:rPr>
+          <w:lang w:eastAsia="zh-CN"/>
+        </w:rPr>
+        <w:t>previousDistance</w:t>
+      </w:r>
+      <w:proofErr w:type="spellEnd"/>
+      <w:r>
+        <w:rPr>
+          <w:lang w:eastAsia="zh-CN"/>
+        </w:rPr>
+        <w:t>;</w:t>
+      </w:r>
+    </w:p>
+    <w:p>
+      <w:pPr>
+        <w:rPr>
+          <w:lang w:eastAsia="zh-CN"/>
+        </w:rPr>
+      </w:pPr>
+      <w:r>
+        <w:rPr>
+          <w:lang w:eastAsia="zh-CN"/>
+        </w:rPr>
+        <w:t xml:space="preserve">                return;</w:t>
+      </w:r>
+    </w:p>
+    <w:p>
+      <w:pPr>
+        <w:rPr>
+          <w:lang w:eastAsia="zh-CN"/>
+        </w:rPr>
+      </w:pPr>
+      <w:r>
+        <w:rPr>
+          <w:lang w:eastAsia="zh-CN"/>
+        </w:rPr>
+        <w:t xml:space="preserve">            }</w:t>
+      </w:r>
+    </w:p>
+    <w:p>
+      <w:pPr>
+        <w:rPr>
+          <w:lang w:eastAsia="zh-CN"/>
+        </w:rPr>
+      </w:pPr>
+      <w:r>
+        <w:rPr>
+          <w:lang w:eastAsia="zh-CN"/>
+        </w:rPr>
+        <w:t xml:space="preserve">        }</w:t>
+      </w:r>
+    </w:p>
+    <w:p>
+      <w:pPr>
+        <w:rPr>
+          <w:lang w:eastAsia="zh-CN"/>
+        </w:rPr>
+      </w:pPr>
+      <w:r>
+        <w:rPr>
+          <w:lang w:eastAsia="zh-CN"/>
+        </w:rPr>
+        <w:t xml:space="preserve">    }</w:t>
+      </w:r>
+    </w:p>
+    <w:p>
+      <w:pPr>
+        <w:rPr>
+          <w:lang w:eastAsia="zh-CN"/>
+        </w:rPr>
+      </w:pPr>
+      <w:r>
+        <w:rPr>
+          <w:lang w:eastAsia="zh-CN"/>
+        </w:rPr>
+        <w:t>}</w:t>
+      </w:r>
+    </w:p>
+    <w:p>
+      <w:pPr>
+        <w:rPr>
+          <w:lang w:eastAsia="zh-CN"/>
+        </w:rPr>
+      </w:pPr>
+    </w:p>
+    <w:p>
+      <w:pPr>
+        <w:rPr>
+          <w:lang w:eastAsia="zh-CN"/>
+        </w:rPr>
+      </w:pPr>
+    </w:p>
+    <w:p>
+      <w:pPr>
+        <w:rPr>
+          <w:lang w:eastAsia="zh-CN"/>
+        </w:rPr>
+      </w:pPr>
+      <w:r>
+        <w:rPr>
+          <w:lang w:eastAsia="zh-CN"/>
+        </w:rPr>
+        <w:t>/**</w:t>
+      </w:r>
+    </w:p>
+    <w:p>
+      <w:pPr>
+        <w:rPr>
+          <w:lang w:eastAsia="zh-CN"/>
+        </w:rPr>
+      </w:pPr>
+      <w:r>
+        <w:rPr>
+          <w:lang w:eastAsia="zh-CN"/>
+        </w:rPr>
+        <w:t xml:space="preserve"> * the robot scan first 45 </w:t>
+      </w:r>
+      <w:proofErr w:type="gramStart"/>
+      <w:r>
+        <w:rPr>
+          <w:lang w:eastAsia="zh-CN"/>
+        </w:rPr>
+        <w:t>degree</w:t>
+      </w:r>
+      <w:proofErr w:type="gramEnd"/>
+      <w:r>
+        <w:rPr>
+          <w:lang w:eastAsia="zh-CN"/>
+        </w:rPr>
+        <w:t xml:space="preserve"> to its left</w:t>
+      </w:r>
+    </w:p>
+    <w:p>
+      <w:pPr>
+        <w:rPr>
+          <w:lang w:eastAsia="zh-CN"/>
+        </w:rPr>
+      </w:pPr>
+      <w:r>
+        <w:rPr>
+          <w:lang w:eastAsia="zh-CN"/>
+        </w:rPr>
+        <w:t xml:space="preserve"> * then 90 </w:t>
+      </w:r>
+      <w:proofErr w:type="gramStart"/>
+      <w:r>
+        <w:rPr>
+          <w:lang w:eastAsia="zh-CN"/>
+        </w:rPr>
+        <w:t>degree</w:t>
+      </w:r>
+      <w:proofErr w:type="gramEnd"/>
+      <w:r>
+        <w:rPr>
+          <w:lang w:eastAsia="zh-CN"/>
+        </w:rPr>
+        <w:t xml:space="preserve"> to its right</w:t>
+      </w:r>
+    </w:p>
+    <w:p>
+      <w:pPr>
+        <w:rPr>
+          <w:lang w:eastAsia="zh-CN"/>
+        </w:rPr>
+      </w:pPr>
+      <w:r>
+        <w:rPr>
+          <w:lang w:eastAsia="zh-CN"/>
+        </w:rPr>
+        <w:t xml:space="preserve"> * at last 45 </w:t>
+      </w:r>
+      <w:proofErr w:type="gramStart"/>
+      <w:r>
+        <w:rPr>
+          <w:lang w:eastAsia="zh-CN"/>
+        </w:rPr>
+        <w:t>degree</w:t>
+      </w:r>
+      <w:proofErr w:type="gramEnd"/>
+      <w:r>
+        <w:rPr>
+          <w:lang w:eastAsia="zh-CN"/>
+        </w:rPr>
+        <w:t xml:space="preserve"> to its left</w:t>
+      </w:r>
+    </w:p>
+    <w:p>
+      <w:pPr>
+        <w:rPr>
+          <w:lang w:eastAsia="zh-CN"/>
+        </w:rPr>
+      </w:pPr>
+      <w:r>
+        <w:rPr>
+          <w:lang w:eastAsia="zh-CN"/>
+        </w:rPr>
+        <w:t xml:space="preserve"> * in any of these three steps, if it updated the target distance, it </w:t>
+      </w:r>
+      <w:proofErr w:type="spellStart"/>
+      <w:r>
+        <w:rPr>
+          <w:lang w:eastAsia="zh-CN"/>
+        </w:rPr>
+        <w:t>interupt</w:t>
+      </w:r>
+      <w:proofErr w:type="spellEnd"/>
+      <w:r>
+        <w:rPr>
+          <w:lang w:eastAsia="zh-CN"/>
+        </w:rPr>
+        <w:t xml:space="preserve"> turning.</w:t>
+      </w:r>
+    </w:p>
+    <w:p>
+      <w:pPr>
+        <w:rPr>
+          <w:lang w:eastAsia="zh-CN"/>
+        </w:rPr>
+      </w:pPr>
+      <w:r>
+        <w:rPr>
+          <w:lang w:eastAsia="zh-CN"/>
+        </w:rPr>
+        <w:t xml:space="preserve"> */</w:t>
+      </w:r>
+    </w:p>
+    <w:p>
+      <w:pPr>
+        <w:rPr>
+          <w:lang w:eastAsia="zh-CN"/>
+        </w:rPr>
+      </w:pPr>
+      <w:r>
+        <w:rPr>
+          <w:lang w:eastAsia="zh-CN"/>
+        </w:rPr>
+        <w:t xml:space="preserve">void </w:t>
+      </w:r>
+      <w:proofErr w:type="gramStart"/>
+      <w:r>
+        <w:rPr>
+          <w:lang w:eastAsia="zh-CN"/>
+        </w:rPr>
+        <w:t>scan(</w:t>
+      </w:r>
+      <w:proofErr w:type="gramEnd"/>
+      <w:r>
+        <w:rPr>
+          <w:lang w:eastAsia="zh-CN"/>
+        </w:rPr>
+        <w:t>) {</w:t>
+      </w:r>
+    </w:p>
+    <w:p>
+      <w:pPr>
+        <w:rPr>
+          <w:lang w:eastAsia="zh-CN"/>
+        </w:rPr>
+      </w:pPr>
+      <w:r>
+        <w:rPr>
+          <w:lang w:eastAsia="zh-CN"/>
+        </w:rPr>
+        <w:t xml:space="preserve">    </w:t>
+      </w:r>
+      <w:proofErr w:type="spellStart"/>
+      <w:r>
+        <w:rPr>
+          <w:lang w:eastAsia="zh-CN"/>
+        </w:rPr>
+        <w:t>approachingTarget</w:t>
+      </w:r>
+      <w:proofErr w:type="spellEnd"/>
+      <w:r>
+        <w:rPr>
+          <w:lang w:eastAsia="zh-CN"/>
+        </w:rPr>
+        <w:t xml:space="preserve"> = false;</w:t>
+      </w:r>
+    </w:p>
+    <w:p>
+      <w:pPr>
+        <w:rPr>
+          <w:lang w:eastAsia="zh-CN"/>
+        </w:rPr>
+      </w:pPr>
+      <w:r>
+        <w:rPr>
+          <w:lang w:eastAsia="zh-CN"/>
+        </w:rPr>
+        <w:t xml:space="preserve">    </w:t>
+      </w:r>
+      <w:proofErr w:type="spellStart"/>
+      <w:r>
+        <w:rPr>
+          <w:lang w:eastAsia="zh-CN"/>
+        </w:rPr>
+        <w:t>int</w:t>
+      </w:r>
+      <w:proofErr w:type="spellEnd"/>
+      <w:r>
+        <w:rPr>
+          <w:lang w:eastAsia="zh-CN"/>
+        </w:rPr>
+        <w:t xml:space="preserve"> </w:t>
+      </w:r>
+      <w:proofErr w:type="spellStart"/>
+      <w:r>
+        <w:rPr>
+          <w:lang w:eastAsia="zh-CN"/>
+        </w:rPr>
+        <w:t>scanDegree</w:t>
+      </w:r>
+      <w:proofErr w:type="spellEnd"/>
+      <w:r>
+        <w:rPr>
+          <w:lang w:eastAsia="zh-CN"/>
+        </w:rPr>
+        <w:t xml:space="preserve"> = 45;</w:t>
+      </w:r>
+    </w:p>
+    <w:p>
+      <w:pPr>
+        <w:rPr>
+          <w:lang w:eastAsia="zh-CN"/>
+        </w:rPr>
+      </w:pPr>
+      <w:r>
+        <w:rPr>
+          <w:lang w:eastAsia="zh-CN"/>
+        </w:rPr>
+        <w:t xml:space="preserve">    if(</w:t>
+      </w:r>
+      <w:proofErr w:type="spellStart"/>
+      <w:r>
+        <w:rPr>
+          <w:lang w:eastAsia="zh-CN"/>
+        </w:rPr>
+        <w:t>getTouchValue</w:t>
+      </w:r>
+      <w:proofErr w:type="spellEnd"/>
+      <w:r>
+        <w:rPr>
+          <w:lang w:eastAsia="zh-CN"/>
+        </w:rPr>
+        <w:t>(</w:t>
+      </w:r>
+      <w:proofErr w:type="spellStart"/>
+      <w:r>
+        <w:rPr>
+          <w:lang w:eastAsia="zh-CN"/>
+        </w:rPr>
+        <w:t>leftBumper</w:t>
+      </w:r>
+      <w:proofErr w:type="spellEnd"/>
+      <w:r>
+        <w:rPr>
+          <w:lang w:eastAsia="zh-CN"/>
+        </w:rPr>
+        <w:t xml:space="preserve">)==1 || </w:t>
+      </w:r>
+      <w:proofErr w:type="spellStart"/>
+      <w:r>
+        <w:rPr>
+          <w:lang w:eastAsia="zh-CN"/>
+        </w:rPr>
+        <w:t>getTouchValue</w:t>
+      </w:r>
+      <w:proofErr w:type="spellEnd"/>
+      <w:r>
+        <w:rPr>
+          <w:lang w:eastAsia="zh-CN"/>
+        </w:rPr>
+        <w:t>(</w:t>
+      </w:r>
+      <w:proofErr w:type="spellStart"/>
+      <w:r>
+        <w:rPr>
+          <w:lang w:eastAsia="zh-CN"/>
+        </w:rPr>
+        <w:t>rightBumper</w:t>
+      </w:r>
+      <w:proofErr w:type="spellEnd"/>
+      <w:r>
+        <w:rPr>
+          <w:lang w:eastAsia="zh-CN"/>
+        </w:rPr>
+        <w:t>)==</w:t>
+      </w:r>
+      <w:proofErr w:type="gramStart"/>
+      <w:r>
+        <w:rPr>
+          <w:lang w:eastAsia="zh-CN"/>
+        </w:rPr>
+        <w:t>1){</w:t>
+      </w:r>
+      <w:proofErr w:type="gramEnd"/>
+    </w:p>
+    <w:p>
+      <w:pPr>
+        <w:rPr>
+          <w:lang w:eastAsia="zh-CN"/>
+        </w:rPr>
+      </w:pPr>
+      <w:r>
+        <w:rPr>
+          <w:lang w:eastAsia="zh-CN"/>
+        </w:rPr>
+        <w:t xml:space="preserve">        return;</w:t>
+      </w:r>
+    </w:p>
+    <w:p>
+      <w:pPr>
+        <w:rPr>
+          <w:lang w:eastAsia="zh-CN"/>
+        </w:rPr>
+      </w:pPr>
+      <w:r>
+        <w:rPr>
+          <w:lang w:eastAsia="zh-CN"/>
+        </w:rPr>
+        <w:t xml:space="preserve">    } else {</w:t>
+      </w:r>
+    </w:p>
+    <w:p>
+      <w:pPr>
+        <w:rPr>
+          <w:lang w:eastAsia="zh-CN"/>
+        </w:rPr>
+      </w:pPr>
+      <w:r>
+        <w:rPr>
+          <w:lang w:eastAsia="zh-CN"/>
+        </w:rPr>
+        <w:t xml:space="preserve">        </w:t>
+      </w:r>
+      <w:proofErr w:type="gramStart"/>
+      <w:r>
+        <w:rPr>
+          <w:lang w:eastAsia="zh-CN"/>
+        </w:rPr>
+        <w:t>turn(</w:t>
+      </w:r>
+      <w:proofErr w:type="gramEnd"/>
+      <w:r>
+        <w:rPr>
+          <w:lang w:eastAsia="zh-CN"/>
+        </w:rPr>
+        <w:t>-</w:t>
+      </w:r>
+      <w:proofErr w:type="spellStart"/>
+      <w:r>
+        <w:rPr>
+          <w:lang w:eastAsia="zh-CN"/>
+        </w:rPr>
+        <w:t>scanDegree</w:t>
+      </w:r>
+      <w:proofErr w:type="spellEnd"/>
+      <w:r>
+        <w:rPr>
+          <w:lang w:eastAsia="zh-CN"/>
+        </w:rPr>
+        <w:t>, TURNINGSPEED);</w:t>
+      </w:r>
+    </w:p>
+    <w:p>
+      <w:pPr>
+        <w:rPr>
+          <w:lang w:eastAsia="zh-CN"/>
+        </w:rPr>
+      </w:pPr>
+      <w:r>
+        <w:rPr>
+          <w:lang w:eastAsia="zh-CN"/>
+        </w:rPr>
+        <w:t xml:space="preserve">        if (</w:t>
+      </w:r>
+      <w:proofErr w:type="spellStart"/>
+      <w:r>
+        <w:rPr>
+          <w:lang w:eastAsia="zh-CN"/>
+        </w:rPr>
+        <w:t>approachingTarget</w:t>
+      </w:r>
+      <w:proofErr w:type="spellEnd"/>
+      <w:r>
+        <w:rPr>
+          <w:lang w:eastAsia="zh-CN"/>
+        </w:rPr>
+        <w:t>) {return;}</w:t>
+      </w:r>
+    </w:p>
+    <w:p>
+      <w:pPr>
+        <w:rPr>
+          <w:lang w:eastAsia="zh-CN"/>
+        </w:rPr>
+      </w:pPr>
+      <w:r>
+        <w:rPr>
+          <w:lang w:eastAsia="zh-CN"/>
+        </w:rPr>
+        <w:t xml:space="preserve">        turn(</w:t>
+      </w:r>
+      <w:proofErr w:type="spellStart"/>
+      <w:r>
+        <w:rPr>
+          <w:lang w:eastAsia="zh-CN"/>
+        </w:rPr>
+        <w:t>scanDegree</w:t>
+      </w:r>
+      <w:proofErr w:type="spellEnd"/>
+      <w:r>
+        <w:rPr>
+          <w:lang w:eastAsia="zh-CN"/>
+        </w:rPr>
+        <w:t>*</w:t>
+      </w:r>
+      <w:proofErr w:type="gramStart"/>
+      <w:r>
+        <w:rPr>
+          <w:lang w:eastAsia="zh-CN"/>
+        </w:rPr>
+        <w:t>2,TURNINGSPEED</w:t>
+      </w:r>
+      <w:proofErr w:type="gramEnd"/>
+      <w:r>
+        <w:rPr>
+          <w:lang w:eastAsia="zh-CN"/>
+        </w:rPr>
+        <w:t>);</w:t>
+      </w:r>
+    </w:p>
+    <w:p>
+      <w:pPr>
+        <w:rPr>
+          <w:lang w:eastAsia="zh-CN"/>
+        </w:rPr>
+      </w:pPr>
+      <w:r>
+        <w:rPr>
+          <w:lang w:eastAsia="zh-CN"/>
+        </w:rPr>
+        <w:t xml:space="preserve">        if (</w:t>
+      </w:r>
+      <w:proofErr w:type="spellStart"/>
+      <w:r>
+        <w:rPr>
+          <w:lang w:eastAsia="zh-CN"/>
+        </w:rPr>
+        <w:t>approachingTarget</w:t>
+      </w:r>
+      <w:proofErr w:type="spellEnd"/>
+      <w:r>
+        <w:rPr>
+          <w:lang w:eastAsia="zh-CN"/>
+        </w:rPr>
+        <w:t>) {return;}</w:t>
+      </w:r>
+    </w:p>
+    <w:p>
+      <w:pPr>
+        <w:rPr>
+          <w:lang w:eastAsia="zh-CN"/>
+        </w:rPr>
+      </w:pPr>
+      <w:r>
+        <w:rPr>
+          <w:lang w:eastAsia="zh-CN"/>
+        </w:rPr>
+        <w:t xml:space="preserve">        </w:t>
+      </w:r>
+      <w:proofErr w:type="gramStart"/>
+      <w:r>
+        <w:rPr>
+          <w:lang w:eastAsia="zh-CN"/>
+        </w:rPr>
+        <w:t>turn(</w:t>
+      </w:r>
+      <w:proofErr w:type="gramEnd"/>
+      <w:r>
+        <w:rPr>
+          <w:lang w:eastAsia="zh-CN"/>
+        </w:rPr>
+        <w:t>-</w:t>
+      </w:r>
+      <w:proofErr w:type="spellStart"/>
+      <w:r>
+        <w:rPr>
+          <w:lang w:eastAsia="zh-CN"/>
+        </w:rPr>
+        <w:t>scanDegree</w:t>
+      </w:r>
+      <w:proofErr w:type="spellEnd"/>
+      <w:r>
+        <w:rPr>
+          <w:lang w:eastAsia="zh-CN"/>
+        </w:rPr>
+        <w:t>, TURNINGSPEED);</w:t>
+      </w:r>
+    </w:p>
+    <w:p>
+      <w:pPr>
+        <w:rPr>
+          <w:lang w:eastAsia="zh-CN"/>
+        </w:rPr>
+      </w:pPr>
+      <w:r>
+        <w:rPr>
+          <w:lang w:eastAsia="zh-CN"/>
+        </w:rPr>
+        <w:t xml:space="preserve">    }</w:t>
+      </w:r>
+    </w:p>
+    <w:p>
+      <w:pPr>
+        <w:rPr>
+          <w:lang w:eastAsia="zh-CN"/>
+        </w:rPr>
+      </w:pPr>
+    </w:p>
+    <w:p>
+      <w:pPr>
+        <w:rPr>
+          <w:lang w:eastAsia="zh-CN"/>
+        </w:rPr>
+      </w:pPr>
+      <w:r>
+        <w:rPr>
+          <w:lang w:eastAsia="zh-CN"/>
+        </w:rPr>
+        <w:t>}</w:t>
+      </w:r>
+    </w:p>
+    <w:p>
+      <w:pPr>
+        <w:rPr>
+          <w:lang w:eastAsia="zh-CN"/>
+        </w:rPr>
+      </w:pPr>
+    </w:p>
+    <w:p>
+      <w:pPr>
+        <w:rPr>
+          <w:lang w:eastAsia="zh-CN"/>
+        </w:rPr>
+      </w:pPr>
+      <w:r>
+        <w:rPr>
+          <w:lang w:eastAsia="zh-CN"/>
+        </w:rPr>
+        <w:t>/**</w:t>
+      </w:r>
+    </w:p>
+    <w:p>
+      <w:pPr>
+        <w:rPr>
+          <w:lang w:eastAsia="zh-CN"/>
+        </w:rPr>
+      </w:pPr>
+      <w:r>
+        <w:rPr>
+          <w:lang w:eastAsia="zh-CN"/>
+        </w:rPr>
+        <w:t xml:space="preserve"> * It is a helper function</w:t>
+      </w:r>
+    </w:p>
+    <w:p>
+      <w:pPr>
+        <w:rPr>
+          <w:lang w:eastAsia="zh-CN"/>
+        </w:rPr>
+      </w:pPr>
+      <w:r>
+        <w:rPr>
+          <w:lang w:eastAsia="zh-CN"/>
+        </w:rPr>
+        <w:t xml:space="preserve"> * </w:t>
+      </w:r>
+      <w:proofErr w:type="spellStart"/>
+      <w:r>
+        <w:rPr>
+          <w:lang w:eastAsia="zh-CN"/>
+        </w:rPr>
+        <w:t>bool</w:t>
+      </w:r>
+      <w:proofErr w:type="spellEnd"/>
+      <w:r>
+        <w:rPr>
+          <w:lang w:eastAsia="zh-CN"/>
+        </w:rPr>
+        <w:t xml:space="preserve"> </w:t>
+      </w:r>
+      <w:proofErr w:type="spellStart"/>
+      <w:r>
+        <w:rPr>
+          <w:lang w:eastAsia="zh-CN"/>
+        </w:rPr>
+        <w:t>leftMotorOrRightMotor</w:t>
+      </w:r>
+      <w:proofErr w:type="spellEnd"/>
+      <w:r>
+        <w:rPr>
+          <w:lang w:eastAsia="zh-CN"/>
+        </w:rPr>
+        <w:t xml:space="preserve"> indicates which wheel you want to turn</w:t>
+      </w:r>
+    </w:p>
+    <w:p>
+      <w:pPr>
+        <w:rPr>
+          <w:lang w:eastAsia="zh-CN"/>
+        </w:rPr>
+      </w:pPr>
+      <w:r>
+        <w:rPr>
+          <w:lang w:eastAsia="zh-CN"/>
+        </w:rPr>
+        <w:t xml:space="preserve"> * </w:t>
+      </w:r>
+      <w:proofErr w:type="spellStart"/>
+      <w:r>
+        <w:rPr>
+          <w:lang w:eastAsia="zh-CN"/>
+        </w:rPr>
+        <w:t>moterEncoder</w:t>
+      </w:r>
+      <w:proofErr w:type="spellEnd"/>
+      <w:r>
+        <w:rPr>
+          <w:lang w:eastAsia="zh-CN"/>
+        </w:rPr>
+        <w:t xml:space="preserve"> is the encoder you want to turn</w:t>
+      </w:r>
+    </w:p>
+    <w:p>
+      <w:pPr>
+        <w:rPr>
+          <w:lang w:eastAsia="zh-CN"/>
+        </w:rPr>
+      </w:pPr>
+      <w:r>
+        <w:rPr>
+          <w:lang w:eastAsia="zh-CN"/>
+        </w:rPr>
+        <w:t xml:space="preserve"> */</w:t>
+      </w:r>
+    </w:p>
+    <w:p>
+      <w:pPr>
+        <w:rPr>
+          <w:lang w:eastAsia="zh-CN"/>
+        </w:rPr>
+      </w:pPr>
+      <w:r>
+        <w:rPr>
+          <w:lang w:eastAsia="zh-CN"/>
+        </w:rPr>
+        <w:t xml:space="preserve">void </w:t>
+      </w:r>
+      <w:proofErr w:type="spellStart"/>
+      <w:proofErr w:type="gramStart"/>
+      <w:r>
+        <w:rPr>
+          <w:lang w:eastAsia="zh-CN"/>
+        </w:rPr>
+        <w:t>turnOneMotor</w:t>
+      </w:r>
+      <w:proofErr w:type="spellEnd"/>
+      <w:r>
+        <w:rPr>
+          <w:lang w:eastAsia="zh-CN"/>
+        </w:rPr>
+        <w:t>(</w:t>
+      </w:r>
+      <w:proofErr w:type="spellStart"/>
+      <w:proofErr w:type="gramEnd"/>
+      <w:r>
+        <w:rPr>
+          <w:lang w:eastAsia="zh-CN"/>
+        </w:rPr>
+        <w:t>bool</w:t>
+      </w:r>
+      <w:proofErr w:type="spellEnd"/>
+      <w:r>
+        <w:rPr>
+          <w:lang w:eastAsia="zh-CN"/>
+        </w:rPr>
+        <w:t xml:space="preserve"> </w:t>
+      </w:r>
+      <w:proofErr w:type="spellStart"/>
+      <w:r>
+        <w:rPr>
+          <w:lang w:eastAsia="zh-CN"/>
+        </w:rPr>
+        <w:t>leftMotorOrRightMotor</w:t>
+      </w:r>
+      <w:proofErr w:type="spellEnd"/>
+      <w:r>
+        <w:rPr>
+          <w:lang w:eastAsia="zh-CN"/>
+        </w:rPr>
+        <w:t xml:space="preserve">, </w:t>
+      </w:r>
+      <w:proofErr w:type="spellStart"/>
+      <w:r>
+        <w:rPr>
+          <w:lang w:eastAsia="zh-CN"/>
+        </w:rPr>
+        <w:t>int</w:t>
+      </w:r>
+      <w:proofErr w:type="spellEnd"/>
+      <w:r>
+        <w:rPr>
+          <w:lang w:eastAsia="zh-CN"/>
+        </w:rPr>
+        <w:t xml:space="preserve"> </w:t>
+      </w:r>
+      <w:proofErr w:type="spellStart"/>
+      <w:r>
+        <w:rPr>
+          <w:lang w:eastAsia="zh-CN"/>
+        </w:rPr>
+        <w:t>motorEncoder</w:t>
+      </w:r>
+      <w:proofErr w:type="spellEnd"/>
+      <w:r>
+        <w:rPr>
+          <w:lang w:eastAsia="zh-CN"/>
+        </w:rPr>
+        <w:t>)</w:t>
+      </w:r>
+    </w:p>
+    <w:p>
+      <w:pPr>
+        <w:rPr>
+          <w:lang w:eastAsia="zh-CN"/>
+        </w:rPr>
+      </w:pPr>
+      <w:proofErr w:type="gramStart"/>
+      <w:r>
+        <w:rPr>
+          <w:lang w:eastAsia="zh-CN"/>
+        </w:rPr>
+        <w:t>{ /</w:t>
+      </w:r>
+      <w:proofErr w:type="gramEnd"/>
+      <w:r>
+        <w:rPr>
+          <w:lang w:eastAsia="zh-CN"/>
+        </w:rPr>
+        <w:t xml:space="preserve">/ </w:t>
+      </w:r>
+      <w:proofErr w:type="spellStart"/>
+      <w:r>
+        <w:rPr>
+          <w:lang w:eastAsia="zh-CN"/>
+        </w:rPr>
+        <w:t>leftMotorOrRightMotor</w:t>
+      </w:r>
+      <w:proofErr w:type="spellEnd"/>
+      <w:r>
+        <w:rPr>
+          <w:lang w:eastAsia="zh-CN"/>
+        </w:rPr>
+        <w:t>:</w:t>
+      </w:r>
+    </w:p>
+    <w:p>
+      <w:pPr>
+        <w:rPr>
+          <w:lang w:eastAsia="zh-CN"/>
+        </w:rPr>
+      </w:pPr>
+      <w:r>
+        <w:rPr>
+          <w:lang w:eastAsia="zh-CN"/>
+        </w:rPr>
+        <w:t xml:space="preserve">    // true, turn RIGHT motor,</w:t>
+      </w:r>
+    </w:p>
+    <w:p>
+      <w:pPr>
+        <w:rPr>
+          <w:lang w:eastAsia="zh-CN"/>
+        </w:rPr>
+      </w:pPr>
+      <w:r>
+        <w:rPr>
+          <w:lang w:eastAsia="zh-CN"/>
+        </w:rPr>
+        <w:t xml:space="preserve">    // false, turn LEFT motor.</w:t>
+      </w:r>
+    </w:p>
+    <w:p>
+      <w:pPr>
+        <w:rPr>
+          <w:lang w:eastAsia="zh-CN"/>
+        </w:rPr>
+      </w:pPr>
+      <w:r>
+        <w:rPr>
+          <w:lang w:eastAsia="zh-CN"/>
+        </w:rPr>
+        <w:t xml:space="preserve">    // </w:t>
+      </w:r>
+      <w:proofErr w:type="spellStart"/>
+      <w:r>
+        <w:rPr>
+          <w:lang w:eastAsia="zh-CN"/>
+        </w:rPr>
+        <w:t>motorEncoder</w:t>
+      </w:r>
+      <w:proofErr w:type="spellEnd"/>
+      <w:r>
+        <w:rPr>
+          <w:lang w:eastAsia="zh-CN"/>
+        </w:rPr>
+        <w:t>, is the encoder you want the wheel to turn, positive means forward, negative means backward</w:t>
+      </w:r>
+    </w:p>
+    <w:p>
+      <w:pPr>
+        <w:rPr>
+          <w:lang w:eastAsia="zh-CN"/>
+        </w:rPr>
+      </w:pPr>
+      <w:r>
+        <w:rPr>
+          <w:lang w:eastAsia="zh-CN"/>
+        </w:rPr>
+        <w:t xml:space="preserve">    </w:t>
+      </w:r>
+      <w:proofErr w:type="spellStart"/>
+      <w:r>
+        <w:rPr>
+          <w:lang w:eastAsia="zh-CN"/>
+        </w:rPr>
+        <w:t>resetMotorEncoder</w:t>
+      </w:r>
+      <w:proofErr w:type="spellEnd"/>
+      <w:r>
+        <w:rPr>
+          <w:lang w:eastAsia="zh-CN"/>
+        </w:rPr>
+        <w:t>(</w:t>
+      </w:r>
+      <w:proofErr w:type="spellStart"/>
+      <w:r>
+        <w:rPr>
+          <w:lang w:eastAsia="zh-CN"/>
+        </w:rPr>
+        <w:t>leftMotor</w:t>
+      </w:r>
+      <w:proofErr w:type="spellEnd"/>
+      <w:r>
+        <w:rPr>
+          <w:lang w:eastAsia="zh-CN"/>
+        </w:rPr>
+        <w:t>);</w:t>
+      </w:r>
+    </w:p>
+    <w:p>
+      <w:pPr>
+        <w:rPr>
+          <w:lang w:eastAsia="zh-CN"/>
+        </w:rPr>
+      </w:pPr>
+      <w:r>
+        <w:rPr>
+          <w:lang w:eastAsia="zh-CN"/>
+        </w:rPr>
+        <w:t xml:space="preserve">    </w:t>
+      </w:r>
+      <w:proofErr w:type="spellStart"/>
+      <w:r>
+        <w:rPr>
+          <w:lang w:eastAsia="zh-CN"/>
+        </w:rPr>
+        <w:t>resetMotorEncoder</w:t>
+      </w:r>
+      <w:proofErr w:type="spellEnd"/>
+      <w:r>
+        <w:rPr>
+          <w:lang w:eastAsia="zh-CN"/>
+        </w:rPr>
+        <w:t>(</w:t>
+      </w:r>
+      <w:proofErr w:type="spellStart"/>
+      <w:r>
+        <w:rPr>
+          <w:lang w:eastAsia="zh-CN"/>
+        </w:rPr>
+        <w:t>rightMotor</w:t>
+      </w:r>
+      <w:proofErr w:type="spellEnd"/>
+      <w:r>
+        <w:rPr>
+          <w:lang w:eastAsia="zh-CN"/>
+        </w:rPr>
+        <w:t>);</w:t>
+      </w:r>
+    </w:p>
+    <w:p>
+      <w:pPr>
+        <w:rPr>
+          <w:lang w:eastAsia="zh-CN"/>
+        </w:rPr>
+      </w:pPr>
+    </w:p>
+    <w:p>
+      <w:pPr>
+        <w:rPr>
+          <w:lang w:eastAsia="zh-CN"/>
+        </w:rPr>
+      </w:pPr>
+      <w:r>
+        <w:rPr>
+          <w:lang w:eastAsia="zh-CN"/>
+        </w:rPr>
+        <w:t xml:space="preserve">    if(</w:t>
+      </w:r>
+      <w:proofErr w:type="spellStart"/>
+      <w:r>
+        <w:rPr>
+          <w:lang w:eastAsia="zh-CN"/>
+        </w:rPr>
+        <w:t>leftMotorOrRightMotor</w:t>
+      </w:r>
+      <w:proofErr w:type="spellEnd"/>
+      <w:r>
+        <w:rPr>
+          <w:lang w:eastAsia="zh-CN"/>
+        </w:rPr>
+        <w:t xml:space="preserve">) </w:t>
+      </w:r>
+      <w:proofErr w:type="gramStart"/>
+      <w:r>
+        <w:rPr>
+          <w:lang w:eastAsia="zh-CN"/>
+        </w:rPr>
+        <w:t>{ /</w:t>
+      </w:r>
+      <w:proofErr w:type="gramEnd"/>
+      <w:r>
+        <w:rPr>
+          <w:lang w:eastAsia="zh-CN"/>
+        </w:rPr>
+        <w:t xml:space="preserve">/ </w:t>
+      </w:r>
+      <w:proofErr w:type="spellStart"/>
+      <w:r>
+        <w:rPr>
+          <w:lang w:eastAsia="zh-CN"/>
+        </w:rPr>
+        <w:t>RightMotor</w:t>
+      </w:r>
+      <w:proofErr w:type="spellEnd"/>
+      <w:r>
+        <w:rPr>
+          <w:lang w:eastAsia="zh-CN"/>
+        </w:rPr>
+        <w:t xml:space="preserve"> move while </w:t>
+      </w:r>
+      <w:proofErr w:type="spellStart"/>
+      <w:r>
+        <w:rPr>
+          <w:lang w:eastAsia="zh-CN"/>
+        </w:rPr>
+        <w:t>LeftMotor</w:t>
+      </w:r>
+      <w:proofErr w:type="spellEnd"/>
+      <w:r>
+        <w:rPr>
+          <w:lang w:eastAsia="zh-CN"/>
+        </w:rPr>
+        <w:t xml:space="preserve"> stop</w:t>
+      </w:r>
+    </w:p>
+    <w:p>
+      <w:pPr>
+        <w:rPr>
+          <w:lang w:eastAsia="zh-CN"/>
+        </w:rPr>
+      </w:pPr>
+      <w:r>
+        <w:rPr>
+          <w:lang w:eastAsia="zh-CN"/>
+        </w:rPr>
+        <w:t xml:space="preserve">        if (</w:t>
+      </w:r>
+      <w:proofErr w:type="spellStart"/>
+      <w:r>
+        <w:rPr>
+          <w:lang w:eastAsia="zh-CN"/>
+        </w:rPr>
+        <w:t>motorEncoder</w:t>
+      </w:r>
+      <w:proofErr w:type="spellEnd"/>
+      <w:r>
+        <w:rPr>
+          <w:lang w:eastAsia="zh-CN"/>
+        </w:rPr>
+        <w:t xml:space="preserve"> &gt; 0) </w:t>
+      </w:r>
+      <w:proofErr w:type="gramStart"/>
+      <w:r>
+        <w:rPr>
+          <w:lang w:eastAsia="zh-CN"/>
+        </w:rPr>
+        <w:t>{ /</w:t>
+      </w:r>
+      <w:proofErr w:type="gramEnd"/>
+      <w:r>
+        <w:rPr>
+          <w:lang w:eastAsia="zh-CN"/>
+        </w:rPr>
+        <w:t>/ move forward</w:t>
+      </w:r>
+    </w:p>
+    <w:p>
+      <w:pPr>
+        <w:rPr>
+          <w:lang w:eastAsia="zh-CN"/>
+        </w:rPr>
+      </w:pPr>
+      <w:r>
+        <w:rPr>
+          <w:lang w:eastAsia="zh-CN"/>
+        </w:rPr>
+        <w:t xml:space="preserve">            </w:t>
+      </w:r>
+      <w:proofErr w:type="spellStart"/>
+      <w:proofErr w:type="gramStart"/>
+      <w:r>
+        <w:rPr>
+          <w:lang w:eastAsia="zh-CN"/>
+        </w:rPr>
+        <w:t>setMotorTarget</w:t>
+      </w:r>
+      <w:proofErr w:type="spellEnd"/>
+      <w:r>
+        <w:rPr>
+          <w:lang w:eastAsia="zh-CN"/>
+        </w:rPr>
+        <w:t>(</w:t>
+      </w:r>
+      <w:proofErr w:type="spellStart"/>
+      <w:proofErr w:type="gramEnd"/>
+      <w:r>
+        <w:rPr>
+          <w:lang w:eastAsia="zh-CN"/>
+        </w:rPr>
+        <w:t>rightMotor</w:t>
+      </w:r>
+      <w:proofErr w:type="spellEnd"/>
+      <w:r>
+        <w:rPr>
+          <w:lang w:eastAsia="zh-CN"/>
+        </w:rPr>
+        <w:t xml:space="preserve">, </w:t>
+      </w:r>
+      <w:proofErr w:type="spellStart"/>
+      <w:r>
+        <w:rPr>
+          <w:lang w:eastAsia="zh-CN"/>
+        </w:rPr>
+        <w:t>motorEncoder</w:t>
+      </w:r>
+      <w:proofErr w:type="spellEnd"/>
+      <w:r>
+        <w:rPr>
+          <w:lang w:eastAsia="zh-CN"/>
+        </w:rPr>
+        <w:t>, TURNINGSPEED);</w:t>
+      </w:r>
+    </w:p>
+    <w:p>
+      <w:pPr>
+        <w:rPr>
+          <w:lang w:eastAsia="zh-CN"/>
+        </w:rPr>
+      </w:pPr>
+      <w:r>
+        <w:rPr>
+          <w:lang w:eastAsia="zh-CN"/>
+        </w:rPr>
+        <w:t xml:space="preserve">            while(</w:t>
+      </w:r>
+      <w:proofErr w:type="spellStart"/>
+      <w:r>
+        <w:rPr>
+          <w:lang w:eastAsia="zh-CN"/>
+        </w:rPr>
+        <w:t>getMotorEncoder</w:t>
+      </w:r>
+      <w:proofErr w:type="spellEnd"/>
+      <w:r>
+        <w:rPr>
+          <w:lang w:eastAsia="zh-CN"/>
+        </w:rPr>
+        <w:t>(</w:t>
+      </w:r>
+      <w:proofErr w:type="spellStart"/>
+      <w:r>
+        <w:rPr>
+          <w:lang w:eastAsia="zh-CN"/>
+        </w:rPr>
+        <w:t>rightMotor</w:t>
+      </w:r>
+      <w:proofErr w:type="spellEnd"/>
+      <w:proofErr w:type="gramStart"/>
+      <w:r>
+        <w:rPr>
+          <w:lang w:eastAsia="zh-CN"/>
+        </w:rPr>
+        <w:t>)!=</w:t>
+      </w:r>
+      <w:proofErr w:type="spellStart"/>
+      <w:proofErr w:type="gramEnd"/>
+      <w:r>
+        <w:rPr>
+          <w:lang w:eastAsia="zh-CN"/>
+        </w:rPr>
+        <w:t>getMotorTarget</w:t>
+      </w:r>
+      <w:proofErr w:type="spellEnd"/>
+      <w:r>
+        <w:rPr>
+          <w:lang w:eastAsia="zh-CN"/>
+        </w:rPr>
+        <w:t>(</w:t>
+      </w:r>
+      <w:proofErr w:type="spellStart"/>
+      <w:r>
+        <w:rPr>
+          <w:lang w:eastAsia="zh-CN"/>
+        </w:rPr>
+        <w:t>rightMotor</w:t>
+      </w:r>
+      <w:proofErr w:type="spellEnd"/>
+      <w:r>
+        <w:rPr>
+          <w:lang w:eastAsia="zh-CN"/>
+        </w:rPr>
+        <w:t>)) {</w:t>
+      </w:r>
+    </w:p>
+    <w:p>
+      <w:pPr>
+        <w:rPr>
+          <w:lang w:eastAsia="zh-CN"/>
+        </w:rPr>
+      </w:pPr>
+      <w:r>
+        <w:rPr>
+          <w:lang w:eastAsia="zh-CN"/>
+        </w:rPr>
+        <w:t xml:space="preserve">                </w:t>
+      </w:r>
+      <w:proofErr w:type="spellStart"/>
+      <w:proofErr w:type="gramStart"/>
+      <w:r>
+        <w:rPr>
+          <w:lang w:eastAsia="zh-CN"/>
+        </w:rPr>
+        <w:t>setMotorSync</w:t>
+      </w:r>
+      <w:proofErr w:type="spellEnd"/>
+      <w:r>
+        <w:rPr>
+          <w:lang w:eastAsia="zh-CN"/>
+        </w:rPr>
+        <w:t>(</w:t>
+      </w:r>
+      <w:proofErr w:type="spellStart"/>
+      <w:proofErr w:type="gramEnd"/>
+      <w:r>
+        <w:rPr>
+          <w:lang w:eastAsia="zh-CN"/>
+        </w:rPr>
+        <w:t>leftMotor</w:t>
+      </w:r>
+      <w:proofErr w:type="spellEnd"/>
+      <w:r>
+        <w:rPr>
+          <w:lang w:eastAsia="zh-CN"/>
+        </w:rPr>
+        <w:t xml:space="preserve">, </w:t>
+      </w:r>
+      <w:proofErr w:type="spellStart"/>
+      <w:r>
+        <w:rPr>
+          <w:lang w:eastAsia="zh-CN"/>
+        </w:rPr>
+        <w:t>rightMotor</w:t>
+      </w:r>
+      <w:proofErr w:type="spellEnd"/>
+      <w:r>
+        <w:rPr>
+          <w:lang w:eastAsia="zh-CN"/>
+        </w:rPr>
+        <w:t>, -50, TURNINGSPEED);</w:t>
+      </w:r>
+    </w:p>
+    <w:p>
+      <w:pPr>
+        <w:rPr>
+          <w:lang w:eastAsia="zh-CN"/>
+        </w:rPr>
+      </w:pPr>
+      <w:r>
+        <w:rPr>
+          <w:lang w:eastAsia="zh-CN"/>
+        </w:rPr>
+        <w:t xml:space="preserve">            }</w:t>
+      </w:r>
+    </w:p>
+    <w:p>
+      <w:pPr>
+        <w:rPr>
+          <w:lang w:eastAsia="zh-CN"/>
+        </w:rPr>
+      </w:pPr>
+      <w:r>
+        <w:rPr>
+          <w:lang w:eastAsia="zh-CN"/>
+        </w:rPr>
+        <w:t xml:space="preserve">        } else if (</w:t>
+      </w:r>
+      <w:proofErr w:type="spellStart"/>
+      <w:r>
+        <w:rPr>
+          <w:lang w:eastAsia="zh-CN"/>
+        </w:rPr>
+        <w:t>motorEncoder</w:t>
+      </w:r>
+      <w:proofErr w:type="spellEnd"/>
+      <w:r>
+        <w:rPr>
+          <w:lang w:eastAsia="zh-CN"/>
+        </w:rPr>
+        <w:t xml:space="preserve">&lt;0) </w:t>
+      </w:r>
+      <w:proofErr w:type="gramStart"/>
+      <w:r>
+        <w:rPr>
+          <w:lang w:eastAsia="zh-CN"/>
+        </w:rPr>
+        <w:t>{ /</w:t>
+      </w:r>
+      <w:proofErr w:type="gramEnd"/>
+      <w:r>
+        <w:rPr>
+          <w:lang w:eastAsia="zh-CN"/>
+        </w:rPr>
+        <w:t>/ move backward</w:t>
+      </w:r>
+    </w:p>
+    <w:p>
+      <w:pPr>
+        <w:rPr>
+          <w:lang w:eastAsia="zh-CN"/>
+        </w:rPr>
+      </w:pPr>
+      <w:r>
+        <w:rPr>
+          <w:lang w:eastAsia="zh-CN"/>
+        </w:rPr>
+        <w:t xml:space="preserve">            </w:t>
+      </w:r>
+      <w:proofErr w:type="spellStart"/>
+      <w:proofErr w:type="gramStart"/>
+      <w:r>
+        <w:rPr>
+          <w:lang w:eastAsia="zh-CN"/>
+        </w:rPr>
+        <w:t>setMotorTarget</w:t>
+      </w:r>
+      <w:proofErr w:type="spellEnd"/>
+      <w:r>
+        <w:rPr>
+          <w:lang w:eastAsia="zh-CN"/>
+        </w:rPr>
+        <w:t>(</w:t>
+      </w:r>
+      <w:proofErr w:type="spellStart"/>
+      <w:proofErr w:type="gramEnd"/>
+      <w:r>
+        <w:rPr>
+          <w:lang w:eastAsia="zh-CN"/>
+        </w:rPr>
+        <w:t>rightMotor</w:t>
+      </w:r>
+      <w:proofErr w:type="spellEnd"/>
+      <w:r>
+        <w:rPr>
+          <w:lang w:eastAsia="zh-CN"/>
+        </w:rPr>
+        <w:t>, -</w:t>
+      </w:r>
+      <w:proofErr w:type="spellStart"/>
+      <w:r>
+        <w:rPr>
+          <w:lang w:eastAsia="zh-CN"/>
+        </w:rPr>
+        <w:t>motorEncoder</w:t>
+      </w:r>
+      <w:proofErr w:type="spellEnd"/>
+      <w:r>
+        <w:rPr>
+          <w:lang w:eastAsia="zh-CN"/>
+        </w:rPr>
+        <w:t>, TURNINGSPEED);</w:t>
+      </w:r>
+    </w:p>
+    <w:p>
+      <w:pPr>
+        <w:rPr>
+          <w:lang w:eastAsia="zh-CN"/>
+        </w:rPr>
+      </w:pPr>
+      <w:r>
+        <w:rPr>
+          <w:lang w:eastAsia="zh-CN"/>
+        </w:rPr>
+        <w:t xml:space="preserve">            while(</w:t>
+      </w:r>
+      <w:proofErr w:type="spellStart"/>
+      <w:r>
+        <w:rPr>
+          <w:lang w:eastAsia="zh-CN"/>
+        </w:rPr>
+        <w:t>getMotorEncoder</w:t>
+      </w:r>
+      <w:proofErr w:type="spellEnd"/>
+      <w:r>
+        <w:rPr>
+          <w:lang w:eastAsia="zh-CN"/>
+        </w:rPr>
+        <w:t>(</w:t>
+      </w:r>
+      <w:proofErr w:type="spellStart"/>
+      <w:r>
+        <w:rPr>
+          <w:lang w:eastAsia="zh-CN"/>
+        </w:rPr>
+        <w:t>rightMotor</w:t>
+      </w:r>
+      <w:proofErr w:type="spellEnd"/>
+      <w:proofErr w:type="gramStart"/>
+      <w:r>
+        <w:rPr>
+          <w:lang w:eastAsia="zh-CN"/>
+        </w:rPr>
+        <w:t>)!=</w:t>
+      </w:r>
+      <w:proofErr w:type="gramEnd"/>
+      <w:r>
+        <w:rPr>
+          <w:lang w:eastAsia="zh-CN"/>
+        </w:rPr>
+        <w:t xml:space="preserve"> -1*</w:t>
+      </w:r>
+      <w:proofErr w:type="spellStart"/>
+      <w:r>
+        <w:rPr>
+          <w:lang w:eastAsia="zh-CN"/>
+        </w:rPr>
+        <w:t>getMotorTarget</w:t>
+      </w:r>
+      <w:proofErr w:type="spellEnd"/>
+      <w:r>
+        <w:rPr>
+          <w:lang w:eastAsia="zh-CN"/>
+        </w:rPr>
+        <w:t>(</w:t>
+      </w:r>
+      <w:proofErr w:type="spellStart"/>
+      <w:r>
+        <w:rPr>
+          <w:lang w:eastAsia="zh-CN"/>
+        </w:rPr>
+        <w:t>rightMotor</w:t>
+      </w:r>
+      <w:proofErr w:type="spellEnd"/>
+      <w:r>
+        <w:rPr>
+          <w:lang w:eastAsia="zh-CN"/>
+        </w:rPr>
+        <w:t>)) {</w:t>
+      </w:r>
+    </w:p>
+    <w:p>
+      <w:pPr>
+        <w:rPr>
+          <w:lang w:eastAsia="zh-CN"/>
+        </w:rPr>
+      </w:pPr>
+      <w:r>
+        <w:rPr>
+          <w:lang w:eastAsia="zh-CN"/>
+        </w:rPr>
+        <w:t xml:space="preserve">                </w:t>
+      </w:r>
+      <w:proofErr w:type="spellStart"/>
+      <w:proofErr w:type="gramStart"/>
+      <w:r>
+        <w:rPr>
+          <w:lang w:eastAsia="zh-CN"/>
+        </w:rPr>
+        <w:t>setMotorSync</w:t>
+      </w:r>
+      <w:proofErr w:type="spellEnd"/>
+      <w:r>
+        <w:rPr>
+          <w:lang w:eastAsia="zh-CN"/>
+        </w:rPr>
+        <w:t>(</w:t>
+      </w:r>
+      <w:proofErr w:type="spellStart"/>
+      <w:proofErr w:type="gramEnd"/>
+      <w:r>
+        <w:rPr>
+          <w:lang w:eastAsia="zh-CN"/>
+        </w:rPr>
+        <w:t>leftMotor</w:t>
+      </w:r>
+      <w:proofErr w:type="spellEnd"/>
+      <w:r>
+        <w:rPr>
+          <w:lang w:eastAsia="zh-CN"/>
+        </w:rPr>
+        <w:t xml:space="preserve">, </w:t>
+      </w:r>
+      <w:proofErr w:type="spellStart"/>
+      <w:r>
+        <w:rPr>
+          <w:lang w:eastAsia="zh-CN"/>
+        </w:rPr>
+        <w:t>rightMotor</w:t>
+      </w:r>
+      <w:proofErr w:type="spellEnd"/>
+      <w:r>
+        <w:rPr>
+          <w:lang w:eastAsia="zh-CN"/>
+        </w:rPr>
+        <w:t>, -50, -TURNINGSPEED);</w:t>
+      </w:r>
+    </w:p>
+    <w:p>
+      <w:pPr>
+        <w:rPr>
+          <w:lang w:eastAsia="zh-CN"/>
+        </w:rPr>
+      </w:pPr>
+      <w:r>
+        <w:rPr>
+          <w:lang w:eastAsia="zh-CN"/>
+        </w:rPr>
+        <w:t xml:space="preserve">            }</w:t>
+      </w:r>
+    </w:p>
+    <w:p>
+      <w:pPr>
+        <w:rPr>
+          <w:lang w:eastAsia="zh-CN"/>
+        </w:rPr>
+      </w:pPr>
+      <w:r>
+        <w:rPr>
+          <w:lang w:eastAsia="zh-CN"/>
+        </w:rPr>
+        <w:t xml:space="preserve">        }</w:t>
+      </w:r>
+    </w:p>
+    <w:p>
+      <w:pPr>
+        <w:rPr>
+          <w:lang w:eastAsia="zh-CN"/>
+        </w:rPr>
+      </w:pPr>
+      <w:r>
+        <w:rPr>
+          <w:lang w:eastAsia="zh-CN"/>
+        </w:rPr>
+        <w:t xml:space="preserve">    } else {</w:t>
+      </w:r>
+      <w:r>
+        <w:rPr>
+          <w:lang w:eastAsia="zh-CN"/>
+        </w:rPr>
+        <w:tab/>
+        <w:t xml:space="preserve">// else false, </w:t>
+      </w:r>
+      <w:proofErr w:type="spellStart"/>
+      <w:r>
+        <w:rPr>
+          <w:lang w:eastAsia="zh-CN"/>
+        </w:rPr>
+        <w:t>LeftMotor</w:t>
+      </w:r>
+      <w:proofErr w:type="spellEnd"/>
+      <w:r>
+        <w:rPr>
+          <w:lang w:eastAsia="zh-CN"/>
+        </w:rPr>
+        <w:t xml:space="preserve"> move while </w:t>
+      </w:r>
+      <w:proofErr w:type="spellStart"/>
+      <w:r>
+        <w:rPr>
+          <w:lang w:eastAsia="zh-CN"/>
+        </w:rPr>
+        <w:t>RightMotor</w:t>
+      </w:r>
+      <w:proofErr w:type="spellEnd"/>
+      <w:r>
+        <w:rPr>
+          <w:lang w:eastAsia="zh-CN"/>
+        </w:rPr>
+        <w:t xml:space="preserve"> stop</w:t>
+      </w:r>
+    </w:p>
+    <w:p>
+      <w:pPr>
+        <w:rPr>
+          <w:lang w:eastAsia="zh-CN"/>
+        </w:rPr>
+      </w:pPr>
+      <w:r>
+        <w:rPr>
+          <w:lang w:eastAsia="zh-CN"/>
+        </w:rPr>
+        <w:t xml:space="preserve">        if (</w:t>
+      </w:r>
+      <w:proofErr w:type="spellStart"/>
+      <w:r>
+        <w:rPr>
+          <w:lang w:eastAsia="zh-CN"/>
+        </w:rPr>
+        <w:t>motorEncoder</w:t>
+      </w:r>
+      <w:proofErr w:type="spellEnd"/>
+      <w:r>
+        <w:rPr>
+          <w:lang w:eastAsia="zh-CN"/>
+        </w:rPr>
+        <w:t xml:space="preserve"> &gt; 0) {</w:t>
+      </w:r>
+    </w:p>
+    <w:p>
+      <w:pPr>
+        <w:rPr>
+          <w:lang w:eastAsia="zh-CN"/>
+        </w:rPr>
+      </w:pPr>
+      <w:r>
+        <w:rPr>
+          <w:lang w:eastAsia="zh-CN"/>
+        </w:rPr>
+        <w:t xml:space="preserve">            </w:t>
+      </w:r>
+      <w:proofErr w:type="spellStart"/>
+      <w:proofErr w:type="gramStart"/>
+      <w:r>
+        <w:rPr>
+          <w:lang w:eastAsia="zh-CN"/>
+        </w:rPr>
+        <w:t>setMotorTarget</w:t>
+      </w:r>
+      <w:proofErr w:type="spellEnd"/>
+      <w:r>
+        <w:rPr>
+          <w:lang w:eastAsia="zh-CN"/>
+        </w:rPr>
+        <w:t>(</w:t>
+      </w:r>
+      <w:proofErr w:type="spellStart"/>
+      <w:proofErr w:type="gramEnd"/>
+      <w:r>
+        <w:rPr>
+          <w:lang w:eastAsia="zh-CN"/>
+        </w:rPr>
+        <w:t>leftMotor</w:t>
+      </w:r>
+      <w:proofErr w:type="spellEnd"/>
+      <w:r>
+        <w:rPr>
+          <w:lang w:eastAsia="zh-CN"/>
+        </w:rPr>
+        <w:t xml:space="preserve">, </w:t>
+      </w:r>
+      <w:proofErr w:type="spellStart"/>
+      <w:r>
+        <w:rPr>
+          <w:lang w:eastAsia="zh-CN"/>
+        </w:rPr>
+        <w:t>motorEncoder</w:t>
+      </w:r>
+      <w:proofErr w:type="spellEnd"/>
+      <w:r>
+        <w:rPr>
+          <w:lang w:eastAsia="zh-CN"/>
+        </w:rPr>
+        <w:t>, TURNINGSPEED);</w:t>
+      </w:r>
+    </w:p>
+    <w:p>
+      <w:pPr>
+        <w:rPr>
+          <w:lang w:eastAsia="zh-CN"/>
+        </w:rPr>
+      </w:pPr>
+      <w:r>
+        <w:rPr>
+          <w:lang w:eastAsia="zh-CN"/>
+        </w:rPr>
+        <w:t xml:space="preserve">            while(</w:t>
+      </w:r>
+      <w:proofErr w:type="spellStart"/>
+      <w:r>
+        <w:rPr>
+          <w:lang w:eastAsia="zh-CN"/>
+        </w:rPr>
+        <w:t>getMotorEncoder</w:t>
+      </w:r>
+      <w:proofErr w:type="spellEnd"/>
+      <w:r>
+        <w:rPr>
+          <w:lang w:eastAsia="zh-CN"/>
+        </w:rPr>
+        <w:t>(</w:t>
+      </w:r>
+      <w:proofErr w:type="spellStart"/>
+      <w:r>
+        <w:rPr>
+          <w:lang w:eastAsia="zh-CN"/>
+        </w:rPr>
+        <w:t>leftMotor</w:t>
+      </w:r>
+      <w:proofErr w:type="spellEnd"/>
+      <w:proofErr w:type="gramStart"/>
+      <w:r>
+        <w:rPr>
+          <w:lang w:eastAsia="zh-CN"/>
+        </w:rPr>
+        <w:t>)!=</w:t>
+      </w:r>
+      <w:proofErr w:type="spellStart"/>
+      <w:proofErr w:type="gramEnd"/>
+      <w:r>
+        <w:rPr>
+          <w:lang w:eastAsia="zh-CN"/>
+        </w:rPr>
+        <w:t>getMotorTarget</w:t>
+      </w:r>
+      <w:proofErr w:type="spellEnd"/>
+      <w:r>
+        <w:rPr>
+          <w:lang w:eastAsia="zh-CN"/>
+        </w:rPr>
+        <w:t>(</w:t>
+      </w:r>
+      <w:proofErr w:type="spellStart"/>
+      <w:r>
+        <w:rPr>
+          <w:lang w:eastAsia="zh-CN"/>
+        </w:rPr>
+        <w:t>leftMotor</w:t>
+      </w:r>
+      <w:proofErr w:type="spellEnd"/>
+      <w:r>
+        <w:rPr>
+          <w:lang w:eastAsia="zh-CN"/>
+        </w:rPr>
+        <w:t>)) {</w:t>
+      </w:r>
+    </w:p>
+    <w:p>
+      <w:pPr>
+        <w:rPr>
+          <w:lang w:eastAsia="zh-CN"/>
+        </w:rPr>
+      </w:pPr>
+      <w:r>
+        <w:rPr>
+          <w:lang w:eastAsia="zh-CN"/>
+        </w:rPr>
+        <w:t xml:space="preserve">                </w:t>
+      </w:r>
+      <w:proofErr w:type="spellStart"/>
+      <w:proofErr w:type="gramStart"/>
+      <w:r>
+        <w:rPr>
+          <w:lang w:eastAsia="zh-CN"/>
+        </w:rPr>
+        <w:t>setMotorSync</w:t>
+      </w:r>
+      <w:proofErr w:type="spellEnd"/>
+      <w:r>
+        <w:rPr>
+          <w:lang w:eastAsia="zh-CN"/>
+        </w:rPr>
+        <w:t>(</w:t>
+      </w:r>
+      <w:proofErr w:type="spellStart"/>
+      <w:proofErr w:type="gramEnd"/>
+      <w:r>
+        <w:rPr>
+          <w:lang w:eastAsia="zh-CN"/>
+        </w:rPr>
+        <w:t>leftMotor</w:t>
+      </w:r>
+      <w:proofErr w:type="spellEnd"/>
+      <w:r>
+        <w:rPr>
+          <w:lang w:eastAsia="zh-CN"/>
+        </w:rPr>
+        <w:t xml:space="preserve">, </w:t>
+      </w:r>
+      <w:proofErr w:type="spellStart"/>
+      <w:r>
+        <w:rPr>
+          <w:lang w:eastAsia="zh-CN"/>
+        </w:rPr>
+        <w:t>rightMotor</w:t>
+      </w:r>
+      <w:proofErr w:type="spellEnd"/>
+      <w:r>
+        <w:rPr>
+          <w:lang w:eastAsia="zh-CN"/>
+        </w:rPr>
+        <w:t>, 50, TURNINGSPEED);</w:t>
+      </w:r>
+    </w:p>
+    <w:p>
+      <w:pPr>
+        <w:rPr>
+          <w:lang w:eastAsia="zh-CN"/>
+        </w:rPr>
+      </w:pPr>
+      <w:r>
+        <w:rPr>
+          <w:lang w:eastAsia="zh-CN"/>
+        </w:rPr>
+        <w:t xml:space="preserve">            }</w:t>
+      </w:r>
+    </w:p>
+    <w:p>
+      <w:pPr>
+        <w:rPr>
+          <w:lang w:eastAsia="zh-CN"/>
+        </w:rPr>
+      </w:pPr>
+      <w:r>
+        <w:rPr>
+          <w:lang w:eastAsia="zh-CN"/>
+        </w:rPr>
+        <w:t xml:space="preserve">        } else if (</w:t>
+      </w:r>
+      <w:proofErr w:type="spellStart"/>
+      <w:r>
+        <w:rPr>
+          <w:lang w:eastAsia="zh-CN"/>
+        </w:rPr>
+        <w:t>motorEncoder</w:t>
+      </w:r>
+      <w:proofErr w:type="spellEnd"/>
+      <w:r>
+        <w:rPr>
+          <w:lang w:eastAsia="zh-CN"/>
+        </w:rPr>
+        <w:t xml:space="preserve"> &lt; 0) {</w:t>
+      </w:r>
+    </w:p>
+    <w:p>
+      <w:pPr>
+        <w:rPr>
+          <w:lang w:eastAsia="zh-CN"/>
+        </w:rPr>
+      </w:pPr>
+      <w:r>
+        <w:rPr>
+          <w:lang w:eastAsia="zh-CN"/>
+        </w:rPr>
+        <w:t xml:space="preserve">            </w:t>
+      </w:r>
+      <w:proofErr w:type="spellStart"/>
+      <w:proofErr w:type="gramStart"/>
+      <w:r>
+        <w:rPr>
+          <w:lang w:eastAsia="zh-CN"/>
+        </w:rPr>
+        <w:t>setMotorTarget</w:t>
+      </w:r>
+      <w:proofErr w:type="spellEnd"/>
+      <w:r>
+        <w:rPr>
+          <w:lang w:eastAsia="zh-CN"/>
+        </w:rPr>
+        <w:t>(</w:t>
+      </w:r>
+      <w:proofErr w:type="spellStart"/>
+      <w:proofErr w:type="gramEnd"/>
+      <w:r>
+        <w:rPr>
+          <w:lang w:eastAsia="zh-CN"/>
+        </w:rPr>
+        <w:t>leftMotor</w:t>
+      </w:r>
+      <w:proofErr w:type="spellEnd"/>
+      <w:r>
+        <w:rPr>
+          <w:lang w:eastAsia="zh-CN"/>
+        </w:rPr>
+        <w:t>, -</w:t>
+      </w:r>
+      <w:proofErr w:type="spellStart"/>
+      <w:r>
+        <w:rPr>
+          <w:lang w:eastAsia="zh-CN"/>
+        </w:rPr>
+        <w:t>motorEncoder</w:t>
+      </w:r>
+      <w:proofErr w:type="spellEnd"/>
+      <w:r>
+        <w:rPr>
+          <w:lang w:eastAsia="zh-CN"/>
+        </w:rPr>
+        <w:t>, TURNINGSPEED);</w:t>
+      </w:r>
+    </w:p>
+    <w:p>
+      <w:pPr>
+        <w:rPr>
+          <w:lang w:eastAsia="zh-CN"/>
+        </w:rPr>
+      </w:pPr>
+      <w:r>
+        <w:rPr>
+          <w:lang w:eastAsia="zh-CN"/>
+        </w:rPr>
+        <w:t xml:space="preserve">            while(</w:t>
+      </w:r>
+      <w:proofErr w:type="spellStart"/>
+      <w:r>
+        <w:rPr>
+          <w:lang w:eastAsia="zh-CN"/>
+        </w:rPr>
+        <w:t>getMotorEncoder</w:t>
+      </w:r>
+      <w:proofErr w:type="spellEnd"/>
+      <w:r>
+        <w:rPr>
+          <w:lang w:eastAsia="zh-CN"/>
+        </w:rPr>
+        <w:t>(</w:t>
+      </w:r>
+      <w:proofErr w:type="spellStart"/>
+      <w:r>
+        <w:rPr>
+          <w:lang w:eastAsia="zh-CN"/>
+        </w:rPr>
+        <w:t>leftMotor</w:t>
+      </w:r>
+      <w:proofErr w:type="spellEnd"/>
+      <w:proofErr w:type="gramStart"/>
+      <w:r>
+        <w:rPr>
+          <w:lang w:eastAsia="zh-CN"/>
+        </w:rPr>
+        <w:t>)!=</w:t>
+      </w:r>
+      <w:proofErr w:type="gramEnd"/>
+      <w:r>
+        <w:rPr>
+          <w:lang w:eastAsia="zh-CN"/>
+        </w:rPr>
+        <w:t xml:space="preserve"> -1*</w:t>
+      </w:r>
+      <w:proofErr w:type="spellStart"/>
+      <w:r>
+        <w:rPr>
+          <w:lang w:eastAsia="zh-CN"/>
+        </w:rPr>
+        <w:t>getMotorTarget</w:t>
+      </w:r>
+      <w:proofErr w:type="spellEnd"/>
+      <w:r>
+        <w:rPr>
+          <w:lang w:eastAsia="zh-CN"/>
+        </w:rPr>
+        <w:t>(</w:t>
+      </w:r>
+      <w:proofErr w:type="spellStart"/>
+      <w:r>
+        <w:rPr>
+          <w:lang w:eastAsia="zh-CN"/>
+        </w:rPr>
+        <w:t>leftMotor</w:t>
+      </w:r>
+      <w:proofErr w:type="spellEnd"/>
+      <w:r>
+        <w:rPr>
+          <w:lang w:eastAsia="zh-CN"/>
+        </w:rPr>
+        <w:t>)){</w:t>
+      </w:r>
+    </w:p>
+    <w:p>
+      <w:pPr>
+        <w:rPr>
+          <w:lang w:eastAsia="zh-CN"/>
+        </w:rPr>
+      </w:pPr>
+      <w:r>
+        <w:rPr>
+          <w:lang w:eastAsia="zh-CN"/>
+        </w:rPr>
+        <w:t xml:space="preserve">                </w:t>
+      </w:r>
+      <w:proofErr w:type="spellStart"/>
+      <w:proofErr w:type="gramStart"/>
+      <w:r>
+        <w:rPr>
+          <w:lang w:eastAsia="zh-CN"/>
+        </w:rPr>
+        <w:t>setMotorSync</w:t>
+      </w:r>
+      <w:proofErr w:type="spellEnd"/>
+      <w:r>
+        <w:rPr>
+          <w:lang w:eastAsia="zh-CN"/>
+        </w:rPr>
+        <w:t>(</w:t>
+      </w:r>
+      <w:proofErr w:type="spellStart"/>
+      <w:proofErr w:type="gramEnd"/>
+      <w:r>
+        <w:rPr>
+          <w:lang w:eastAsia="zh-CN"/>
+        </w:rPr>
+        <w:t>leftMotor</w:t>
+      </w:r>
+      <w:proofErr w:type="spellEnd"/>
+      <w:r>
+        <w:rPr>
+          <w:lang w:eastAsia="zh-CN"/>
+        </w:rPr>
+        <w:t xml:space="preserve">, </w:t>
+      </w:r>
+      <w:proofErr w:type="spellStart"/>
+      <w:r>
+        <w:rPr>
+          <w:lang w:eastAsia="zh-CN"/>
+        </w:rPr>
+        <w:t>rightMotor</w:t>
+      </w:r>
+      <w:proofErr w:type="spellEnd"/>
+      <w:r>
+        <w:rPr>
+          <w:lang w:eastAsia="zh-CN"/>
+        </w:rPr>
+        <w:t>, 50, -TURNINGSPEED);</w:t>
+      </w:r>
+    </w:p>
+    <w:p>
+      <w:pPr>
+        <w:rPr>
+          <w:lang w:eastAsia="zh-CN"/>
+        </w:rPr>
+      </w:pPr>
+      <w:r>
+        <w:rPr>
+          <w:lang w:eastAsia="zh-CN"/>
+        </w:rPr>
+        <w:t xml:space="preserve">            }</w:t>
+      </w:r>
+    </w:p>
+    <w:p>
+      <w:pPr>
+        <w:rPr>
+          <w:lang w:eastAsia="zh-CN"/>
+        </w:rPr>
+      </w:pPr>
+      <w:r>
+        <w:rPr>
+          <w:lang w:eastAsia="zh-CN"/>
+        </w:rPr>
+        <w:t xml:space="preserve">        }</w:t>
+      </w:r>
+    </w:p>
+    <w:p>
+      <w:pPr>
+        <w:rPr>
+          <w:lang w:eastAsia="zh-CN"/>
+        </w:rPr>
+      </w:pPr>
+      <w:r>
+        <w:rPr>
+          <w:lang w:eastAsia="zh-CN"/>
+        </w:rPr>
+        <w:t xml:space="preserve">    }</w:t>
+      </w:r>
+    </w:p>
+    <w:p>
+      <w:pPr>
+        <w:rPr>
+          <w:lang w:eastAsia="zh-CN"/>
+        </w:rPr>
+      </w:pPr>
+      <w:r>
+        <w:rPr>
+          <w:lang w:eastAsia="zh-CN"/>
+        </w:rPr>
+        <w:t>}</w:t>
+      </w:r>
+    </w:p>
+    <w:p>
+      <w:pPr>
+        <w:rPr>
+          <w:lang w:eastAsia="zh-CN"/>
+        </w:rPr>
+      </w:pPr>
+    </w:p>
+    <w:p>
+      <w:pPr>
+        <w:rPr>
+          <w:lang w:eastAsia="zh-CN"/>
+        </w:rPr>
+      </w:pPr>
+      <w:r>
+        <w:rPr>
+          <w:lang w:eastAsia="zh-CN"/>
+        </w:rPr>
+        <w:t xml:space="preserve">/**the robot </w:t>
+      </w:r>
+      <w:proofErr w:type="gramStart"/>
+      <w:r>
+        <w:rPr>
+          <w:lang w:eastAsia="zh-CN"/>
+        </w:rPr>
+        <w:t>move</w:t>
+      </w:r>
+      <w:proofErr w:type="gramEnd"/>
+      <w:r>
+        <w:rPr>
+          <w:lang w:eastAsia="zh-CN"/>
+        </w:rPr>
+        <w:t xml:space="preserve"> with one wheel, meet the boundary and move back</w:t>
+      </w:r>
+    </w:p>
+    <w:p>
+      <w:pPr>
+        <w:rPr>
+          <w:lang w:eastAsia="zh-CN"/>
+        </w:rPr>
+      </w:pPr>
+      <w:r>
+        <w:rPr>
+          <w:lang w:eastAsia="zh-CN"/>
+        </w:rPr>
+        <w:t xml:space="preserve"> * it returns the encoder in the turning process, so later it can use</w:t>
+      </w:r>
+    </w:p>
+    <w:p>
+      <w:pPr>
+        <w:rPr>
+          <w:lang w:eastAsia="zh-CN"/>
+        </w:rPr>
+      </w:pPr>
+      <w:r>
+        <w:rPr>
+          <w:lang w:eastAsia="zh-CN"/>
+        </w:rPr>
+        <w:t xml:space="preserve"> * the differences from right and left encoder to adjust its position.</w:t>
+      </w:r>
+    </w:p>
+    <w:p>
+      <w:pPr>
+        <w:rPr>
+          <w:lang w:eastAsia="zh-CN"/>
+        </w:rPr>
+      </w:pPr>
+      <w:r>
+        <w:rPr>
+          <w:lang w:eastAsia="zh-CN"/>
+        </w:rPr>
+        <w:t xml:space="preserve"> */</w:t>
+      </w:r>
+    </w:p>
+    <w:p>
+      <w:pPr>
+        <w:rPr>
+          <w:lang w:eastAsia="zh-CN"/>
+        </w:rPr>
+      </w:pPr>
+      <w:proofErr w:type="spellStart"/>
+      <w:r>
+        <w:rPr>
+          <w:lang w:eastAsia="zh-CN"/>
+        </w:rPr>
+        <w:t>int</w:t>
+      </w:r>
+      <w:proofErr w:type="spellEnd"/>
+      <w:r>
+        <w:rPr>
+          <w:lang w:eastAsia="zh-CN"/>
+        </w:rPr>
+        <w:t xml:space="preserve"> </w:t>
+      </w:r>
+      <w:proofErr w:type="spellStart"/>
+      <w:proofErr w:type="gramStart"/>
+      <w:r>
+        <w:rPr>
+          <w:lang w:eastAsia="zh-CN"/>
+        </w:rPr>
+        <w:t>turnOneMotorUntilMeetBoundary</w:t>
+      </w:r>
+      <w:proofErr w:type="spellEnd"/>
+      <w:r>
+        <w:rPr>
+          <w:lang w:eastAsia="zh-CN"/>
+        </w:rPr>
+        <w:t>(</w:t>
+      </w:r>
+      <w:proofErr w:type="spellStart"/>
+      <w:proofErr w:type="gramEnd"/>
+      <w:r>
+        <w:rPr>
+          <w:lang w:eastAsia="zh-CN"/>
+        </w:rPr>
+        <w:t>bool</w:t>
+      </w:r>
+      <w:proofErr w:type="spellEnd"/>
+      <w:r>
+        <w:rPr>
+          <w:lang w:eastAsia="zh-CN"/>
+        </w:rPr>
+        <w:t xml:space="preserve"> </w:t>
+      </w:r>
+      <w:proofErr w:type="spellStart"/>
+      <w:r>
+        <w:rPr>
+          <w:lang w:eastAsia="zh-CN"/>
+        </w:rPr>
+        <w:t>leftOrRightMotor</w:t>
+      </w:r>
+      <w:proofErr w:type="spellEnd"/>
+      <w:r>
+        <w:rPr>
+          <w:lang w:eastAsia="zh-CN"/>
+        </w:rPr>
+        <w:t>) {</w:t>
+      </w:r>
+    </w:p>
+    <w:p>
+      <w:pPr>
+        <w:rPr>
+          <w:lang w:eastAsia="zh-CN"/>
+        </w:rPr>
+      </w:pPr>
+      <w:r>
+        <w:rPr>
+          <w:lang w:eastAsia="zh-CN"/>
+        </w:rPr>
+        <w:t xml:space="preserve">    </w:t>
+      </w:r>
+      <w:proofErr w:type="spellStart"/>
+      <w:r>
+        <w:rPr>
+          <w:lang w:eastAsia="zh-CN"/>
+        </w:rPr>
+        <w:t>resetMotorEncoder</w:t>
+      </w:r>
+      <w:proofErr w:type="spellEnd"/>
+      <w:r>
+        <w:rPr>
+          <w:lang w:eastAsia="zh-CN"/>
+        </w:rPr>
+        <w:t>(</w:t>
+      </w:r>
+      <w:proofErr w:type="spellStart"/>
+      <w:r>
+        <w:rPr>
+          <w:lang w:eastAsia="zh-CN"/>
+        </w:rPr>
+        <w:t>leftMotor</w:t>
+      </w:r>
+      <w:proofErr w:type="spellEnd"/>
+      <w:r>
+        <w:rPr>
+          <w:lang w:eastAsia="zh-CN"/>
+        </w:rPr>
+        <w:t>);</w:t>
+      </w:r>
+    </w:p>
+    <w:p>
+      <w:pPr>
+        <w:rPr>
+          <w:lang w:eastAsia="zh-CN"/>
+        </w:rPr>
+      </w:pPr>
+      <w:r>
+        <w:rPr>
+          <w:lang w:eastAsia="zh-CN"/>
+        </w:rPr>
+        <w:t xml:space="preserve">    </w:t>
+      </w:r>
+      <w:proofErr w:type="spellStart"/>
+      <w:r>
+        <w:rPr>
+          <w:lang w:eastAsia="zh-CN"/>
+        </w:rPr>
+        <w:t>resetMotorEncoder</w:t>
+      </w:r>
+      <w:proofErr w:type="spellEnd"/>
+      <w:r>
+        <w:rPr>
+          <w:lang w:eastAsia="zh-CN"/>
+        </w:rPr>
+        <w:t>(</w:t>
+      </w:r>
+      <w:proofErr w:type="spellStart"/>
+      <w:r>
+        <w:rPr>
+          <w:lang w:eastAsia="zh-CN"/>
+        </w:rPr>
+        <w:t>rightMotor</w:t>
+      </w:r>
+      <w:proofErr w:type="spellEnd"/>
+      <w:r>
+        <w:rPr>
+          <w:lang w:eastAsia="zh-CN"/>
+        </w:rPr>
+        <w:t>);</w:t>
+      </w:r>
+    </w:p>
+    <w:p>
+      <w:pPr>
+        <w:rPr>
+          <w:lang w:eastAsia="zh-CN"/>
+        </w:rPr>
+      </w:pPr>
+    </w:p>
+    <w:p>
+      <w:pPr>
+        <w:rPr>
+          <w:lang w:eastAsia="zh-CN"/>
+        </w:rPr>
+      </w:pPr>
+      <w:r>
+        <w:rPr>
+          <w:lang w:eastAsia="zh-CN"/>
+        </w:rPr>
+        <w:t xml:space="preserve">    </w:t>
+      </w:r>
+      <w:proofErr w:type="spellStart"/>
+      <w:r>
+        <w:rPr>
+          <w:lang w:eastAsia="zh-CN"/>
+        </w:rPr>
+        <w:t>int</w:t>
+      </w:r>
+      <w:proofErr w:type="spellEnd"/>
+      <w:r>
+        <w:rPr>
+          <w:lang w:eastAsia="zh-CN"/>
+        </w:rPr>
+        <w:t xml:space="preserve"> </w:t>
+      </w:r>
+      <w:proofErr w:type="spellStart"/>
+      <w:r>
+        <w:rPr>
+          <w:lang w:eastAsia="zh-CN"/>
+        </w:rPr>
+        <w:t>saved_leftBoundaryDegree</w:t>
+      </w:r>
+      <w:proofErr w:type="spellEnd"/>
+      <w:r>
+        <w:rPr>
+          <w:lang w:eastAsia="zh-CN"/>
+        </w:rPr>
+        <w:t xml:space="preserve"> = 0;</w:t>
+      </w:r>
+    </w:p>
+    <w:p>
+      <w:pPr>
+        <w:rPr>
+          <w:lang w:eastAsia="zh-CN"/>
+        </w:rPr>
+      </w:pPr>
+      <w:r>
+        <w:rPr>
+          <w:lang w:eastAsia="zh-CN"/>
+        </w:rPr>
+        <w:t xml:space="preserve">    </w:t>
+      </w:r>
+      <w:proofErr w:type="spellStart"/>
+      <w:r>
+        <w:rPr>
+          <w:lang w:eastAsia="zh-CN"/>
+        </w:rPr>
+        <w:t>int</w:t>
+      </w:r>
+      <w:proofErr w:type="spellEnd"/>
+      <w:r>
+        <w:rPr>
+          <w:lang w:eastAsia="zh-CN"/>
+        </w:rPr>
+        <w:t xml:space="preserve"> </w:t>
+      </w:r>
+      <w:proofErr w:type="spellStart"/>
+      <w:r>
+        <w:rPr>
+          <w:lang w:eastAsia="zh-CN"/>
+        </w:rPr>
+        <w:t>saved_rightBoundaryDegree</w:t>
+      </w:r>
+      <w:proofErr w:type="spellEnd"/>
+      <w:r>
+        <w:rPr>
+          <w:lang w:eastAsia="zh-CN"/>
+        </w:rPr>
+        <w:t xml:space="preserve"> = 0;</w:t>
+      </w:r>
+    </w:p>
+    <w:p>
+      <w:pPr>
+        <w:rPr>
+          <w:lang w:eastAsia="zh-CN"/>
+        </w:rPr>
+      </w:pPr>
+    </w:p>
+    <w:p>
+      <w:pPr>
+        <w:rPr>
+          <w:lang w:eastAsia="zh-CN"/>
+        </w:rPr>
+      </w:pPr>
+      <w:r>
+        <w:rPr>
+          <w:lang w:eastAsia="zh-CN"/>
+        </w:rPr>
+        <w:t xml:space="preserve">    if(</w:t>
+      </w:r>
+      <w:proofErr w:type="spellStart"/>
+      <w:r>
+        <w:rPr>
+          <w:lang w:eastAsia="zh-CN"/>
+        </w:rPr>
+        <w:t>leftOrRightMotor</w:t>
+      </w:r>
+      <w:proofErr w:type="spellEnd"/>
+      <w:r>
+        <w:rPr>
+          <w:lang w:eastAsia="zh-CN"/>
+        </w:rPr>
+        <w:t>) {</w:t>
+      </w:r>
+    </w:p>
+    <w:p>
+      <w:pPr>
+        <w:rPr>
+          <w:lang w:eastAsia="zh-CN"/>
+        </w:rPr>
+      </w:pPr>
+      <w:r>
+        <w:rPr>
+          <w:lang w:eastAsia="zh-CN"/>
+        </w:rPr>
+        <w:t xml:space="preserve">        // turn </w:t>
+      </w:r>
+      <w:proofErr w:type="spellStart"/>
+      <w:r>
+        <w:rPr>
+          <w:lang w:eastAsia="zh-CN"/>
+        </w:rPr>
+        <w:t>RightMotor</w:t>
+      </w:r>
+      <w:proofErr w:type="spellEnd"/>
+    </w:p>
+    <w:p>
+      <w:pPr>
+        <w:rPr>
+          <w:lang w:eastAsia="zh-CN"/>
+        </w:rPr>
+      </w:pPr>
+      <w:r>
+        <w:rPr>
+          <w:lang w:eastAsia="zh-CN"/>
+        </w:rPr>
+        <w:t xml:space="preserve">        </w:t>
+      </w:r>
+      <w:proofErr w:type="spellStart"/>
+      <w:proofErr w:type="gramStart"/>
+      <w:r>
+        <w:rPr>
+          <w:lang w:eastAsia="zh-CN"/>
+        </w:rPr>
+        <w:t>setMotorTarget</w:t>
+      </w:r>
+      <w:proofErr w:type="spellEnd"/>
+      <w:r>
+        <w:rPr>
+          <w:lang w:eastAsia="zh-CN"/>
+        </w:rPr>
+        <w:t>(</w:t>
+      </w:r>
+      <w:proofErr w:type="spellStart"/>
+      <w:proofErr w:type="gramEnd"/>
+      <w:r>
+        <w:rPr>
+          <w:lang w:eastAsia="zh-CN"/>
+        </w:rPr>
+        <w:t>rightMotor</w:t>
+      </w:r>
+      <w:proofErr w:type="spellEnd"/>
+      <w:r>
+        <w:rPr>
+          <w:lang w:eastAsia="zh-CN"/>
+        </w:rPr>
+        <w:t>, MAX_BOUNDARY_EXPECTED, TURNINGSPEED);</w:t>
+      </w:r>
+    </w:p>
+    <w:p>
+      <w:pPr>
+        <w:rPr>
+          <w:lang w:eastAsia="zh-CN"/>
+        </w:rPr>
+      </w:pPr>
+      <w:r>
+        <w:rPr>
+          <w:lang w:eastAsia="zh-CN"/>
+        </w:rPr>
+        <w:t xml:space="preserve">        while(</w:t>
+      </w:r>
+      <w:proofErr w:type="spellStart"/>
+      <w:r>
+        <w:rPr>
+          <w:lang w:eastAsia="zh-CN"/>
+        </w:rPr>
+        <w:t>getMotorEncoder</w:t>
+      </w:r>
+      <w:proofErr w:type="spellEnd"/>
+      <w:r>
+        <w:rPr>
+          <w:lang w:eastAsia="zh-CN"/>
+        </w:rPr>
+        <w:t>(</w:t>
+      </w:r>
+      <w:proofErr w:type="spellStart"/>
+      <w:r>
+        <w:rPr>
+          <w:lang w:eastAsia="zh-CN"/>
+        </w:rPr>
+        <w:t>rightMotor</w:t>
+      </w:r>
+      <w:proofErr w:type="spellEnd"/>
+      <w:proofErr w:type="gramStart"/>
+      <w:r>
+        <w:rPr>
+          <w:lang w:eastAsia="zh-CN"/>
+        </w:rPr>
+        <w:t>)!=</w:t>
+      </w:r>
+      <w:proofErr w:type="spellStart"/>
+      <w:proofErr w:type="gramEnd"/>
+      <w:r>
+        <w:rPr>
+          <w:lang w:eastAsia="zh-CN"/>
+        </w:rPr>
+        <w:t>getMotorTarget</w:t>
+      </w:r>
+      <w:proofErr w:type="spellEnd"/>
+      <w:r>
+        <w:rPr>
+          <w:lang w:eastAsia="zh-CN"/>
+        </w:rPr>
+        <w:t>(</w:t>
+      </w:r>
+      <w:proofErr w:type="spellStart"/>
+      <w:r>
+        <w:rPr>
+          <w:lang w:eastAsia="zh-CN"/>
+        </w:rPr>
+        <w:t>rightMotor</w:t>
+      </w:r>
+      <w:proofErr w:type="spellEnd"/>
+      <w:r>
+        <w:rPr>
+          <w:lang w:eastAsia="zh-CN"/>
+        </w:rPr>
+        <w:t xml:space="preserve">) &amp;&amp; </w:t>
+      </w:r>
+      <w:proofErr w:type="spellStart"/>
+      <w:r>
+        <w:rPr>
+          <w:lang w:eastAsia="zh-CN"/>
+        </w:rPr>
+        <w:t>getColorName</w:t>
+      </w:r>
+      <w:proofErr w:type="spellEnd"/>
+      <w:r>
+        <w:rPr>
+          <w:lang w:eastAsia="zh-CN"/>
+        </w:rPr>
+        <w:t>(</w:t>
+      </w:r>
+      <w:proofErr w:type="spellStart"/>
+      <w:r>
+        <w:rPr>
+          <w:lang w:eastAsia="zh-CN"/>
+        </w:rPr>
+        <w:t>colorSensor</w:t>
+      </w:r>
+      <w:proofErr w:type="spellEnd"/>
+      <w:r>
+        <w:rPr>
+          <w:lang w:eastAsia="zh-CN"/>
+        </w:rPr>
+        <w:t>)==</w:t>
+      </w:r>
+      <w:proofErr w:type="spellStart"/>
+      <w:r>
+        <w:rPr>
+          <w:lang w:eastAsia="zh-CN"/>
+        </w:rPr>
+        <w:t>colorBlack</w:t>
+      </w:r>
+      <w:proofErr w:type="spellEnd"/>
+      <w:r>
+        <w:rPr>
+          <w:lang w:eastAsia="zh-CN"/>
+        </w:rPr>
+        <w:t>) {</w:t>
+      </w:r>
+    </w:p>
+    <w:p>
+      <w:pPr>
+        <w:rPr>
+          <w:lang w:eastAsia="zh-CN"/>
+        </w:rPr>
+      </w:pPr>
+      <w:r>
+        <w:rPr>
+          <w:lang w:eastAsia="zh-CN"/>
+        </w:rPr>
+        <w:t xml:space="preserve">            </w:t>
+      </w:r>
+      <w:proofErr w:type="spellStart"/>
+      <w:proofErr w:type="gramStart"/>
+      <w:r>
+        <w:rPr>
+          <w:lang w:eastAsia="zh-CN"/>
+        </w:rPr>
+        <w:t>setMotorSync</w:t>
+      </w:r>
+      <w:proofErr w:type="spellEnd"/>
+      <w:r>
+        <w:rPr>
+          <w:lang w:eastAsia="zh-CN"/>
+        </w:rPr>
+        <w:t>(</w:t>
+      </w:r>
+      <w:proofErr w:type="spellStart"/>
+      <w:proofErr w:type="gramEnd"/>
+      <w:r>
+        <w:rPr>
+          <w:lang w:eastAsia="zh-CN"/>
+        </w:rPr>
+        <w:t>leftMotor</w:t>
+      </w:r>
+      <w:proofErr w:type="spellEnd"/>
+      <w:r>
+        <w:rPr>
+          <w:lang w:eastAsia="zh-CN"/>
+        </w:rPr>
+        <w:t xml:space="preserve">, </w:t>
+      </w:r>
+      <w:proofErr w:type="spellStart"/>
+      <w:r>
+        <w:rPr>
+          <w:lang w:eastAsia="zh-CN"/>
+        </w:rPr>
+        <w:t>rightMotor</w:t>
+      </w:r>
+      <w:proofErr w:type="spellEnd"/>
+      <w:r>
+        <w:rPr>
+          <w:lang w:eastAsia="zh-CN"/>
+        </w:rPr>
+        <w:t>, -50, TURNINGSPEED);</w:t>
+      </w:r>
+    </w:p>
+    <w:p>
+      <w:pPr>
+        <w:rPr>
+          <w:lang w:eastAsia="zh-CN"/>
+        </w:rPr>
+      </w:pPr>
+      <w:r>
+        <w:rPr>
+          <w:lang w:eastAsia="zh-CN"/>
+        </w:rPr>
+        <w:t xml:space="preserve">        }</w:t>
+      </w:r>
+    </w:p>
+    <w:p>
+      <w:pPr>
+        <w:rPr>
+          <w:lang w:eastAsia="zh-CN"/>
+        </w:rPr>
+      </w:pPr>
+    </w:p>
+    <w:p>
+      <w:pPr>
+        <w:rPr>
+          <w:lang w:eastAsia="zh-CN"/>
+        </w:rPr>
+      </w:pPr>
+      <w:r>
+        <w:rPr>
+          <w:lang w:eastAsia="zh-CN"/>
+        </w:rPr>
+        <w:t xml:space="preserve">        </w:t>
+      </w:r>
+      <w:proofErr w:type="spellStart"/>
+      <w:r>
+        <w:rPr>
+          <w:lang w:eastAsia="zh-CN"/>
+        </w:rPr>
+        <w:t>saved_leftBoundaryDegree</w:t>
+      </w:r>
+      <w:proofErr w:type="spellEnd"/>
+      <w:r>
+        <w:rPr>
+          <w:lang w:eastAsia="zh-CN"/>
+        </w:rPr>
+        <w:t xml:space="preserve"> = </w:t>
+      </w:r>
+      <w:proofErr w:type="spellStart"/>
+      <w:r>
+        <w:rPr>
+          <w:lang w:eastAsia="zh-CN"/>
+        </w:rPr>
+        <w:t>getMotorEncoder</w:t>
+      </w:r>
+      <w:proofErr w:type="spellEnd"/>
+      <w:r>
+        <w:rPr>
+          <w:lang w:eastAsia="zh-CN"/>
+        </w:rPr>
+        <w:t>(</w:t>
+      </w:r>
+      <w:proofErr w:type="spellStart"/>
+      <w:r>
+        <w:rPr>
+          <w:lang w:eastAsia="zh-CN"/>
+        </w:rPr>
+        <w:t>rightMotor</w:t>
+      </w:r>
+      <w:proofErr w:type="spellEnd"/>
+      <w:r>
+        <w:rPr>
+          <w:lang w:eastAsia="zh-CN"/>
+        </w:rPr>
+        <w:t>);</w:t>
+      </w:r>
+    </w:p>
+    <w:p>
+      <w:pPr>
+        <w:rPr>
+          <w:lang w:eastAsia="zh-CN"/>
+        </w:rPr>
+      </w:pPr>
+      <w:r>
+        <w:rPr>
+          <w:lang w:eastAsia="zh-CN"/>
+        </w:rPr>
+        <w:t xml:space="preserve">        </w:t>
+      </w:r>
+      <w:proofErr w:type="spellStart"/>
+      <w:proofErr w:type="gramStart"/>
+      <w:r>
+        <w:rPr>
+          <w:lang w:eastAsia="zh-CN"/>
+        </w:rPr>
+        <w:t>turnOneMotor</w:t>
+      </w:r>
+      <w:proofErr w:type="spellEnd"/>
+      <w:r>
+        <w:rPr>
+          <w:lang w:eastAsia="zh-CN"/>
+        </w:rPr>
+        <w:t>(</w:t>
+      </w:r>
+      <w:proofErr w:type="gramEnd"/>
+      <w:r>
+        <w:rPr>
+          <w:lang w:eastAsia="zh-CN"/>
+        </w:rPr>
+        <w:t>RIGHT, -1*</w:t>
+      </w:r>
+      <w:proofErr w:type="spellStart"/>
+      <w:r>
+        <w:rPr>
+          <w:lang w:eastAsia="zh-CN"/>
+        </w:rPr>
+        <w:t>saved_leftBoundaryDegree</w:t>
+      </w:r>
+      <w:proofErr w:type="spellEnd"/>
+      <w:r>
+        <w:rPr>
+          <w:lang w:eastAsia="zh-CN"/>
+        </w:rPr>
+        <w:t>);</w:t>
+      </w:r>
+    </w:p>
+    <w:p>
+      <w:pPr>
+        <w:rPr>
+          <w:lang w:eastAsia="zh-CN"/>
+        </w:rPr>
+      </w:pPr>
+      <w:r>
+        <w:rPr>
+          <w:lang w:eastAsia="zh-CN"/>
+        </w:rPr>
+        <w:t xml:space="preserve">        return </w:t>
+      </w:r>
+      <w:proofErr w:type="spellStart"/>
+      <w:r>
+        <w:rPr>
+          <w:lang w:eastAsia="zh-CN"/>
+        </w:rPr>
+        <w:t>saved_leftBoundaryDegree</w:t>
+      </w:r>
+      <w:proofErr w:type="spellEnd"/>
+      <w:r>
+        <w:rPr>
+          <w:lang w:eastAsia="zh-CN"/>
+        </w:rPr>
+        <w:t>;</w:t>
+      </w:r>
+    </w:p>
+    <w:p>
+      <w:pPr>
+        <w:rPr>
+          <w:lang w:eastAsia="zh-CN"/>
+        </w:rPr>
+      </w:pPr>
+    </w:p>
+    <w:p>
+      <w:pPr>
+        <w:rPr>
+          <w:lang w:eastAsia="zh-CN"/>
+        </w:rPr>
+      </w:pPr>
+      <w:r>
+        <w:rPr>
+          <w:lang w:eastAsia="zh-CN"/>
+        </w:rPr>
+        <w:t xml:space="preserve">    } else {</w:t>
+      </w:r>
+    </w:p>
+    <w:p>
+      <w:pPr>
+        <w:rPr>
+          <w:lang w:eastAsia="zh-CN"/>
+        </w:rPr>
+      </w:pPr>
+      <w:r>
+        <w:rPr>
+          <w:lang w:eastAsia="zh-CN"/>
+        </w:rPr>
+        <w:t xml:space="preserve">        </w:t>
+      </w:r>
+      <w:proofErr w:type="spellStart"/>
+      <w:proofErr w:type="gramStart"/>
+      <w:r>
+        <w:rPr>
+          <w:lang w:eastAsia="zh-CN"/>
+        </w:rPr>
+        <w:t>setMotorTarget</w:t>
+      </w:r>
+      <w:proofErr w:type="spellEnd"/>
+      <w:r>
+        <w:rPr>
+          <w:lang w:eastAsia="zh-CN"/>
+        </w:rPr>
+        <w:t>(</w:t>
+      </w:r>
+      <w:proofErr w:type="spellStart"/>
+      <w:proofErr w:type="gramEnd"/>
+      <w:r>
+        <w:rPr>
+          <w:lang w:eastAsia="zh-CN"/>
+        </w:rPr>
+        <w:t>leftMotor</w:t>
+      </w:r>
+      <w:proofErr w:type="spellEnd"/>
+      <w:r>
+        <w:rPr>
+          <w:lang w:eastAsia="zh-CN"/>
+        </w:rPr>
+        <w:t>, MAX_BOUNDARY_EXPECTED, TURNINGSPEED);</w:t>
+      </w:r>
+    </w:p>
+    <w:p>
+      <w:pPr>
+        <w:rPr>
+          <w:lang w:eastAsia="zh-CN"/>
+        </w:rPr>
+      </w:pPr>
+      <w:r>
+        <w:rPr>
+          <w:lang w:eastAsia="zh-CN"/>
+        </w:rPr>
+        <w:t xml:space="preserve">        while(</w:t>
+      </w:r>
+      <w:proofErr w:type="spellStart"/>
+      <w:r>
+        <w:rPr>
+          <w:lang w:eastAsia="zh-CN"/>
+        </w:rPr>
+        <w:t>getMotorEncoder</w:t>
+      </w:r>
+      <w:proofErr w:type="spellEnd"/>
+      <w:r>
+        <w:rPr>
+          <w:lang w:eastAsia="zh-CN"/>
+        </w:rPr>
+        <w:t>(</w:t>
+      </w:r>
+      <w:proofErr w:type="spellStart"/>
+      <w:r>
+        <w:rPr>
+          <w:lang w:eastAsia="zh-CN"/>
+        </w:rPr>
+        <w:t>leftMotor</w:t>
+      </w:r>
+      <w:proofErr w:type="spellEnd"/>
+      <w:proofErr w:type="gramStart"/>
+      <w:r>
+        <w:rPr>
+          <w:lang w:eastAsia="zh-CN"/>
+        </w:rPr>
+        <w:t>)!=</w:t>
+      </w:r>
+      <w:proofErr w:type="spellStart"/>
+      <w:proofErr w:type="gramEnd"/>
+      <w:r>
+        <w:rPr>
+          <w:lang w:eastAsia="zh-CN"/>
+        </w:rPr>
+        <w:t>getMotorTarget</w:t>
+      </w:r>
+      <w:proofErr w:type="spellEnd"/>
+      <w:r>
+        <w:rPr>
+          <w:lang w:eastAsia="zh-CN"/>
+        </w:rPr>
+        <w:t>(</w:t>
+      </w:r>
+      <w:proofErr w:type="spellStart"/>
+      <w:r>
+        <w:rPr>
+          <w:lang w:eastAsia="zh-CN"/>
+        </w:rPr>
+        <w:t>leftMotor</w:t>
+      </w:r>
+      <w:proofErr w:type="spellEnd"/>
+      <w:r>
+        <w:rPr>
+          <w:lang w:eastAsia="zh-CN"/>
+        </w:rPr>
+        <w:t xml:space="preserve">) &amp;&amp; </w:t>
+      </w:r>
+      <w:proofErr w:type="spellStart"/>
+      <w:r>
+        <w:rPr>
+          <w:lang w:eastAsia="zh-CN"/>
+        </w:rPr>
+        <w:t>getColorName</w:t>
+      </w:r>
+      <w:proofErr w:type="spellEnd"/>
+      <w:r>
+        <w:rPr>
+          <w:lang w:eastAsia="zh-CN"/>
+        </w:rPr>
+        <w:t>(</w:t>
+      </w:r>
+      <w:proofErr w:type="spellStart"/>
+      <w:r>
+        <w:rPr>
+          <w:lang w:eastAsia="zh-CN"/>
+        </w:rPr>
+        <w:t>colorSensor</w:t>
+      </w:r>
+      <w:proofErr w:type="spellEnd"/>
+      <w:r>
+        <w:rPr>
+          <w:lang w:eastAsia="zh-CN"/>
+        </w:rPr>
+        <w:t>)==</w:t>
+      </w:r>
+      <w:proofErr w:type="spellStart"/>
+      <w:r>
+        <w:rPr>
+          <w:lang w:eastAsia="zh-CN"/>
+        </w:rPr>
+        <w:t>colorBlack</w:t>
+      </w:r>
+      <w:proofErr w:type="spellEnd"/>
+      <w:r>
+        <w:rPr>
+          <w:lang w:eastAsia="zh-CN"/>
+        </w:rPr>
+        <w:t>) {</w:t>
+      </w:r>
+    </w:p>
+    <w:p>
+      <w:pPr>
+        <w:rPr>
+          <w:lang w:eastAsia="zh-CN"/>
+        </w:rPr>
+      </w:pPr>
+      <w:r>
+        <w:rPr>
+          <w:lang w:eastAsia="zh-CN"/>
+        </w:rPr>
+        <w:t xml:space="preserve">            </w:t>
+      </w:r>
+      <w:proofErr w:type="spellStart"/>
+      <w:proofErr w:type="gramStart"/>
+      <w:r>
+        <w:rPr>
+          <w:lang w:eastAsia="zh-CN"/>
+        </w:rPr>
+        <w:t>setMotorSync</w:t>
+      </w:r>
+      <w:proofErr w:type="spellEnd"/>
+      <w:r>
+        <w:rPr>
+          <w:lang w:eastAsia="zh-CN"/>
+        </w:rPr>
+        <w:t>(</w:t>
+      </w:r>
+      <w:proofErr w:type="spellStart"/>
+      <w:proofErr w:type="gramEnd"/>
+      <w:r>
+        <w:rPr>
+          <w:lang w:eastAsia="zh-CN"/>
+        </w:rPr>
+        <w:t>leftMotor</w:t>
+      </w:r>
+      <w:proofErr w:type="spellEnd"/>
+      <w:r>
+        <w:rPr>
+          <w:lang w:eastAsia="zh-CN"/>
+        </w:rPr>
+        <w:t xml:space="preserve">, </w:t>
+      </w:r>
+      <w:proofErr w:type="spellStart"/>
+      <w:r>
+        <w:rPr>
+          <w:lang w:eastAsia="zh-CN"/>
+        </w:rPr>
+        <w:t>rightMotor</w:t>
+      </w:r>
+      <w:proofErr w:type="spellEnd"/>
+      <w:r>
+        <w:rPr>
+          <w:lang w:eastAsia="zh-CN"/>
+        </w:rPr>
+        <w:t>, 50, TURNINGSPEED);</w:t>
+      </w:r>
+    </w:p>
+    <w:p>
+      <w:pPr>
+        <w:rPr>
+          <w:lang w:eastAsia="zh-CN"/>
+        </w:rPr>
+      </w:pPr>
+      <w:r>
+        <w:rPr>
+          <w:lang w:eastAsia="zh-CN"/>
+        </w:rPr>
+        <w:t xml:space="preserve">        }</w:t>
+      </w:r>
+    </w:p>
+    <w:p>
+      <w:pPr>
+        <w:rPr>
+          <w:lang w:eastAsia="zh-CN"/>
+        </w:rPr>
+      </w:pPr>
+    </w:p>
+    <w:p>
+      <w:pPr>
+        <w:rPr>
+          <w:lang w:eastAsia="zh-CN"/>
+        </w:rPr>
+      </w:pPr>
+      <w:r>
+        <w:rPr>
+          <w:lang w:eastAsia="zh-CN"/>
+        </w:rPr>
+        <w:t xml:space="preserve">        </w:t>
+      </w:r>
+      <w:proofErr w:type="spellStart"/>
+      <w:r>
+        <w:rPr>
+          <w:lang w:eastAsia="zh-CN"/>
+        </w:rPr>
+        <w:t>saved_rightBoundaryDegree</w:t>
+      </w:r>
+      <w:proofErr w:type="spellEnd"/>
+      <w:r>
+        <w:rPr>
+          <w:lang w:eastAsia="zh-CN"/>
+        </w:rPr>
+        <w:t xml:space="preserve"> = </w:t>
+      </w:r>
+      <w:proofErr w:type="spellStart"/>
+      <w:r>
+        <w:rPr>
+          <w:lang w:eastAsia="zh-CN"/>
+        </w:rPr>
+        <w:t>getMotorEncoder</w:t>
+      </w:r>
+      <w:proofErr w:type="spellEnd"/>
+      <w:r>
+        <w:rPr>
+          <w:lang w:eastAsia="zh-CN"/>
+        </w:rPr>
+        <w:t>(</w:t>
+      </w:r>
+      <w:proofErr w:type="spellStart"/>
+      <w:r>
+        <w:rPr>
+          <w:lang w:eastAsia="zh-CN"/>
+        </w:rPr>
+        <w:t>leftMotor</w:t>
+      </w:r>
+      <w:proofErr w:type="spellEnd"/>
+      <w:r>
+        <w:rPr>
+          <w:lang w:eastAsia="zh-CN"/>
+        </w:rPr>
+        <w:t>);</w:t>
+      </w:r>
+    </w:p>
+    <w:p>
+      <w:pPr>
+        <w:rPr>
+          <w:lang w:eastAsia="zh-CN"/>
+        </w:rPr>
+      </w:pPr>
+      <w:r>
+        <w:rPr>
+          <w:lang w:eastAsia="zh-CN"/>
+        </w:rPr>
+        <w:t xml:space="preserve">        </w:t>
+      </w:r>
+      <w:proofErr w:type="spellStart"/>
+      <w:proofErr w:type="gramStart"/>
+      <w:r>
+        <w:rPr>
+          <w:lang w:eastAsia="zh-CN"/>
+        </w:rPr>
+        <w:t>turnOneMotor</w:t>
+      </w:r>
+      <w:proofErr w:type="spellEnd"/>
+      <w:r>
+        <w:rPr>
+          <w:lang w:eastAsia="zh-CN"/>
+        </w:rPr>
+        <w:t>(</w:t>
+      </w:r>
+      <w:proofErr w:type="gramEnd"/>
+      <w:r>
+        <w:rPr>
+          <w:lang w:eastAsia="zh-CN"/>
+        </w:rPr>
+        <w:t>LEFT, -1*</w:t>
+      </w:r>
+      <w:proofErr w:type="spellStart"/>
+      <w:r>
+        <w:rPr>
+          <w:lang w:eastAsia="zh-CN"/>
+        </w:rPr>
+        <w:t>saved_rightBoundaryDegree</w:t>
+      </w:r>
+      <w:proofErr w:type="spellEnd"/>
+      <w:r>
+        <w:rPr>
+          <w:lang w:eastAsia="zh-CN"/>
+        </w:rPr>
+        <w:t>);</w:t>
+      </w:r>
+    </w:p>
+    <w:p>
+      <w:pPr>
+        <w:rPr>
+          <w:lang w:eastAsia="zh-CN"/>
+        </w:rPr>
+      </w:pPr>
+      <w:r>
+        <w:rPr>
+          <w:lang w:eastAsia="zh-CN"/>
+        </w:rPr>
+        <w:t xml:space="preserve">        return </w:t>
+      </w:r>
+      <w:proofErr w:type="spellStart"/>
+      <w:r>
+        <w:rPr>
+          <w:lang w:eastAsia="zh-CN"/>
+        </w:rPr>
+        <w:t>saved_rightBoundaryDegree</w:t>
+      </w:r>
+      <w:proofErr w:type="spellEnd"/>
+      <w:r>
+        <w:rPr>
+          <w:lang w:eastAsia="zh-CN"/>
+        </w:rPr>
+        <w:t>;</w:t>
+      </w:r>
+    </w:p>
+    <w:p>
+      <w:pPr>
+        <w:rPr>
+          <w:lang w:eastAsia="zh-CN"/>
+        </w:rPr>
+      </w:pPr>
+      <w:r>
+        <w:rPr>
+          <w:lang w:eastAsia="zh-CN"/>
+        </w:rPr>
+        <w:t xml:space="preserve">    }</w:t>
+      </w:r>
+    </w:p>
+    <w:p>
+      <w:pPr>
+        <w:rPr>
+          <w:lang w:eastAsia="zh-CN"/>
+        </w:rPr>
+      </w:pPr>
+      <w:r>
+        <w:rPr>
+          <w:lang w:eastAsia="zh-CN"/>
+        </w:rPr>
+        <w:t>}</w:t>
+      </w:r>
+    </w:p>
+    <w:p>
+      <w:pPr>
+        <w:rPr>
+          <w:lang w:eastAsia="zh-CN"/>
+        </w:rPr>
+      </w:pPr>
+    </w:p>
+    <w:p>
+      <w:pPr>
+        <w:rPr>
+          <w:lang w:eastAsia="zh-CN"/>
+        </w:rPr>
+      </w:pPr>
+      <w:r>
+        <w:rPr>
+          <w:lang w:eastAsia="zh-CN"/>
+        </w:rPr>
+        <w:t xml:space="preserve">/**it stops on a black tile, tests the black tile's boundary and adjust its </w:t>
+      </w:r>
+      <w:proofErr w:type="spellStart"/>
+      <w:r>
+        <w:rPr>
+          <w:lang w:eastAsia="zh-CN"/>
+        </w:rPr>
+        <w:t>postion</w:t>
+      </w:r>
+      <w:proofErr w:type="spellEnd"/>
+      <w:r>
+        <w:rPr>
+          <w:lang w:eastAsia="zh-CN"/>
+        </w:rPr>
+        <w:t xml:space="preserve"> </w:t>
+      </w:r>
+    </w:p>
+    <w:p>
+      <w:pPr>
+        <w:rPr>
+          <w:lang w:eastAsia="zh-CN"/>
+        </w:rPr>
+      </w:pPr>
+      <w:r>
+        <w:rPr>
+          <w:lang w:eastAsia="zh-CN"/>
+        </w:rPr>
+        <w:t xml:space="preserve"> *based on the difference of the encoder of wheels</w:t>
+      </w:r>
+    </w:p>
+    <w:p>
+      <w:pPr>
+        <w:rPr>
+          <w:lang w:eastAsia="zh-CN"/>
+        </w:rPr>
+      </w:pPr>
+      <w:r>
+        <w:rPr>
+          <w:lang w:eastAsia="zh-CN"/>
+        </w:rPr>
+        <w:t xml:space="preserve"> */</w:t>
+      </w:r>
+    </w:p>
+    <w:p>
+      <w:pPr>
+        <w:rPr>
+          <w:lang w:eastAsia="zh-CN"/>
+        </w:rPr>
+      </w:pPr>
+      <w:r>
+        <w:rPr>
+          <w:lang w:eastAsia="zh-CN"/>
+        </w:rPr>
+        <w:t xml:space="preserve">void </w:t>
+      </w:r>
+      <w:proofErr w:type="spellStart"/>
+      <w:proofErr w:type="gramStart"/>
+      <w:r>
+        <w:rPr>
+          <w:lang w:eastAsia="zh-CN"/>
+        </w:rPr>
+        <w:t>testBoundary</w:t>
+      </w:r>
+      <w:proofErr w:type="spellEnd"/>
+      <w:r>
+        <w:rPr>
+          <w:lang w:eastAsia="zh-CN"/>
+        </w:rPr>
+        <w:t>(</w:t>
+      </w:r>
+      <w:proofErr w:type="gramEnd"/>
+      <w:r>
+        <w:rPr>
+          <w:lang w:eastAsia="zh-CN"/>
+        </w:rPr>
+        <w:t>) {</w:t>
+      </w:r>
+    </w:p>
+    <w:p>
+      <w:pPr>
+        <w:rPr>
+          <w:lang w:eastAsia="zh-CN"/>
+        </w:rPr>
+      </w:pPr>
+      <w:r>
+        <w:rPr>
+          <w:lang w:eastAsia="zh-CN"/>
+        </w:rPr>
+        <w:t xml:space="preserve">    </w:t>
+      </w:r>
+      <w:proofErr w:type="spellStart"/>
+      <w:r>
+        <w:rPr>
+          <w:lang w:eastAsia="zh-CN"/>
+        </w:rPr>
+        <w:t>leftBoundaryDegree</w:t>
+      </w:r>
+      <w:proofErr w:type="spellEnd"/>
+      <w:r>
+        <w:rPr>
+          <w:lang w:eastAsia="zh-CN"/>
+        </w:rPr>
+        <w:t xml:space="preserve"> = </w:t>
+      </w:r>
+      <w:proofErr w:type="spellStart"/>
+      <w:r>
+        <w:rPr>
+          <w:lang w:eastAsia="zh-CN"/>
+        </w:rPr>
+        <w:t>turnOneMotorUntilMeetBoundary</w:t>
+      </w:r>
+      <w:proofErr w:type="spellEnd"/>
+      <w:r>
+        <w:rPr>
+          <w:lang w:eastAsia="zh-CN"/>
+        </w:rPr>
+        <w:t>(RIGHT);</w:t>
+      </w:r>
+    </w:p>
+    <w:p>
+      <w:pPr>
+        <w:rPr>
+          <w:lang w:eastAsia="zh-CN"/>
+        </w:rPr>
+      </w:pPr>
+      <w:r>
+        <w:rPr>
+          <w:lang w:eastAsia="zh-CN"/>
+        </w:rPr>
+        <w:t xml:space="preserve">    </w:t>
+      </w:r>
+      <w:proofErr w:type="spellStart"/>
+      <w:r>
+        <w:rPr>
+          <w:lang w:eastAsia="zh-CN"/>
+        </w:rPr>
+        <w:t>rightBoundaryDegree</w:t>
+      </w:r>
+      <w:proofErr w:type="spellEnd"/>
+      <w:r>
+        <w:rPr>
+          <w:lang w:eastAsia="zh-CN"/>
+        </w:rPr>
+        <w:t xml:space="preserve"> = </w:t>
+      </w:r>
+      <w:proofErr w:type="spellStart"/>
+      <w:r>
+        <w:rPr>
+          <w:lang w:eastAsia="zh-CN"/>
+        </w:rPr>
+        <w:t>turnOneMotorUntilMeetBoundary</w:t>
+      </w:r>
+      <w:proofErr w:type="spellEnd"/>
+      <w:r>
+        <w:rPr>
+          <w:lang w:eastAsia="zh-CN"/>
+        </w:rPr>
+        <w:t>(LEFT);</w:t>
+      </w:r>
+    </w:p>
+    <w:p>
+      <w:pPr>
+        <w:rPr>
+          <w:lang w:eastAsia="zh-CN"/>
+        </w:rPr>
+      </w:pPr>
+      <w:r>
+        <w:rPr>
+          <w:lang w:eastAsia="zh-CN"/>
+        </w:rPr>
+        <w:t xml:space="preserve">    differences = </w:t>
+      </w:r>
+      <w:proofErr w:type="spellStart"/>
+      <w:proofErr w:type="gramStart"/>
+      <w:r>
+        <w:rPr>
+          <w:lang w:eastAsia="zh-CN"/>
+        </w:rPr>
+        <w:t>fabs</w:t>
+      </w:r>
+      <w:proofErr w:type="spellEnd"/>
+      <w:r>
+        <w:rPr>
+          <w:lang w:eastAsia="zh-CN"/>
+        </w:rPr>
+        <w:t>(</w:t>
+      </w:r>
+      <w:proofErr w:type="spellStart"/>
+      <w:proofErr w:type="gramEnd"/>
+      <w:r>
+        <w:rPr>
+          <w:lang w:eastAsia="zh-CN"/>
+        </w:rPr>
+        <w:t>rightBoundaryDegree</w:t>
+      </w:r>
+      <w:proofErr w:type="spellEnd"/>
+      <w:r>
+        <w:rPr>
+          <w:lang w:eastAsia="zh-CN"/>
+        </w:rPr>
+        <w:t xml:space="preserve"> - </w:t>
+      </w:r>
+      <w:proofErr w:type="spellStart"/>
+      <w:r>
+        <w:rPr>
+          <w:lang w:eastAsia="zh-CN"/>
+        </w:rPr>
+        <w:t>leftBoundaryDegree</w:t>
+      </w:r>
+      <w:proofErr w:type="spellEnd"/>
+      <w:r>
+        <w:rPr>
+          <w:lang w:eastAsia="zh-CN"/>
+        </w:rPr>
+        <w:t>);</w:t>
+      </w:r>
+    </w:p>
+    <w:p>
+      <w:pPr>
+        <w:rPr>
+          <w:lang w:eastAsia="zh-CN"/>
+        </w:rPr>
+      </w:pPr>
+      <w:r>
+        <w:rPr>
+          <w:lang w:eastAsia="zh-CN"/>
+        </w:rPr>
+        <w:t xml:space="preserve">    if(</w:t>
+      </w:r>
+      <w:proofErr w:type="spellStart"/>
+      <w:r>
+        <w:rPr>
+          <w:lang w:eastAsia="zh-CN"/>
+        </w:rPr>
+        <w:t>leftBoundaryDegree</w:t>
+      </w:r>
+      <w:proofErr w:type="spellEnd"/>
+      <w:r>
+        <w:rPr>
+          <w:lang w:eastAsia="zh-CN"/>
+        </w:rPr>
+        <w:t>&gt;</w:t>
+      </w:r>
+      <w:proofErr w:type="spellStart"/>
+      <w:r>
+        <w:rPr>
+          <w:lang w:eastAsia="zh-CN"/>
+        </w:rPr>
+        <w:t>rightBoundaryDegree</w:t>
+      </w:r>
+      <w:proofErr w:type="spellEnd"/>
+      <w:r>
+        <w:rPr>
+          <w:lang w:eastAsia="zh-CN"/>
+        </w:rPr>
+        <w:t>) {</w:t>
+      </w:r>
+    </w:p>
+    <w:p>
+      <w:pPr>
+        <w:rPr>
+          <w:lang w:eastAsia="zh-CN"/>
+        </w:rPr>
+      </w:pPr>
+      <w:r>
+        <w:rPr>
+          <w:lang w:eastAsia="zh-CN"/>
+        </w:rPr>
+        <w:t xml:space="preserve">        </w:t>
+      </w:r>
+      <w:proofErr w:type="spellStart"/>
+      <w:proofErr w:type="gramStart"/>
+      <w:r>
+        <w:rPr>
+          <w:lang w:eastAsia="zh-CN"/>
+        </w:rPr>
+        <w:t>turnOneMotor</w:t>
+      </w:r>
+      <w:proofErr w:type="spellEnd"/>
+      <w:r>
+        <w:rPr>
+          <w:lang w:eastAsia="zh-CN"/>
+        </w:rPr>
+        <w:t>(</w:t>
+      </w:r>
+      <w:proofErr w:type="gramEnd"/>
+      <w:r>
+        <w:rPr>
+          <w:lang w:eastAsia="zh-CN"/>
+        </w:rPr>
+        <w:t>RIGHT, differences/4);</w:t>
+      </w:r>
+    </w:p>
+    <w:p>
+      <w:pPr>
+        <w:rPr>
+          <w:lang w:eastAsia="zh-CN"/>
+        </w:rPr>
+      </w:pPr>
+      <w:r>
+        <w:rPr>
+          <w:lang w:eastAsia="zh-CN"/>
+        </w:rPr>
+        <w:t xml:space="preserve">        // turn(-differences/20);</w:t>
+      </w:r>
+    </w:p>
+    <w:p>
+      <w:pPr>
+        <w:rPr>
+          <w:lang w:eastAsia="zh-CN"/>
+        </w:rPr>
+      </w:pPr>
+      <w:r>
+        <w:rPr>
+          <w:lang w:eastAsia="zh-CN"/>
+        </w:rPr>
+        <w:t xml:space="preserve">    } else {</w:t>
+      </w:r>
+    </w:p>
+    <w:p>
+      <w:pPr>
+        <w:rPr>
+          <w:lang w:eastAsia="zh-CN"/>
+        </w:rPr>
+      </w:pPr>
+      <w:r>
+        <w:rPr>
+          <w:lang w:eastAsia="zh-CN"/>
+        </w:rPr>
+        <w:t xml:space="preserve">        </w:t>
+      </w:r>
+      <w:proofErr w:type="spellStart"/>
+      <w:proofErr w:type="gramStart"/>
+      <w:r>
+        <w:rPr>
+          <w:lang w:eastAsia="zh-CN"/>
+        </w:rPr>
+        <w:t>turnOneMotor</w:t>
+      </w:r>
+      <w:proofErr w:type="spellEnd"/>
+      <w:r>
+        <w:rPr>
+          <w:lang w:eastAsia="zh-CN"/>
+        </w:rPr>
+        <w:t>(</w:t>
+      </w:r>
+      <w:proofErr w:type="gramEnd"/>
+      <w:r>
+        <w:rPr>
+          <w:lang w:eastAsia="zh-CN"/>
+        </w:rPr>
+        <w:t>LEFT, differences/4);</w:t>
+      </w:r>
+    </w:p>
+    <w:p>
+      <w:pPr>
+        <w:rPr>
+          <w:lang w:eastAsia="zh-CN"/>
+        </w:rPr>
+      </w:pPr>
+      <w:r>
+        <w:rPr>
+          <w:lang w:eastAsia="zh-CN"/>
+        </w:rPr>
+        <w:t xml:space="preserve">        //turn(differences/20);</w:t>
+      </w:r>
+    </w:p>
+    <w:p>
+      <w:pPr>
+        <w:rPr>
+          <w:lang w:eastAsia="zh-CN"/>
+        </w:rPr>
+      </w:pPr>
+      <w:r>
+        <w:rPr>
+          <w:lang w:eastAsia="zh-CN"/>
+        </w:rPr>
+        <w:t xml:space="preserve">    }</w:t>
+      </w:r>
+    </w:p>
+    <w:p>
+      <w:pPr>
+        <w:rPr>
+          <w:lang w:eastAsia="zh-CN"/>
+        </w:rPr>
+      </w:pPr>
+    </w:p>
+    <w:p>
+      <w:pPr>
+        <w:rPr>
+          <w:lang w:eastAsia="zh-CN"/>
+        </w:rPr>
+      </w:pPr>
+      <w:r>
+        <w:rPr>
+          <w:lang w:eastAsia="zh-CN"/>
+        </w:rPr>
+        <w:t>}</w:t>
+      </w:r>
+    </w:p>
+    <w:p>
+      <w:pPr>
+        <w:rPr>
+          <w:lang w:eastAsia="zh-CN"/>
+        </w:rPr>
+      </w:pPr>
+    </w:p>
+    <w:p>
+      <w:pPr>
+        <w:rPr>
+          <w:lang w:eastAsia="zh-CN"/>
+        </w:rPr>
+      </w:pPr>
+      <w:r>
+        <w:rPr>
+          <w:lang w:eastAsia="zh-CN"/>
+        </w:rPr>
+        <w:t>/**keep moving with speed until it encountered a black tile*/</w:t>
+      </w:r>
+    </w:p>
+    <w:p>
+      <w:pPr>
+        <w:rPr>
+          <w:lang w:eastAsia="zh-CN"/>
+        </w:rPr>
+      </w:pPr>
+      <w:r>
+        <w:rPr>
+          <w:lang w:eastAsia="zh-CN"/>
+        </w:rPr>
+        <w:t xml:space="preserve">void </w:t>
+      </w:r>
+      <w:proofErr w:type="spellStart"/>
+      <w:proofErr w:type="gramStart"/>
+      <w:r>
+        <w:rPr>
+          <w:lang w:eastAsia="zh-CN"/>
+        </w:rPr>
+        <w:t>moveForwardWithSpeed</w:t>
+      </w:r>
+      <w:proofErr w:type="spellEnd"/>
+      <w:r>
+        <w:rPr>
+          <w:lang w:eastAsia="zh-CN"/>
+        </w:rPr>
+        <w:t>(</w:t>
+      </w:r>
+      <w:proofErr w:type="spellStart"/>
+      <w:proofErr w:type="gramEnd"/>
+      <w:r>
+        <w:rPr>
+          <w:lang w:eastAsia="zh-CN"/>
+        </w:rPr>
+        <w:t>int</w:t>
+      </w:r>
+      <w:proofErr w:type="spellEnd"/>
+      <w:r>
+        <w:rPr>
+          <w:lang w:eastAsia="zh-CN"/>
+        </w:rPr>
+        <w:t xml:space="preserve"> </w:t>
+      </w:r>
+      <w:proofErr w:type="spellStart"/>
+      <w:r>
+        <w:rPr>
+          <w:lang w:eastAsia="zh-CN"/>
+        </w:rPr>
+        <w:t>movingSpeed</w:t>
+      </w:r>
+      <w:proofErr w:type="spellEnd"/>
+      <w:r>
+        <w:rPr>
+          <w:lang w:eastAsia="zh-CN"/>
+        </w:rPr>
+        <w:t>) {</w:t>
+      </w:r>
+    </w:p>
+    <w:p>
+      <w:pPr>
+        <w:rPr>
+          <w:lang w:eastAsia="zh-CN"/>
+        </w:rPr>
+      </w:pPr>
+      <w:r>
+        <w:rPr>
+          <w:lang w:eastAsia="zh-CN"/>
+        </w:rPr>
+        <w:t xml:space="preserve">    </w:t>
+      </w:r>
+      <w:proofErr w:type="spellStart"/>
+      <w:r>
+        <w:rPr>
+          <w:lang w:eastAsia="zh-CN"/>
+        </w:rPr>
+        <w:t>TLegoColors</w:t>
+      </w:r>
+      <w:proofErr w:type="spellEnd"/>
+      <w:r>
+        <w:rPr>
+          <w:lang w:eastAsia="zh-CN"/>
+        </w:rPr>
+        <w:t xml:space="preserve"> </w:t>
+      </w:r>
+      <w:proofErr w:type="spellStart"/>
+      <w:r>
+        <w:rPr>
+          <w:lang w:eastAsia="zh-CN"/>
+        </w:rPr>
+        <w:t>previousColor</w:t>
+      </w:r>
+      <w:proofErr w:type="spellEnd"/>
+      <w:r>
+        <w:rPr>
+          <w:lang w:eastAsia="zh-CN"/>
+        </w:rPr>
+        <w:t xml:space="preserve"> = </w:t>
+      </w:r>
+      <w:proofErr w:type="spellStart"/>
+      <w:r>
+        <w:rPr>
+          <w:lang w:eastAsia="zh-CN"/>
+        </w:rPr>
+        <w:t>getColorName</w:t>
+      </w:r>
+      <w:proofErr w:type="spellEnd"/>
+      <w:r>
+        <w:rPr>
+          <w:lang w:eastAsia="zh-CN"/>
+        </w:rPr>
+        <w:t>(</w:t>
+      </w:r>
+      <w:proofErr w:type="spellStart"/>
+      <w:r>
+        <w:rPr>
+          <w:lang w:eastAsia="zh-CN"/>
+        </w:rPr>
+        <w:t>colorSensor</w:t>
+      </w:r>
+      <w:proofErr w:type="spellEnd"/>
+      <w:r>
+        <w:rPr>
+          <w:lang w:eastAsia="zh-CN"/>
+        </w:rPr>
+        <w:t>); // it should be black at start</w:t>
+      </w:r>
+    </w:p>
+    <w:p>
+      <w:pPr>
+        <w:rPr>
+          <w:lang w:eastAsia="zh-CN"/>
+        </w:rPr>
+      </w:pPr>
+      <w:r>
+        <w:rPr>
+          <w:lang w:eastAsia="zh-CN"/>
+        </w:rPr>
+        <w:t xml:space="preserve">    </w:t>
+      </w:r>
+      <w:proofErr w:type="spellStart"/>
+      <w:r>
+        <w:rPr>
+          <w:lang w:eastAsia="zh-CN"/>
+        </w:rPr>
+        <w:t>TLegoColors</w:t>
+      </w:r>
+      <w:proofErr w:type="spellEnd"/>
+      <w:r>
+        <w:rPr>
+          <w:lang w:eastAsia="zh-CN"/>
+        </w:rPr>
+        <w:t xml:space="preserve"> </w:t>
+      </w:r>
+      <w:proofErr w:type="spellStart"/>
+      <w:r>
+        <w:rPr>
+          <w:lang w:eastAsia="zh-CN"/>
+        </w:rPr>
+        <w:t>currentColor</w:t>
+      </w:r>
+      <w:proofErr w:type="spellEnd"/>
+      <w:r>
+        <w:rPr>
+          <w:lang w:eastAsia="zh-CN"/>
+        </w:rPr>
+        <w:t xml:space="preserve"> = </w:t>
+      </w:r>
+      <w:proofErr w:type="spellStart"/>
+      <w:r>
+        <w:rPr>
+          <w:lang w:eastAsia="zh-CN"/>
+        </w:rPr>
+        <w:t>getColorName</w:t>
+      </w:r>
+      <w:proofErr w:type="spellEnd"/>
+      <w:r>
+        <w:rPr>
+          <w:lang w:eastAsia="zh-CN"/>
+        </w:rPr>
+        <w:t>(</w:t>
+      </w:r>
+      <w:proofErr w:type="spellStart"/>
+      <w:r>
+        <w:rPr>
+          <w:lang w:eastAsia="zh-CN"/>
+        </w:rPr>
+        <w:t>colorSensor</w:t>
+      </w:r>
+      <w:proofErr w:type="spellEnd"/>
+      <w:r>
+        <w:rPr>
+          <w:lang w:eastAsia="zh-CN"/>
+        </w:rPr>
+        <w:t>);</w:t>
+      </w:r>
+      <w:r>
+        <w:rPr>
+          <w:lang w:eastAsia="zh-CN"/>
+        </w:rPr>
+        <w:tab/>
+        <w:t>// it should be black at start</w:t>
+      </w:r>
+    </w:p>
+    <w:p>
+      <w:pPr>
+        <w:rPr>
+          <w:lang w:eastAsia="zh-CN"/>
+        </w:rPr>
+      </w:pPr>
+      <w:r>
+        <w:rPr>
+          <w:lang w:eastAsia="zh-CN"/>
+        </w:rPr>
+        <w:t xml:space="preserve">    </w:t>
+      </w:r>
+      <w:proofErr w:type="spellStart"/>
+      <w:r>
+        <w:rPr>
+          <w:lang w:eastAsia="zh-CN"/>
+        </w:rPr>
+        <w:t>int</w:t>
+      </w:r>
+      <w:proofErr w:type="spellEnd"/>
+      <w:r>
+        <w:rPr>
+          <w:lang w:eastAsia="zh-CN"/>
+        </w:rPr>
+        <w:t xml:space="preserve"> count = 0;</w:t>
+      </w:r>
+    </w:p>
+    <w:p>
+      <w:pPr>
+        <w:rPr>
+          <w:lang w:eastAsia="zh-CN"/>
+        </w:rPr>
+      </w:pPr>
+      <w:r>
+        <w:rPr>
+          <w:lang w:eastAsia="zh-CN"/>
+        </w:rPr>
+        <w:t xml:space="preserve">    </w:t>
+      </w:r>
+      <w:proofErr w:type="gramStart"/>
+      <w:r>
+        <w:rPr>
+          <w:lang w:eastAsia="zh-CN"/>
+        </w:rPr>
+        <w:t>while(</w:t>
+      </w:r>
+      <w:proofErr w:type="gramEnd"/>
+      <w:r>
+        <w:rPr>
+          <w:lang w:eastAsia="zh-CN"/>
+        </w:rPr>
+        <w:t xml:space="preserve">count&lt;1 &amp;&amp; </w:t>
+      </w:r>
+      <w:proofErr w:type="spellStart"/>
+      <w:r>
+        <w:rPr>
+          <w:lang w:eastAsia="zh-CN"/>
+        </w:rPr>
+        <w:t>getTouchValue</w:t>
+      </w:r>
+      <w:proofErr w:type="spellEnd"/>
+      <w:r>
+        <w:rPr>
+          <w:lang w:eastAsia="zh-CN"/>
+        </w:rPr>
+        <w:t>(</w:t>
+      </w:r>
+      <w:proofErr w:type="spellStart"/>
+      <w:r>
+        <w:rPr>
+          <w:lang w:eastAsia="zh-CN"/>
+        </w:rPr>
+        <w:t>leftBumper</w:t>
+      </w:r>
+      <w:proofErr w:type="spellEnd"/>
+      <w:r>
+        <w:rPr>
+          <w:lang w:eastAsia="zh-CN"/>
+        </w:rPr>
+        <w:t xml:space="preserve">)==0 &amp;&amp; </w:t>
+      </w:r>
+      <w:proofErr w:type="spellStart"/>
+      <w:r>
+        <w:rPr>
+          <w:lang w:eastAsia="zh-CN"/>
+        </w:rPr>
+        <w:t>getTouchValue</w:t>
+      </w:r>
+      <w:proofErr w:type="spellEnd"/>
+      <w:r>
+        <w:rPr>
+          <w:lang w:eastAsia="zh-CN"/>
+        </w:rPr>
+        <w:t>(</w:t>
+      </w:r>
+      <w:proofErr w:type="spellStart"/>
+      <w:r>
+        <w:rPr>
+          <w:lang w:eastAsia="zh-CN"/>
+        </w:rPr>
+        <w:t>rightBumper</w:t>
+      </w:r>
+      <w:proofErr w:type="spellEnd"/>
+      <w:r>
+        <w:rPr>
+          <w:lang w:eastAsia="zh-CN"/>
+        </w:rPr>
+        <w:t>)==0){</w:t>
+      </w:r>
+    </w:p>
+    <w:p>
+      <w:pPr>
+        <w:rPr>
+          <w:lang w:eastAsia="zh-CN"/>
+        </w:rPr>
+      </w:pPr>
+      <w:r>
+        <w:rPr>
+          <w:lang w:eastAsia="zh-CN"/>
+        </w:rPr>
+        <w:t xml:space="preserve">        motor[</w:t>
+      </w:r>
+      <w:proofErr w:type="spellStart"/>
+      <w:r>
+        <w:rPr>
+          <w:lang w:eastAsia="zh-CN"/>
+        </w:rPr>
+        <w:t>leftMotor</w:t>
+      </w:r>
+      <w:proofErr w:type="spellEnd"/>
+      <w:r>
+        <w:rPr>
+          <w:lang w:eastAsia="zh-CN"/>
+        </w:rPr>
+        <w:t xml:space="preserve">] = </w:t>
+      </w:r>
+      <w:proofErr w:type="spellStart"/>
+      <w:r>
+        <w:rPr>
+          <w:lang w:eastAsia="zh-CN"/>
+        </w:rPr>
+        <w:t>movingSpeed</w:t>
+      </w:r>
+      <w:proofErr w:type="spellEnd"/>
+      <w:r>
+        <w:rPr>
+          <w:lang w:eastAsia="zh-CN"/>
+        </w:rPr>
+        <w:t>;</w:t>
+      </w:r>
+    </w:p>
+    <w:p>
+      <w:pPr>
+        <w:rPr>
+          <w:lang w:eastAsia="zh-CN"/>
+        </w:rPr>
+      </w:pPr>
+      <w:r>
+        <w:rPr>
+          <w:lang w:eastAsia="zh-CN"/>
+        </w:rPr>
+        <w:t xml:space="preserve">        motor[</w:t>
+      </w:r>
+      <w:proofErr w:type="spellStart"/>
+      <w:r>
+        <w:rPr>
+          <w:lang w:eastAsia="zh-CN"/>
+        </w:rPr>
+        <w:t>rightMotor</w:t>
+      </w:r>
+      <w:proofErr w:type="spellEnd"/>
+      <w:r>
+        <w:rPr>
+          <w:lang w:eastAsia="zh-CN"/>
+        </w:rPr>
+        <w:t xml:space="preserve">] = </w:t>
+      </w:r>
+      <w:proofErr w:type="spellStart"/>
+      <w:r>
+        <w:rPr>
+          <w:lang w:eastAsia="zh-CN"/>
+        </w:rPr>
+        <w:t>movingSpeed</w:t>
+      </w:r>
+      <w:proofErr w:type="spellEnd"/>
+      <w:r>
+        <w:rPr>
+          <w:lang w:eastAsia="zh-CN"/>
+        </w:rPr>
+        <w:t>;</w:t>
+      </w:r>
+    </w:p>
+    <w:p>
+      <w:pPr>
+        <w:rPr>
+          <w:lang w:eastAsia="zh-CN"/>
+        </w:rPr>
+      </w:pPr>
+      <w:r>
+        <w:rPr>
+          <w:lang w:eastAsia="zh-CN"/>
+        </w:rPr>
+        <w:t xml:space="preserve">        //</w:t>
+      </w:r>
+      <w:proofErr w:type="spellStart"/>
+      <w:proofErr w:type="gramStart"/>
+      <w:r>
+        <w:rPr>
+          <w:lang w:eastAsia="zh-CN"/>
+        </w:rPr>
+        <w:t>setMotorSync</w:t>
+      </w:r>
+      <w:proofErr w:type="spellEnd"/>
+      <w:r>
+        <w:rPr>
+          <w:lang w:eastAsia="zh-CN"/>
+        </w:rPr>
+        <w:t>(</w:t>
+      </w:r>
+      <w:proofErr w:type="spellStart"/>
+      <w:proofErr w:type="gramEnd"/>
+      <w:r>
+        <w:rPr>
+          <w:lang w:eastAsia="zh-CN"/>
+        </w:rPr>
+        <w:t>leftMotor</w:t>
+      </w:r>
+      <w:proofErr w:type="spellEnd"/>
+      <w:r>
+        <w:rPr>
+          <w:lang w:eastAsia="zh-CN"/>
+        </w:rPr>
+        <w:t xml:space="preserve">, </w:t>
+      </w:r>
+      <w:proofErr w:type="spellStart"/>
+      <w:r>
+        <w:rPr>
+          <w:lang w:eastAsia="zh-CN"/>
+        </w:rPr>
+        <w:t>rightMotor</w:t>
+      </w:r>
+      <w:proofErr w:type="spellEnd"/>
+      <w:r>
+        <w:rPr>
+          <w:lang w:eastAsia="zh-CN"/>
+        </w:rPr>
+        <w:t xml:space="preserve">, 0, </w:t>
+      </w:r>
+      <w:proofErr w:type="spellStart"/>
+      <w:r>
+        <w:rPr>
+          <w:lang w:eastAsia="zh-CN"/>
+        </w:rPr>
+        <w:t>movingSpeed</w:t>
+      </w:r>
+      <w:proofErr w:type="spellEnd"/>
+      <w:r>
+        <w:rPr>
+          <w:lang w:eastAsia="zh-CN"/>
+        </w:rPr>
+        <w:t>);</w:t>
+      </w:r>
+    </w:p>
+    <w:p>
+      <w:pPr>
+        <w:rPr>
+          <w:lang w:eastAsia="zh-CN"/>
+        </w:rPr>
+      </w:pPr>
+      <w:r>
+        <w:rPr>
+          <w:lang w:eastAsia="zh-CN"/>
+        </w:rPr>
+        <w:t xml:space="preserve">        </w:t>
+      </w:r>
+      <w:proofErr w:type="spellStart"/>
+      <w:r>
+        <w:rPr>
+          <w:lang w:eastAsia="zh-CN"/>
+        </w:rPr>
+        <w:t>currentColor</w:t>
+      </w:r>
+      <w:proofErr w:type="spellEnd"/>
+      <w:r>
+        <w:rPr>
+          <w:lang w:eastAsia="zh-CN"/>
+        </w:rPr>
+        <w:t xml:space="preserve"> = </w:t>
+      </w:r>
+      <w:proofErr w:type="spellStart"/>
+      <w:r>
+        <w:rPr>
+          <w:lang w:eastAsia="zh-CN"/>
+        </w:rPr>
+        <w:t>getColorName</w:t>
+      </w:r>
+      <w:proofErr w:type="spellEnd"/>
+      <w:r>
+        <w:rPr>
+          <w:lang w:eastAsia="zh-CN"/>
+        </w:rPr>
+        <w:t>(</w:t>
+      </w:r>
+      <w:proofErr w:type="spellStart"/>
+      <w:r>
+        <w:rPr>
+          <w:lang w:eastAsia="zh-CN"/>
+        </w:rPr>
+        <w:t>colorSensor</w:t>
+      </w:r>
+      <w:proofErr w:type="spellEnd"/>
+      <w:r>
+        <w:rPr>
+          <w:lang w:eastAsia="zh-CN"/>
+        </w:rPr>
+        <w:t>);</w:t>
+      </w:r>
+      <w:r>
+        <w:rPr>
+          <w:lang w:eastAsia="zh-CN"/>
+        </w:rPr>
+        <w:tab/>
+      </w:r>
+      <w:r>
+        <w:rPr>
+          <w:lang w:eastAsia="zh-CN"/>
+        </w:rPr>
+        <w:tab/>
+      </w:r>
+      <w:r>
+        <w:rPr>
+          <w:lang w:eastAsia="zh-CN"/>
+        </w:rPr>
+        <w:tab/>
+      </w:r>
+      <w:r>
+        <w:rPr>
+          <w:lang w:eastAsia="zh-CN"/>
+        </w:rPr>
+        <w:tab/>
+      </w:r>
+      <w:r>
+        <w:rPr>
+          <w:lang w:eastAsia="zh-CN"/>
+        </w:rPr>
+        <w:tab/>
+      </w:r>
+      <w:r>
+        <w:rPr>
+          <w:lang w:eastAsia="zh-CN"/>
+        </w:rPr>
+        <w:tab/>
+        <w:t>// now robot enter the white tile.</w:t>
+      </w:r>
+    </w:p>
+    <w:p>
+      <w:pPr>
+        <w:rPr>
+          <w:lang w:eastAsia="zh-CN"/>
+        </w:rPr>
+      </w:pPr>
+      <w:r>
+        <w:rPr>
+          <w:lang w:eastAsia="zh-CN"/>
+        </w:rPr>
+        <w:t xml:space="preserve">        if (</w:t>
+      </w:r>
+      <w:proofErr w:type="spellStart"/>
+      <w:r>
+        <w:rPr>
+          <w:lang w:eastAsia="zh-CN"/>
+        </w:rPr>
+        <w:t>currentColor</w:t>
+      </w:r>
+      <w:proofErr w:type="spellEnd"/>
+      <w:r>
+        <w:rPr>
+          <w:lang w:eastAsia="zh-CN"/>
+        </w:rPr>
+        <w:t xml:space="preserve"> == </w:t>
+      </w:r>
+      <w:proofErr w:type="spellStart"/>
+      <w:r>
+        <w:rPr>
+          <w:lang w:eastAsia="zh-CN"/>
+        </w:rPr>
+        <w:t>colorWhite</w:t>
+      </w:r>
+      <w:proofErr w:type="spellEnd"/>
+      <w:r>
+        <w:rPr>
+          <w:lang w:eastAsia="zh-CN"/>
+        </w:rPr>
+        <w:t>) {</w:t>
+      </w:r>
+    </w:p>
+    <w:p>
+      <w:pPr>
+        <w:rPr>
+          <w:lang w:eastAsia="zh-CN"/>
+        </w:rPr>
+      </w:pPr>
+      <w:r>
+        <w:rPr>
+          <w:lang w:eastAsia="zh-CN"/>
+        </w:rPr>
+        <w:t xml:space="preserve">            </w:t>
+      </w:r>
+      <w:proofErr w:type="spellStart"/>
+      <w:r>
+        <w:rPr>
+          <w:lang w:eastAsia="zh-CN"/>
+        </w:rPr>
+        <w:t>previousColor</w:t>
+      </w:r>
+      <w:proofErr w:type="spellEnd"/>
+      <w:r>
+        <w:rPr>
+          <w:lang w:eastAsia="zh-CN"/>
+        </w:rPr>
+        <w:t xml:space="preserve"> = </w:t>
+      </w:r>
+      <w:proofErr w:type="spellStart"/>
+      <w:r>
+        <w:rPr>
+          <w:lang w:eastAsia="zh-CN"/>
+        </w:rPr>
+        <w:t>colorWhite</w:t>
+      </w:r>
+      <w:proofErr w:type="spellEnd"/>
+      <w:r>
+        <w:rPr>
+          <w:lang w:eastAsia="zh-CN"/>
+        </w:rPr>
+        <w:t>;</w:t>
+      </w:r>
+    </w:p>
+    <w:p>
+      <w:pPr>
+        <w:rPr>
+          <w:lang w:eastAsia="zh-CN"/>
+        </w:rPr>
+      </w:pPr>
+      <w:r>
+        <w:rPr>
+          <w:lang w:eastAsia="zh-CN"/>
+        </w:rPr>
+        <w:t xml:space="preserve">        } else </w:t>
+      </w:r>
+      <w:proofErr w:type="gramStart"/>
+      <w:r>
+        <w:rPr>
+          <w:lang w:eastAsia="zh-CN"/>
+        </w:rPr>
+        <w:t>if(</w:t>
+      </w:r>
+      <w:proofErr w:type="spellStart"/>
+      <w:proofErr w:type="gramEnd"/>
+      <w:r>
+        <w:rPr>
+          <w:lang w:eastAsia="zh-CN"/>
+        </w:rPr>
+        <w:t>currentColor</w:t>
+      </w:r>
+      <w:proofErr w:type="spellEnd"/>
+      <w:r>
+        <w:rPr>
+          <w:lang w:eastAsia="zh-CN"/>
+        </w:rPr>
+        <w:t xml:space="preserve"> == </w:t>
+      </w:r>
+      <w:proofErr w:type="spellStart"/>
+      <w:r>
+        <w:rPr>
+          <w:lang w:eastAsia="zh-CN"/>
+        </w:rPr>
+        <w:t>colorBlack</w:t>
+      </w:r>
+      <w:proofErr w:type="spellEnd"/>
+      <w:r>
+        <w:rPr>
+          <w:lang w:eastAsia="zh-CN"/>
+        </w:rPr>
+        <w:t xml:space="preserve"> &amp;&amp; </w:t>
+      </w:r>
+      <w:proofErr w:type="spellStart"/>
+      <w:r>
+        <w:rPr>
+          <w:lang w:eastAsia="zh-CN"/>
+        </w:rPr>
+        <w:t>previousColor</w:t>
+      </w:r>
+      <w:proofErr w:type="spellEnd"/>
+      <w:r>
+        <w:rPr>
+          <w:lang w:eastAsia="zh-CN"/>
+        </w:rPr>
+        <w:t xml:space="preserve"> == </w:t>
+      </w:r>
+      <w:proofErr w:type="spellStart"/>
+      <w:r>
+        <w:rPr>
+          <w:lang w:eastAsia="zh-CN"/>
+        </w:rPr>
+        <w:t>colorWhite</w:t>
+      </w:r>
+      <w:proofErr w:type="spellEnd"/>
+      <w:r>
+        <w:rPr>
+          <w:lang w:eastAsia="zh-CN"/>
+        </w:rPr>
+        <w:t>) {</w:t>
+      </w:r>
+    </w:p>
+    <w:p>
+      <w:pPr>
+        <w:rPr>
+          <w:lang w:eastAsia="zh-CN"/>
+        </w:rPr>
+      </w:pPr>
+      <w:r>
+        <w:rPr>
+          <w:lang w:eastAsia="zh-CN"/>
+        </w:rPr>
+        <w:t xml:space="preserve">            count++;</w:t>
+      </w:r>
+    </w:p>
+    <w:p>
+      <w:pPr>
+        <w:rPr>
+          <w:lang w:eastAsia="zh-CN"/>
+        </w:rPr>
+      </w:pPr>
+      <w:r>
+        <w:rPr>
+          <w:lang w:eastAsia="zh-CN"/>
+        </w:rPr>
+        <w:t xml:space="preserve">            </w:t>
+      </w:r>
+      <w:proofErr w:type="spellStart"/>
+      <w:r>
+        <w:rPr>
+          <w:lang w:eastAsia="zh-CN"/>
+        </w:rPr>
+        <w:t>previousColor</w:t>
+      </w:r>
+      <w:proofErr w:type="spellEnd"/>
+      <w:r>
+        <w:rPr>
+          <w:lang w:eastAsia="zh-CN"/>
+        </w:rPr>
+        <w:t xml:space="preserve"> = </w:t>
+      </w:r>
+      <w:proofErr w:type="spellStart"/>
+      <w:r>
+        <w:rPr>
+          <w:lang w:eastAsia="zh-CN"/>
+        </w:rPr>
+        <w:t>colorBlack</w:t>
+      </w:r>
+      <w:proofErr w:type="spellEnd"/>
+      <w:r>
+        <w:rPr>
+          <w:lang w:eastAsia="zh-CN"/>
+        </w:rPr>
+        <w:t>;</w:t>
+      </w:r>
+    </w:p>
+    <w:p>
+      <w:pPr>
+        <w:rPr>
+          <w:lang w:eastAsia="zh-CN"/>
+        </w:rPr>
+      </w:pPr>
+      <w:r>
+        <w:rPr>
+          <w:lang w:eastAsia="zh-CN"/>
+        </w:rPr>
+        <w:t xml:space="preserve">            </w:t>
+      </w:r>
+      <w:proofErr w:type="spellStart"/>
+      <w:r>
+        <w:rPr>
+          <w:lang w:eastAsia="zh-CN"/>
+        </w:rPr>
+        <w:t>totalBlackTile</w:t>
+      </w:r>
+      <w:proofErr w:type="spellEnd"/>
+      <w:r>
+        <w:rPr>
+          <w:lang w:eastAsia="zh-CN"/>
+        </w:rPr>
+        <w:t>++;</w:t>
+      </w:r>
+    </w:p>
+    <w:p>
+      <w:pPr>
+        <w:rPr>
+          <w:lang w:eastAsia="zh-CN"/>
+        </w:rPr>
+      </w:pPr>
+      <w:r>
+        <w:rPr>
+          <w:lang w:eastAsia="zh-CN"/>
+        </w:rPr>
+        <w:t xml:space="preserve">            </w:t>
+      </w:r>
+      <w:proofErr w:type="spellStart"/>
+      <w:r>
+        <w:rPr>
+          <w:lang w:eastAsia="zh-CN"/>
+        </w:rPr>
+        <w:t>playSound</w:t>
+      </w:r>
+      <w:proofErr w:type="spellEnd"/>
+      <w:r>
+        <w:rPr>
+          <w:lang w:eastAsia="zh-CN"/>
+        </w:rPr>
+        <w:t>(</w:t>
+      </w:r>
+      <w:proofErr w:type="spellStart"/>
+      <w:r>
+        <w:rPr>
+          <w:lang w:eastAsia="zh-CN"/>
+        </w:rPr>
+        <w:t>soundUpwardTones</w:t>
+      </w:r>
+      <w:proofErr w:type="spellEnd"/>
+      <w:r>
+        <w:rPr>
+          <w:lang w:eastAsia="zh-CN"/>
+        </w:rPr>
+        <w:t>);</w:t>
+      </w:r>
+    </w:p>
+    <w:p>
+      <w:pPr>
+        <w:rPr>
+          <w:lang w:eastAsia="zh-CN"/>
+        </w:rPr>
+      </w:pPr>
+      <w:r>
+        <w:rPr>
+          <w:lang w:eastAsia="zh-CN"/>
+        </w:rPr>
+        <w:t xml:space="preserve">        }</w:t>
+      </w:r>
+    </w:p>
+    <w:p>
+      <w:pPr>
+        <w:rPr>
+          <w:lang w:eastAsia="zh-CN"/>
+        </w:rPr>
+      </w:pPr>
+      <w:r>
+        <w:rPr>
+          <w:lang w:eastAsia="zh-CN"/>
+        </w:rPr>
+        <w:t xml:space="preserve">    }</w:t>
+      </w:r>
+    </w:p>
+    <w:p>
+      <w:pPr>
+        <w:rPr>
+          <w:lang w:eastAsia="zh-CN"/>
+        </w:rPr>
+      </w:pPr>
+      <w:r>
+        <w:rPr>
+          <w:lang w:eastAsia="zh-CN"/>
+        </w:rPr>
+        <w:t xml:space="preserve">    motor[</w:t>
+      </w:r>
+      <w:proofErr w:type="spellStart"/>
+      <w:r>
+        <w:rPr>
+          <w:lang w:eastAsia="zh-CN"/>
+        </w:rPr>
+        <w:t>leftMotor</w:t>
+      </w:r>
+      <w:proofErr w:type="spellEnd"/>
+      <w:r>
+        <w:rPr>
+          <w:lang w:eastAsia="zh-CN"/>
+        </w:rPr>
+        <w:t>] = 0;</w:t>
+      </w:r>
+    </w:p>
+    <w:p>
+      <w:pPr>
+        <w:rPr>
+          <w:lang w:eastAsia="zh-CN"/>
+        </w:rPr>
+      </w:pPr>
+      <w:r>
+        <w:rPr>
+          <w:lang w:eastAsia="zh-CN"/>
+        </w:rPr>
+        <w:t xml:space="preserve">    motor[</w:t>
+      </w:r>
+      <w:proofErr w:type="spellStart"/>
+      <w:r>
+        <w:rPr>
+          <w:lang w:eastAsia="zh-CN"/>
+        </w:rPr>
+        <w:t>rightMotor</w:t>
+      </w:r>
+      <w:proofErr w:type="spellEnd"/>
+      <w:r>
+        <w:rPr>
+          <w:lang w:eastAsia="zh-CN"/>
+        </w:rPr>
+        <w:t>] = 0;</w:t>
+      </w:r>
+    </w:p>
+    <w:p>
+      <w:pPr>
+        <w:rPr>
+          <w:lang w:eastAsia="zh-CN"/>
+        </w:rPr>
+      </w:pPr>
+      <w:r>
+        <w:rPr>
+          <w:lang w:eastAsia="zh-CN"/>
+        </w:rPr>
+        <w:t xml:space="preserve">    </w:t>
+      </w:r>
+      <w:proofErr w:type="gramStart"/>
+      <w:r>
+        <w:rPr>
+          <w:lang w:eastAsia="zh-CN"/>
+        </w:rPr>
+        <w:t>sleep(</w:t>
+      </w:r>
+      <w:proofErr w:type="gramEnd"/>
+      <w:r>
+        <w:rPr>
+          <w:lang w:eastAsia="zh-CN"/>
+        </w:rPr>
+        <w:t>500);</w:t>
+      </w:r>
+    </w:p>
+    <w:p>
+      <w:pPr>
+        <w:rPr>
+          <w:lang w:eastAsia="zh-CN"/>
+        </w:rPr>
+      </w:pPr>
+      <w:r>
+        <w:rPr>
+          <w:lang w:eastAsia="zh-CN"/>
+        </w:rPr>
+        <w:t>}</w:t>
+      </w:r>
+    </w:p>
+    <w:p>
+      <w:pPr>
+        <w:rPr>
+          <w:lang w:eastAsia="zh-CN"/>
+        </w:rPr>
+      </w:pPr>
+    </w:p>
+    <w:p>
+      <w:pPr>
+        <w:rPr>
+          <w:lang w:eastAsia="zh-CN"/>
+        </w:rPr>
+      </w:pPr>
+    </w:p>
+    <w:p>
+      <w:pPr>
+        <w:rPr>
+          <w:lang w:eastAsia="zh-CN"/>
+        </w:rPr>
+      </w:pPr>
+      <w:r>
+        <w:rPr>
+          <w:lang w:eastAsia="zh-CN"/>
+        </w:rPr>
+        <w:t xml:space="preserve">void </w:t>
+      </w:r>
+      <w:proofErr w:type="spellStart"/>
+      <w:proofErr w:type="gramStart"/>
+      <w:r>
+        <w:rPr>
+          <w:lang w:eastAsia="zh-CN"/>
+        </w:rPr>
+        <w:t>moveToLine</w:t>
+      </w:r>
+      <w:proofErr w:type="spellEnd"/>
+      <w:r>
+        <w:rPr>
+          <w:lang w:eastAsia="zh-CN"/>
+        </w:rPr>
+        <w:t>(</w:t>
+      </w:r>
+      <w:proofErr w:type="gramEnd"/>
+      <w:r>
+        <w:rPr>
+          <w:lang w:eastAsia="zh-CN"/>
+        </w:rPr>
+        <w:t>){</w:t>
+      </w:r>
+    </w:p>
+    <w:p>
+      <w:pPr>
+        <w:rPr>
+          <w:lang w:eastAsia="zh-CN"/>
+        </w:rPr>
+      </w:pPr>
+      <w:r>
+        <w:rPr>
+          <w:lang w:eastAsia="zh-CN"/>
+        </w:rPr>
+        <w:t xml:space="preserve">    </w:t>
+      </w:r>
+      <w:proofErr w:type="spellStart"/>
+      <w:r>
+        <w:rPr>
+          <w:lang w:eastAsia="zh-CN"/>
+        </w:rPr>
+        <w:t>moveForwardWithSpeed</w:t>
+      </w:r>
+      <w:proofErr w:type="spellEnd"/>
+      <w:r>
+        <w:rPr>
+          <w:lang w:eastAsia="zh-CN"/>
+        </w:rPr>
+        <w:t>(MOVINGSPEED);</w:t>
+      </w:r>
+    </w:p>
+    <w:p>
+      <w:pPr>
+        <w:rPr>
+          <w:lang w:eastAsia="zh-CN"/>
+        </w:rPr>
+      </w:pPr>
+      <w:r>
+        <w:rPr>
+          <w:lang w:eastAsia="zh-CN"/>
+        </w:rPr>
+        <w:t xml:space="preserve">    </w:t>
+      </w:r>
+      <w:proofErr w:type="spellStart"/>
+      <w:proofErr w:type="gramStart"/>
+      <w:r>
+        <w:rPr>
+          <w:lang w:eastAsia="zh-CN"/>
+        </w:rPr>
+        <w:t>turnOneMotor</w:t>
+      </w:r>
+      <w:proofErr w:type="spellEnd"/>
+      <w:r>
+        <w:rPr>
+          <w:lang w:eastAsia="zh-CN"/>
+        </w:rPr>
+        <w:t>(</w:t>
+      </w:r>
+      <w:proofErr w:type="gramEnd"/>
+      <w:r>
+        <w:rPr>
+          <w:lang w:eastAsia="zh-CN"/>
+        </w:rPr>
+        <w:t>RIGHT, 330);</w:t>
+      </w:r>
+    </w:p>
+    <w:p>
+      <w:pPr>
+        <w:rPr>
+          <w:lang w:eastAsia="zh-CN"/>
+        </w:rPr>
+      </w:pPr>
+      <w:r>
+        <w:rPr>
+          <w:lang w:eastAsia="zh-CN"/>
+        </w:rPr>
+        <w:t>}</w:t>
+      </w:r>
+    </w:p>
+    <w:p>
+      <w:pPr>
+        <w:rPr>
+          <w:lang w:eastAsia="zh-CN"/>
+        </w:rPr>
+      </w:pPr>
+    </w:p>
+    <w:p>
+      <w:pPr>
+        <w:rPr>
+          <w:lang w:eastAsia="zh-CN"/>
+        </w:rPr>
+      </w:pPr>
+      <w:r>
+        <w:rPr>
+          <w:lang w:eastAsia="zh-CN"/>
+        </w:rPr>
+        <w:t xml:space="preserve">void </w:t>
+      </w:r>
+      <w:proofErr w:type="spellStart"/>
+      <w:proofErr w:type="gramStart"/>
+      <w:r>
+        <w:rPr>
+          <w:lang w:eastAsia="zh-CN"/>
+        </w:rPr>
+        <w:t>moveWithSpeedAndTime</w:t>
+      </w:r>
+      <w:proofErr w:type="spellEnd"/>
+      <w:r>
+        <w:rPr>
+          <w:lang w:eastAsia="zh-CN"/>
+        </w:rPr>
+        <w:t>(</w:t>
+      </w:r>
+      <w:proofErr w:type="spellStart"/>
+      <w:proofErr w:type="gramEnd"/>
+      <w:r>
+        <w:rPr>
+          <w:lang w:eastAsia="zh-CN"/>
+        </w:rPr>
+        <w:t>int</w:t>
+      </w:r>
+      <w:proofErr w:type="spellEnd"/>
+      <w:r>
+        <w:rPr>
+          <w:lang w:eastAsia="zh-CN"/>
+        </w:rPr>
+        <w:t xml:space="preserve"> </w:t>
+      </w:r>
+      <w:proofErr w:type="spellStart"/>
+      <w:r>
+        <w:rPr>
+          <w:lang w:eastAsia="zh-CN"/>
+        </w:rPr>
+        <w:t>movingSpeed</w:t>
+      </w:r>
+      <w:proofErr w:type="spellEnd"/>
+      <w:r>
+        <w:rPr>
+          <w:lang w:eastAsia="zh-CN"/>
+        </w:rPr>
+        <w:t xml:space="preserve">, </w:t>
+      </w:r>
+      <w:proofErr w:type="spellStart"/>
+      <w:r>
+        <w:rPr>
+          <w:lang w:eastAsia="zh-CN"/>
+        </w:rPr>
+        <w:t>int</w:t>
+      </w:r>
+      <w:proofErr w:type="spellEnd"/>
+      <w:r>
+        <w:rPr>
+          <w:lang w:eastAsia="zh-CN"/>
+        </w:rPr>
+        <w:t xml:space="preserve"> </w:t>
+      </w:r>
+      <w:proofErr w:type="spellStart"/>
+      <w:r>
+        <w:rPr>
+          <w:lang w:eastAsia="zh-CN"/>
+        </w:rPr>
+        <w:t>movingTime</w:t>
+      </w:r>
+      <w:proofErr w:type="spellEnd"/>
+      <w:r>
+        <w:rPr>
+          <w:lang w:eastAsia="zh-CN"/>
+        </w:rPr>
+        <w:t xml:space="preserve">, </w:t>
+      </w:r>
+      <w:proofErr w:type="spellStart"/>
+      <w:r>
+        <w:rPr>
+          <w:lang w:eastAsia="zh-CN"/>
+        </w:rPr>
+        <w:t>int</w:t>
+      </w:r>
+      <w:proofErr w:type="spellEnd"/>
+      <w:r>
+        <w:rPr>
+          <w:lang w:eastAsia="zh-CN"/>
+        </w:rPr>
+        <w:t xml:space="preserve"> </w:t>
+      </w:r>
+      <w:proofErr w:type="spellStart"/>
+      <w:r>
+        <w:rPr>
+          <w:lang w:eastAsia="zh-CN"/>
+        </w:rPr>
+        <w:t>withRatio</w:t>
+      </w:r>
+      <w:proofErr w:type="spellEnd"/>
+      <w:r>
+        <w:rPr>
+          <w:lang w:eastAsia="zh-CN"/>
+        </w:rPr>
+        <w:t>)</w:t>
+      </w:r>
+    </w:p>
+    <w:p>
+      <w:pPr>
+        <w:rPr>
+          <w:lang w:eastAsia="zh-CN"/>
+        </w:rPr>
+      </w:pPr>
+      <w:r>
+        <w:rPr>
+          <w:lang w:eastAsia="zh-CN"/>
+        </w:rPr>
+        <w:t>{</w:t>
+      </w:r>
+    </w:p>
+    <w:p>
+      <w:pPr>
+        <w:rPr>
+          <w:lang w:eastAsia="zh-CN"/>
+        </w:rPr>
+      </w:pPr>
+      <w:r>
+        <w:rPr>
+          <w:lang w:eastAsia="zh-CN"/>
+        </w:rPr>
+        <w:tab/>
+      </w:r>
+      <w:proofErr w:type="spellStart"/>
+      <w:proofErr w:type="gramStart"/>
+      <w:r>
+        <w:rPr>
+          <w:lang w:eastAsia="zh-CN"/>
+        </w:rPr>
+        <w:t>setMotorSyncTime</w:t>
+      </w:r>
+      <w:proofErr w:type="spellEnd"/>
+      <w:r>
+        <w:rPr>
+          <w:lang w:eastAsia="zh-CN"/>
+        </w:rPr>
+        <w:t>(</w:t>
+      </w:r>
+      <w:proofErr w:type="spellStart"/>
+      <w:proofErr w:type="gramEnd"/>
+      <w:r>
+        <w:rPr>
+          <w:lang w:eastAsia="zh-CN"/>
+        </w:rPr>
+        <w:t>leftMotor</w:t>
+      </w:r>
+      <w:proofErr w:type="spellEnd"/>
+      <w:r>
+        <w:rPr>
+          <w:lang w:eastAsia="zh-CN"/>
+        </w:rPr>
+        <w:t xml:space="preserve">, </w:t>
+      </w:r>
+      <w:proofErr w:type="spellStart"/>
+      <w:r>
+        <w:rPr>
+          <w:lang w:eastAsia="zh-CN"/>
+        </w:rPr>
+        <w:t>rightMotor</w:t>
+      </w:r>
+      <w:proofErr w:type="spellEnd"/>
+      <w:r>
+        <w:rPr>
+          <w:lang w:eastAsia="zh-CN"/>
+        </w:rPr>
+        <w:t xml:space="preserve">, </w:t>
+      </w:r>
+      <w:proofErr w:type="spellStart"/>
+      <w:r>
+        <w:rPr>
+          <w:lang w:eastAsia="zh-CN"/>
+        </w:rPr>
+        <w:t>withRatio</w:t>
+      </w:r>
+      <w:proofErr w:type="spellEnd"/>
+      <w:r>
+        <w:rPr>
+          <w:lang w:eastAsia="zh-CN"/>
+        </w:rPr>
+        <w:t xml:space="preserve">, </w:t>
+      </w:r>
+      <w:proofErr w:type="spellStart"/>
+      <w:r>
+        <w:rPr>
+          <w:lang w:eastAsia="zh-CN"/>
+        </w:rPr>
+        <w:t>movingTime</w:t>
+      </w:r>
+      <w:proofErr w:type="spellEnd"/>
+      <w:r>
+        <w:rPr>
+          <w:lang w:eastAsia="zh-CN"/>
+        </w:rPr>
+        <w:t xml:space="preserve">*1000, </w:t>
+      </w:r>
+      <w:proofErr w:type="spellStart"/>
+      <w:r>
+        <w:rPr>
+          <w:lang w:eastAsia="zh-CN"/>
+        </w:rPr>
+        <w:t>movingSpeed</w:t>
+      </w:r>
+      <w:proofErr w:type="spellEnd"/>
+      <w:r>
+        <w:rPr>
+          <w:lang w:eastAsia="zh-CN"/>
+        </w:rPr>
+        <w:t>);</w:t>
+      </w:r>
+    </w:p>
+    <w:p>
+      <w:pPr>
+        <w:rPr>
+          <w:lang w:eastAsia="zh-CN"/>
+        </w:rPr>
+      </w:pPr>
+      <w:r>
+        <w:rPr>
+          <w:lang w:eastAsia="zh-CN"/>
+        </w:rPr>
+        <w:tab/>
+        <w:t>wait1Msec(</w:t>
+      </w:r>
+      <w:proofErr w:type="spellStart"/>
+      <w:r>
+        <w:rPr>
+          <w:lang w:eastAsia="zh-CN"/>
+        </w:rPr>
+        <w:t>movingTime</w:t>
+      </w:r>
+      <w:proofErr w:type="spellEnd"/>
+      <w:r>
+        <w:rPr>
+          <w:lang w:eastAsia="zh-CN"/>
+        </w:rPr>
+        <w:t>*1000);</w:t>
+      </w:r>
+    </w:p>
+    <w:p>
+      <w:pPr>
+        <w:rPr>
+          <w:lang w:eastAsia="zh-CN"/>
+        </w:rPr>
+      </w:pPr>
+      <w:r>
+        <w:rPr>
+          <w:lang w:eastAsia="zh-CN"/>
+        </w:rPr>
+        <w:t>}</w:t>
+      </w:r>
+    </w:p>
+    <w:p>
+      <w:pPr>
+        <w:rPr>
+          <w:lang w:eastAsia="zh-CN"/>
+        </w:rPr>
+      </w:pPr>
+    </w:p>
+    <w:p>
+      <w:pPr>
+        <w:rPr>
+          <w:lang w:eastAsia="zh-CN"/>
+        </w:rPr>
+      </w:pPr>
+      <w:r>
+        <w:rPr>
+          <w:lang w:eastAsia="zh-CN"/>
+        </w:rPr>
+        <w:t xml:space="preserve">task </w:t>
+      </w:r>
+      <w:proofErr w:type="gramStart"/>
+      <w:r>
+        <w:rPr>
+          <w:lang w:eastAsia="zh-CN"/>
+        </w:rPr>
+        <w:t>main(</w:t>
+      </w:r>
+      <w:proofErr w:type="gramEnd"/>
+      <w:r>
+        <w:rPr>
+          <w:lang w:eastAsia="zh-CN"/>
+        </w:rPr>
+        <w:t>)</w:t>
+      </w:r>
+    </w:p>
+    <w:p>
+      <w:pPr>
+        <w:rPr>
+          <w:lang w:eastAsia="zh-CN"/>
+        </w:rPr>
+      </w:pPr>
+      <w:r>
+        <w:rPr>
+          <w:lang w:eastAsia="zh-CN"/>
+        </w:rPr>
+        <w:t>{</w:t>
+      </w:r>
+    </w:p>
+    <w:p>
+      <w:pPr>
+        <w:rPr>
+          <w:lang w:eastAsia="zh-CN"/>
+        </w:rPr>
+      </w:pPr>
+      <w:r>
+        <w:rPr>
+          <w:lang w:eastAsia="zh-CN"/>
+        </w:rPr>
+        <w:t xml:space="preserve">    //stage 1</w:t>
+      </w:r>
+    </w:p>
+    <w:p>
+      <w:pPr>
+        <w:rPr>
+          <w:lang w:eastAsia="zh-CN"/>
+        </w:rPr>
+      </w:pPr>
+      <w:r>
+        <w:rPr>
+          <w:lang w:eastAsia="zh-CN"/>
+        </w:rPr>
+        <w:t xml:space="preserve">    </w:t>
+      </w:r>
+      <w:proofErr w:type="spellStart"/>
+      <w:proofErr w:type="gramStart"/>
+      <w:r>
+        <w:rPr>
+          <w:lang w:eastAsia="zh-CN"/>
+        </w:rPr>
+        <w:t>moveToLine</w:t>
+      </w:r>
+      <w:proofErr w:type="spellEnd"/>
+      <w:r>
+        <w:rPr>
+          <w:lang w:eastAsia="zh-CN"/>
+        </w:rPr>
+        <w:t>(</w:t>
+      </w:r>
+      <w:proofErr w:type="gramEnd"/>
+      <w:r>
+        <w:rPr>
+          <w:lang w:eastAsia="zh-CN"/>
+        </w:rPr>
+        <w:t>);</w:t>
+      </w:r>
+    </w:p>
+    <w:p>
+      <w:pPr>
+        <w:rPr>
+          <w:lang w:eastAsia="zh-CN"/>
+        </w:rPr>
+      </w:pPr>
+      <w:r>
+        <w:rPr>
+          <w:lang w:eastAsia="zh-CN"/>
+        </w:rPr>
+        <w:t xml:space="preserve">    while(</w:t>
+      </w:r>
+      <w:proofErr w:type="spellStart"/>
+      <w:r>
+        <w:rPr>
+          <w:lang w:eastAsia="zh-CN"/>
+        </w:rPr>
+        <w:t>totalBlackTile</w:t>
+      </w:r>
+      <w:proofErr w:type="spellEnd"/>
+      <w:r>
+        <w:rPr>
+          <w:lang w:eastAsia="zh-CN"/>
+        </w:rPr>
+        <w:t>&lt;15) {</w:t>
+      </w:r>
+    </w:p>
+    <w:p>
+      <w:pPr>
+        <w:rPr>
+          <w:lang w:eastAsia="zh-CN"/>
+        </w:rPr>
+      </w:pPr>
+      <w:r>
+        <w:rPr>
+          <w:lang w:eastAsia="zh-CN"/>
+        </w:rPr>
+        <w:t xml:space="preserve">        if (differences&lt;20 &amp;&amp; </w:t>
+      </w:r>
+      <w:proofErr w:type="spellStart"/>
+      <w:r>
+        <w:rPr>
+          <w:lang w:eastAsia="zh-CN"/>
+        </w:rPr>
+        <w:t>totalBlackTile</w:t>
+      </w:r>
+      <w:proofErr w:type="spellEnd"/>
+      <w:r>
+        <w:rPr>
+          <w:lang w:eastAsia="zh-CN"/>
+        </w:rPr>
+        <w:t>&lt;14) {</w:t>
+      </w:r>
+    </w:p>
+    <w:p>
+      <w:pPr>
+        <w:rPr>
+          <w:lang w:eastAsia="zh-CN"/>
+        </w:rPr>
+      </w:pPr>
+      <w:r>
+        <w:rPr>
+          <w:lang w:eastAsia="zh-CN"/>
+        </w:rPr>
+        <w:t xml:space="preserve">            </w:t>
+      </w:r>
+      <w:proofErr w:type="spellStart"/>
+      <w:r>
+        <w:rPr>
+          <w:lang w:eastAsia="zh-CN"/>
+        </w:rPr>
+        <w:t>moveForwardWithSpeed</w:t>
+      </w:r>
+      <w:proofErr w:type="spellEnd"/>
+      <w:r>
+        <w:rPr>
+          <w:lang w:eastAsia="zh-CN"/>
+        </w:rPr>
+        <w:t>(MOVINGSPEED);</w:t>
+      </w:r>
+    </w:p>
+    <w:p>
+      <w:pPr>
+        <w:rPr>
+          <w:lang w:eastAsia="zh-CN"/>
+        </w:rPr>
+      </w:pPr>
+      <w:r>
+        <w:rPr>
+          <w:lang w:eastAsia="zh-CN"/>
+        </w:rPr>
+        <w:t xml:space="preserve">            </w:t>
+      </w:r>
+      <w:proofErr w:type="spellStart"/>
+      <w:r>
+        <w:rPr>
+          <w:lang w:eastAsia="zh-CN"/>
+        </w:rPr>
+        <w:t>moveForwardWithSpeed</w:t>
+      </w:r>
+      <w:proofErr w:type="spellEnd"/>
+      <w:r>
+        <w:rPr>
+          <w:lang w:eastAsia="zh-CN"/>
+        </w:rPr>
+        <w:t>(MOVINGSPEED);</w:t>
+      </w:r>
+    </w:p>
+    <w:p>
+      <w:pPr>
+        <w:rPr>
+          <w:lang w:eastAsia="zh-CN"/>
+        </w:rPr>
+      </w:pPr>
+      <w:r>
+        <w:rPr>
+          <w:lang w:eastAsia="zh-CN"/>
+        </w:rPr>
+        <w:t xml:space="preserve">            </w:t>
+      </w:r>
+      <w:proofErr w:type="spellStart"/>
+      <w:proofErr w:type="gramStart"/>
+      <w:r>
+        <w:rPr>
+          <w:lang w:eastAsia="zh-CN"/>
+        </w:rPr>
+        <w:t>testBoundary</w:t>
+      </w:r>
+      <w:proofErr w:type="spellEnd"/>
+      <w:r>
+        <w:rPr>
+          <w:lang w:eastAsia="zh-CN"/>
+        </w:rPr>
+        <w:t>(</w:t>
+      </w:r>
+      <w:proofErr w:type="gramEnd"/>
+      <w:r>
+        <w:rPr>
+          <w:lang w:eastAsia="zh-CN"/>
+        </w:rPr>
+        <w:t>);</w:t>
+      </w:r>
+    </w:p>
+    <w:p>
+      <w:pPr>
+        <w:rPr>
+          <w:lang w:eastAsia="zh-CN"/>
+        </w:rPr>
+      </w:pPr>
+      <w:r>
+        <w:rPr>
+          <w:lang w:eastAsia="zh-CN"/>
+        </w:rPr>
+        <w:t xml:space="preserve">        } </w:t>
+      </w:r>
+      <w:proofErr w:type="gramStart"/>
+      <w:r>
+        <w:rPr>
+          <w:lang w:eastAsia="zh-CN"/>
+        </w:rPr>
+        <w:t>else  {</w:t>
+      </w:r>
+      <w:proofErr w:type="gramEnd"/>
+    </w:p>
+    <w:p>
+      <w:pPr>
+        <w:rPr>
+          <w:lang w:eastAsia="zh-CN"/>
+        </w:rPr>
+      </w:pPr>
+      <w:r>
+        <w:rPr>
+          <w:lang w:eastAsia="zh-CN"/>
+        </w:rPr>
+        <w:t xml:space="preserve">            </w:t>
+      </w:r>
+      <w:proofErr w:type="spellStart"/>
+      <w:r>
+        <w:rPr>
+          <w:lang w:eastAsia="zh-CN"/>
+        </w:rPr>
+        <w:t>moveForwardWithSpeed</w:t>
+      </w:r>
+      <w:proofErr w:type="spellEnd"/>
+      <w:r>
+        <w:rPr>
+          <w:lang w:eastAsia="zh-CN"/>
+        </w:rPr>
+        <w:t>(MOVINGSPEED);</w:t>
+      </w:r>
+    </w:p>
+    <w:p>
+      <w:pPr>
+        <w:rPr>
+          <w:lang w:eastAsia="zh-CN"/>
+        </w:rPr>
+      </w:pPr>
+      <w:r>
+        <w:rPr>
+          <w:lang w:eastAsia="zh-CN"/>
+        </w:rPr>
+        <w:t xml:space="preserve">            </w:t>
+      </w:r>
+      <w:proofErr w:type="spellStart"/>
+      <w:proofErr w:type="gramStart"/>
+      <w:r>
+        <w:rPr>
+          <w:lang w:eastAsia="zh-CN"/>
+        </w:rPr>
+        <w:t>testBoundary</w:t>
+      </w:r>
+      <w:proofErr w:type="spellEnd"/>
+      <w:r>
+        <w:rPr>
+          <w:lang w:eastAsia="zh-CN"/>
+        </w:rPr>
+        <w:t>(</w:t>
+      </w:r>
+      <w:proofErr w:type="gramEnd"/>
+      <w:r>
+        <w:rPr>
+          <w:lang w:eastAsia="zh-CN"/>
+        </w:rPr>
+        <w:t>);</w:t>
+      </w:r>
+    </w:p>
+    <w:p>
+      <w:pPr>
+        <w:rPr>
+          <w:lang w:eastAsia="zh-CN"/>
+        </w:rPr>
+      </w:pPr>
+      <w:r>
+        <w:rPr>
+          <w:lang w:eastAsia="zh-CN"/>
+        </w:rPr>
+        <w:t xml:space="preserve">        }</w:t>
+      </w:r>
+    </w:p>
+    <w:p>
+      <w:pPr>
+        <w:rPr>
+          <w:lang w:eastAsia="zh-CN"/>
+        </w:rPr>
+      </w:pPr>
+      <w:r>
+        <w:rPr>
+          <w:lang w:eastAsia="zh-CN"/>
+        </w:rPr>
+        <w:t xml:space="preserve">    }</w:t>
+      </w:r>
+    </w:p>
+    <w:p>
+      <w:pPr>
+        <w:rPr>
+          <w:lang w:eastAsia="zh-CN"/>
+        </w:rPr>
+      </w:pPr>
+    </w:p>
+    <w:p>
+      <w:pPr>
+        <w:rPr>
+          <w:lang w:eastAsia="zh-CN"/>
+        </w:rPr>
+      </w:pPr>
+      <w:r>
+        <w:rPr>
+          <w:lang w:eastAsia="zh-CN"/>
+        </w:rPr>
+        <w:t xml:space="preserve">    // End of Stage 1</w:t>
+      </w:r>
+    </w:p>
+    <w:p>
+      <w:pPr>
+        <w:rPr>
+          <w:lang w:eastAsia="zh-CN"/>
+        </w:rPr>
+      </w:pPr>
+    </w:p>
+    <w:p>
+      <w:pPr>
+        <w:rPr>
+          <w:lang w:eastAsia="zh-CN"/>
+        </w:rPr>
+      </w:pPr>
+      <w:r>
+        <w:rPr>
+          <w:lang w:eastAsia="zh-CN"/>
+        </w:rPr>
+        <w:t xml:space="preserve">    // Start of stage 2:</w:t>
+      </w:r>
+    </w:p>
+    <w:p>
+      <w:pPr>
+        <w:rPr>
+          <w:lang w:eastAsia="zh-CN"/>
+        </w:rPr>
+      </w:pPr>
+      <w:r>
+        <w:rPr>
+          <w:lang w:eastAsia="zh-CN"/>
+        </w:rPr>
+        <w:t xml:space="preserve">    </w:t>
+      </w:r>
+      <w:proofErr w:type="spellStart"/>
+      <w:proofErr w:type="gramStart"/>
+      <w:r>
+        <w:rPr>
+          <w:lang w:eastAsia="zh-CN"/>
+        </w:rPr>
+        <w:t>moveWithSpeedAndTime</w:t>
+      </w:r>
+      <w:proofErr w:type="spellEnd"/>
+      <w:r>
+        <w:rPr>
+          <w:lang w:eastAsia="zh-CN"/>
+        </w:rPr>
+        <w:t>(</w:t>
+      </w:r>
+      <w:proofErr w:type="gramEnd"/>
+      <w:r>
+        <w:rPr>
+          <w:lang w:eastAsia="zh-CN"/>
+        </w:rPr>
+        <w:t>-1*MOVINGSPEED, 1, 0);</w:t>
+      </w:r>
+    </w:p>
+    <w:p>
+      <w:pPr>
+        <w:rPr>
+          <w:lang w:eastAsia="zh-CN"/>
+        </w:rPr>
+      </w:pPr>
+    </w:p>
+    <w:p>
+      <w:pPr>
+        <w:rPr>
+          <w:lang w:eastAsia="zh-CN"/>
+        </w:rPr>
+      </w:pPr>
+      <w:r>
+        <w:rPr>
+          <w:lang w:eastAsia="zh-CN"/>
+        </w:rPr>
+        <w:t xml:space="preserve">    </w:t>
+      </w:r>
+      <w:proofErr w:type="spellStart"/>
+      <w:proofErr w:type="gramStart"/>
+      <w:r>
+        <w:rPr>
+          <w:lang w:eastAsia="zh-CN"/>
+        </w:rPr>
+        <w:t>turnOneMotor</w:t>
+      </w:r>
+      <w:proofErr w:type="spellEnd"/>
+      <w:r>
+        <w:rPr>
+          <w:lang w:eastAsia="zh-CN"/>
+        </w:rPr>
+        <w:t>(</w:t>
+      </w:r>
+      <w:proofErr w:type="gramEnd"/>
+      <w:r>
+        <w:rPr>
+          <w:lang w:eastAsia="zh-CN"/>
+        </w:rPr>
+        <w:t>LEFT, 345);</w:t>
+      </w:r>
+    </w:p>
+    <w:p>
+      <w:pPr>
+        <w:rPr>
+          <w:lang w:eastAsia="zh-CN"/>
+        </w:rPr>
+      </w:pPr>
+      <w:r>
+        <w:rPr>
+          <w:lang w:eastAsia="zh-CN"/>
+        </w:rPr>
+        <w:t xml:space="preserve">    </w:t>
+      </w:r>
+      <w:proofErr w:type="spellStart"/>
+      <w:proofErr w:type="gramStart"/>
+      <w:r>
+        <w:rPr>
+          <w:lang w:eastAsia="zh-CN"/>
+        </w:rPr>
+        <w:t>moveWithSpeedAndTime</w:t>
+      </w:r>
+      <w:proofErr w:type="spellEnd"/>
+      <w:r>
+        <w:rPr>
+          <w:lang w:eastAsia="zh-CN"/>
+        </w:rPr>
+        <w:t>(</w:t>
+      </w:r>
+      <w:proofErr w:type="gramEnd"/>
+      <w:r>
+        <w:rPr>
+          <w:lang w:eastAsia="zh-CN"/>
+        </w:rPr>
+        <w:t>MOVINGSPEED, 4, 0);</w:t>
+      </w:r>
+    </w:p>
+    <w:p>
+      <w:pPr>
+        <w:rPr>
+          <w:lang w:eastAsia="zh-CN"/>
+        </w:rPr>
+      </w:pPr>
+    </w:p>
+    <w:p>
+      <w:pPr>
+        <w:rPr>
+          <w:lang w:eastAsia="zh-CN"/>
+        </w:rPr>
+      </w:pPr>
+    </w:p>
+    <w:p>
+      <w:pPr>
+        <w:rPr>
+          <w:lang w:eastAsia="zh-CN"/>
+        </w:rPr>
+      </w:pPr>
+      <w:r>
+        <w:rPr>
+          <w:lang w:eastAsia="zh-CN"/>
+        </w:rPr>
+        <w:t xml:space="preserve">    while (</w:t>
+      </w:r>
+      <w:proofErr w:type="spellStart"/>
+      <w:r>
+        <w:rPr>
+          <w:lang w:eastAsia="zh-CN"/>
+        </w:rPr>
+        <w:t>getTouchValue</w:t>
+      </w:r>
+      <w:proofErr w:type="spellEnd"/>
+      <w:r>
+        <w:rPr>
+          <w:lang w:eastAsia="zh-CN"/>
+        </w:rPr>
+        <w:t>(</w:t>
+      </w:r>
+      <w:proofErr w:type="spellStart"/>
+      <w:r>
+        <w:rPr>
+          <w:lang w:eastAsia="zh-CN"/>
+        </w:rPr>
+        <w:t>leftBumper</w:t>
+      </w:r>
+      <w:proofErr w:type="spellEnd"/>
+      <w:r>
+        <w:rPr>
+          <w:lang w:eastAsia="zh-CN"/>
+        </w:rPr>
+        <w:t>)==0&amp;&amp;</w:t>
+      </w:r>
+      <w:proofErr w:type="spellStart"/>
+      <w:r>
+        <w:rPr>
+          <w:lang w:eastAsia="zh-CN"/>
+        </w:rPr>
+        <w:t>getTouchValue</w:t>
+      </w:r>
+      <w:proofErr w:type="spellEnd"/>
+      <w:r>
+        <w:rPr>
+          <w:lang w:eastAsia="zh-CN"/>
+        </w:rPr>
+        <w:t>(</w:t>
+      </w:r>
+      <w:proofErr w:type="spellStart"/>
+      <w:r>
+        <w:rPr>
+          <w:lang w:eastAsia="zh-CN"/>
+        </w:rPr>
+        <w:t>rightBumper</w:t>
+      </w:r>
+      <w:proofErr w:type="spellEnd"/>
+      <w:r>
+        <w:rPr>
+          <w:lang w:eastAsia="zh-CN"/>
+        </w:rPr>
+        <w:t>)==</w:t>
+      </w:r>
+      <w:proofErr w:type="gramStart"/>
+      <w:r>
+        <w:rPr>
+          <w:lang w:eastAsia="zh-CN"/>
+        </w:rPr>
+        <w:t>0){</w:t>
+      </w:r>
+      <w:proofErr w:type="gramEnd"/>
+    </w:p>
+    <w:p>
+      <w:pPr>
+        <w:rPr>
+          <w:lang w:eastAsia="zh-CN"/>
+        </w:rPr>
+      </w:pPr>
+      <w:r>
+        <w:rPr>
+          <w:lang w:eastAsia="zh-CN"/>
+        </w:rPr>
+        <w:t xml:space="preserve">        </w:t>
+      </w:r>
+      <w:proofErr w:type="spellStart"/>
+      <w:r>
+        <w:rPr>
+          <w:lang w:eastAsia="zh-CN"/>
+        </w:rPr>
+        <w:t>moveForwardWithSpeed</w:t>
+      </w:r>
+      <w:proofErr w:type="spellEnd"/>
+      <w:r>
+        <w:rPr>
+          <w:lang w:eastAsia="zh-CN"/>
+        </w:rPr>
+        <w:t>(MOVINGSPEED);</w:t>
+      </w:r>
+    </w:p>
+    <w:p>
+      <w:pPr>
+        <w:rPr>
+          <w:lang w:eastAsia="zh-CN"/>
+        </w:rPr>
+      </w:pPr>
+      <w:r>
+        <w:rPr>
+          <w:lang w:eastAsia="zh-CN"/>
+        </w:rPr>
+        <w:t xml:space="preserve">        </w:t>
+      </w:r>
+      <w:proofErr w:type="gramStart"/>
+      <w:r>
+        <w:rPr>
+          <w:lang w:eastAsia="zh-CN"/>
+        </w:rPr>
+        <w:t>scan(</w:t>
+      </w:r>
+      <w:proofErr w:type="gramEnd"/>
+      <w:r>
+        <w:rPr>
+          <w:lang w:eastAsia="zh-CN"/>
+        </w:rPr>
+        <w:t>);</w:t>
+      </w:r>
+    </w:p>
+    <w:p>
+      <w:pPr>
+        <w:rPr>
+          <w:lang w:eastAsia="zh-CN"/>
+        </w:rPr>
+      </w:pPr>
+      <w:r>
+        <w:rPr>
+          <w:lang w:eastAsia="zh-CN"/>
+        </w:rPr>
+        <w:t xml:space="preserve">        if (</w:t>
+      </w:r>
+      <w:proofErr w:type="spellStart"/>
+      <w:r>
+        <w:rPr>
+          <w:lang w:eastAsia="zh-CN"/>
+        </w:rPr>
+        <w:t>targetDistance</w:t>
+      </w:r>
+      <w:proofErr w:type="spellEnd"/>
+      <w:r>
+        <w:rPr>
+          <w:lang w:eastAsia="zh-CN"/>
+        </w:rPr>
+        <w:t xml:space="preserve"> &lt; 100) {</w:t>
+      </w:r>
+    </w:p>
+    <w:p>
+      <w:pPr>
+        <w:rPr>
+          <w:lang w:eastAsia="zh-CN"/>
+        </w:rPr>
+      </w:pPr>
+      <w:r>
+        <w:rPr>
+          <w:lang w:eastAsia="zh-CN"/>
+        </w:rPr>
+        <w:t xml:space="preserve">            TURNINGSPEED = 7;</w:t>
+      </w:r>
+    </w:p>
+    <w:p>
+      <w:pPr>
+        <w:rPr>
+          <w:lang w:eastAsia="zh-CN"/>
+        </w:rPr>
+      </w:pPr>
+      <w:r>
+        <w:rPr>
+          <w:lang w:eastAsia="zh-CN"/>
+        </w:rPr>
+        <w:t xml:space="preserve">        }</w:t>
+      </w:r>
+    </w:p>
+    <w:p>
+      <w:pPr>
+        <w:rPr>
+          <w:lang w:eastAsia="zh-CN"/>
+        </w:rPr>
+      </w:pPr>
+      <w:r>
+        <w:rPr>
+          <w:lang w:eastAsia="zh-CN"/>
+        </w:rPr>
+        <w:t xml:space="preserve">    }</w:t>
+      </w:r>
+    </w:p>
+    <w:p>
+      <w:pPr>
+        <w:rPr>
+          <w:lang w:eastAsia="zh-CN"/>
+        </w:rPr>
+      </w:pPr>
+    </w:p>
+    <w:p>
+      <w:pPr>
+        <w:rPr>
+          <w:lang w:eastAsia="zh-CN"/>
+        </w:rPr>
+      </w:pPr>
+      <w:r>
+        <w:rPr>
+          <w:lang w:eastAsia="zh-CN"/>
+        </w:rPr>
+        <w:t xml:space="preserve">    // After it making contacts with targets</w:t>
+      </w:r>
+    </w:p>
+    <w:p>
+      <w:pPr>
+        <w:rPr>
+          <w:lang w:eastAsia="zh-CN"/>
+        </w:rPr>
+      </w:pPr>
+      <w:r>
+        <w:rPr>
+          <w:lang w:eastAsia="zh-CN"/>
+        </w:rPr>
+        <w:t xml:space="preserve">    </w:t>
+      </w:r>
+      <w:proofErr w:type="spellStart"/>
+      <w:proofErr w:type="gramStart"/>
+      <w:r>
+        <w:rPr>
+          <w:lang w:eastAsia="zh-CN"/>
+        </w:rPr>
+        <w:t>moveWithSpeedAndTime</w:t>
+      </w:r>
+      <w:proofErr w:type="spellEnd"/>
+      <w:r>
+        <w:rPr>
+          <w:lang w:eastAsia="zh-CN"/>
+        </w:rPr>
+        <w:t>(</w:t>
+      </w:r>
+      <w:proofErr w:type="gramEnd"/>
+      <w:r>
+        <w:rPr>
+          <w:lang w:eastAsia="zh-CN"/>
+        </w:rPr>
+        <w:t>-1*MOVINGSPEED, 2, 0); // moving back for 2 seconds</w:t>
+      </w:r>
+    </w:p>
+    <w:p>
+      <w:pPr>
+        <w:rPr>
+          <w:lang w:eastAsia="zh-CN"/>
+        </w:rPr>
+      </w:pPr>
+      <w:r>
+        <w:rPr>
+          <w:lang w:eastAsia="zh-CN"/>
+        </w:rPr>
+        <w:t xml:space="preserve">    </w:t>
+      </w:r>
+      <w:proofErr w:type="spellStart"/>
+      <w:proofErr w:type="gramStart"/>
+      <w:r>
+        <w:rPr>
+          <w:lang w:eastAsia="zh-CN"/>
+        </w:rPr>
+        <w:t>moveWithSpeedAndTime</w:t>
+      </w:r>
+      <w:proofErr w:type="spellEnd"/>
+      <w:r>
+        <w:rPr>
+          <w:lang w:eastAsia="zh-CN"/>
+        </w:rPr>
+        <w:t>(</w:t>
+      </w:r>
+      <w:proofErr w:type="gramEnd"/>
+      <w:r>
+        <w:rPr>
+          <w:lang w:eastAsia="zh-CN"/>
+        </w:rPr>
+        <w:t>3*MOVINGSPEED, 2, 0); // then full speed and push 2 seconds</w:t>
+      </w:r>
+    </w:p>
+    <w:p>
+      <w:pPr>
+        <w:rPr>
+          <w:lang w:eastAsia="zh-CN"/>
+        </w:rPr>
+      </w:pPr>
+      <w:r>
+        <w:rPr>
+          <w:lang w:eastAsia="zh-CN"/>
+        </w:rPr>
+        <w:t xml:space="preserve">    </w:t>
+      </w:r>
+      <w:proofErr w:type="spellStart"/>
+      <w:proofErr w:type="gramStart"/>
+      <w:r>
+        <w:rPr>
+          <w:lang w:eastAsia="zh-CN"/>
+        </w:rPr>
+        <w:t>moveWithSpeedAndTime</w:t>
+      </w:r>
+      <w:proofErr w:type="spellEnd"/>
+      <w:r>
+        <w:rPr>
+          <w:lang w:eastAsia="zh-CN"/>
+        </w:rPr>
+        <w:t>(</w:t>
+      </w:r>
+      <w:proofErr w:type="gramEnd"/>
+      <w:r>
+        <w:rPr>
+          <w:lang w:eastAsia="zh-CN"/>
+        </w:rPr>
+        <w:t>-1*MOVINGSPEED, 1, 0); // moving back for 1 second</w:t>
+      </w:r>
+    </w:p>
+    <w:p>
+      <w:pPr>
+        <w:rPr>
+          <w:lang w:eastAsia="zh-CN"/>
+        </w:rPr>
+      </w:pPr>
+      <w:r>
+        <w:rPr>
+          <w:lang w:eastAsia="zh-CN"/>
+        </w:rPr>
+        <w:t xml:space="preserve">    </w:t>
+      </w:r>
+      <w:proofErr w:type="spellStart"/>
+      <w:proofErr w:type="gramStart"/>
+      <w:r>
+        <w:rPr>
+          <w:lang w:eastAsia="zh-CN"/>
+        </w:rPr>
+        <w:t>moveWithSpeedAndTime</w:t>
+      </w:r>
+      <w:proofErr w:type="spellEnd"/>
+      <w:r>
+        <w:rPr>
+          <w:lang w:eastAsia="zh-CN"/>
+        </w:rPr>
+        <w:t>(</w:t>
+      </w:r>
+      <w:proofErr w:type="gramEnd"/>
+      <w:r>
+        <w:rPr>
+          <w:lang w:eastAsia="zh-CN"/>
+        </w:rPr>
+        <w:t>MOVINGSPEED, 2, 100); //turning for 2 seconds</w:t>
+      </w:r>
+    </w:p>
+    <w:p>
+      <w:pPr>
+        <w:rPr>
+          <w:lang w:eastAsia="zh-CN"/>
+        </w:rPr>
+      </w:pPr>
+    </w:p>
+    <w:p>
+      <w:pPr>
+        <w:rPr>
+          <w:lang w:eastAsia="zh-CN"/>
+        </w:rPr>
+      </w:pPr>
+      <w:r>
+        <w:rPr>
+          <w:lang w:eastAsia="zh-CN"/>
+        </w:rPr>
+        <w:t xml:space="preserve">    </w:t>
+      </w:r>
+      <w:proofErr w:type="spellStart"/>
+      <w:r>
+        <w:rPr>
+          <w:lang w:eastAsia="zh-CN"/>
+        </w:rPr>
+        <w:t>playSound</w:t>
+      </w:r>
+      <w:proofErr w:type="spellEnd"/>
+      <w:r>
+        <w:rPr>
+          <w:lang w:eastAsia="zh-CN"/>
+        </w:rPr>
+        <w:t>(</w:t>
+      </w:r>
+      <w:proofErr w:type="spellStart"/>
+      <w:r>
+        <w:rPr>
+          <w:lang w:eastAsia="zh-CN"/>
+        </w:rPr>
+        <w:t>soundUpwardTones</w:t>
+      </w:r>
+      <w:proofErr w:type="spellEnd"/>
+      <w:r>
+        <w:rPr>
+          <w:lang w:eastAsia="zh-CN"/>
+        </w:rPr>
+        <w:t>);</w:t>
+      </w:r>
+    </w:p>
+    <w:p>
+      <w:pPr>
+        <w:rPr>
+          <w:lang w:eastAsia="zh-CN"/>
+        </w:rPr>
+      </w:pPr>
+      <w:r>
+        <w:rPr>
+          <w:lang w:eastAsia="zh-CN"/>
+        </w:rPr>
+        <w:t xml:space="preserve">    wait1</w:t>
+      </w:r>
+      <w:proofErr w:type="gramStart"/>
+      <w:r>
+        <w:rPr>
+          <w:lang w:eastAsia="zh-CN"/>
+        </w:rPr>
+        <w:t>Msec(</w:t>
+      </w:r>
+      <w:proofErr w:type="gramEnd"/>
+      <w:r>
+        <w:rPr>
+          <w:lang w:eastAsia="zh-CN"/>
+        </w:rPr>
+        <w:t>1000);</w:t>
+      </w:r>
+    </w:p>
+    <w:p>
+      <w:pPr>
+        <w:rPr>
+          <w:lang w:eastAsia="zh-CN"/>
+        </w:rPr>
+      </w:pPr>
+      <w:r>
+        <w:rPr>
+          <w:lang w:eastAsia="zh-CN"/>
+        </w:rPr>
+        <w:t>}</w:t>
       </w:r>
     </w:p>
     <w:p>
@@ -1916,6 +10594,95 @@
     </w:lvl>
   </w:abstractNum>
   <w:abstractNum w:abstractNumId="15">
+    <w:nsid w:val="6B277397"/>
+    <w:multiLevelType w:val="hybridMultilevel"/>
+    <w:tmpl w:val="6100BC02"/>
+    <w:lvl w:ilvl="0" w:tplc="FC169360">
+      <w:start w:val="1"/>
+      <w:numFmt w:val="decimal"/>
+      <w:lvlText w:val="%1)"/>
+      <w:lvlJc w:val="left"/>
+      <w:pPr>
+        <w:ind w:left="1080" w:hanging="360"/>
+      </w:pPr>
+      <w:rPr>
+        <w:rFonts w:hint="default"/>
+      </w:rPr>
+    </w:lvl>
+    <w:lvl w:ilvl="1" w:tplc="04090019" w:tentative="1">
+      <w:start w:val="1"/>
+      <w:numFmt w:val="lowerLetter"/>
+      <w:lvlText w:val="%2."/>
+      <w:lvlJc w:val="left"/>
+      <w:pPr>
+        <w:ind w:left="1800" w:hanging="360"/>
+      </w:pPr>
+    </w:lvl>
+    <w:lvl w:ilvl="2" w:tplc="0409001B" w:tentative="1">
+      <w:start w:val="1"/>
+      <w:numFmt w:val="lowerRoman"/>
+      <w:lvlText w:val="%3."/>
+      <w:lvlJc w:val="right"/>
+      <w:pPr>
+        <w:ind w:left="2520" w:hanging="180"/>
+      </w:pPr>
+    </w:lvl>
+    <w:lvl w:ilvl="3" w:tplc="0409000F" w:tentative="1">
+      <w:start w:val="1"/>
+      <w:numFmt w:val="decimal"/>
+      <w:lvlText w:val="%4."/>
+      <w:lvlJc w:val="left"/>
+      <w:pPr>
+        <w:ind w:left="3240" w:hanging="360"/>
+      </w:pPr>
+    </w:lvl>
+    <w:lvl w:ilvl="4" w:tplc="04090019" w:tentative="1">
+      <w:start w:val="1"/>
+      <w:numFmt w:val="lowerLetter"/>
+      <w:lvlText w:val="%5."/>
+      <w:lvlJc w:val="left"/>
+      <w:pPr>
+        <w:ind w:left="3960" w:hanging="360"/>
+      </w:pPr>
+    </w:lvl>
+    <w:lvl w:ilvl="5" w:tplc="0409001B" w:tentative="1">
+      <w:start w:val="1"/>
+      <w:numFmt w:val="lowerRoman"/>
+      <w:lvlText w:val="%6."/>
+      <w:lvlJc w:val="right"/>
+      <w:pPr>
+        <w:ind w:left="4680" w:hanging="180"/>
+      </w:pPr>
+    </w:lvl>
+    <w:lvl w:ilvl="6" w:tplc="0409000F" w:tentative="1">
+      <w:start w:val="1"/>
+      <w:numFmt w:val="decimal"/>
+      <w:lvlText w:val="%7."/>
+      <w:lvlJc w:val="left"/>
+      <w:pPr>
+        <w:ind w:left="5400" w:hanging="360"/>
+      </w:pPr>
+    </w:lvl>
+    <w:lvl w:ilvl="7" w:tplc="04090019" w:tentative="1">
+      <w:start w:val="1"/>
+      <w:numFmt w:val="lowerLetter"/>
+      <w:lvlText w:val="%8."/>
+      <w:lvlJc w:val="left"/>
+      <w:pPr>
+        <w:ind w:left="6120" w:hanging="360"/>
+      </w:pPr>
+    </w:lvl>
+    <w:lvl w:ilvl="8" w:tplc="0409001B" w:tentative="1">
+      <w:start w:val="1"/>
+      <w:numFmt w:val="lowerRoman"/>
+      <w:lvlText w:val="%9."/>
+      <w:lvlJc w:val="right"/>
+      <w:pPr>
+        <w:ind w:left="6840" w:hanging="180"/>
+      </w:pPr>
+    </w:lvl>
+  </w:abstractNum>
+  <w:abstractNum w:abstractNumId="16">
     <w:nsid w:val="75BF6873"/>
     <w:multiLevelType w:val="hybridMultilevel"/>
     <w:tmpl w:val="5B3C60D4"/>
@@ -2004,7 +10771,7 @@
       </w:pPr>
     </w:lvl>
   </w:abstractNum>
-  <w:abstractNum w:abstractNumId="16">
+  <w:abstractNum w:abstractNumId="17">
     <w:nsid w:val="7B4149F0"/>
     <w:multiLevelType w:val="hybridMultilevel"/>
     <w:tmpl w:val="75D8471E"/>
@@ -2117,7 +10884,7 @@
       </w:rPr>
     </w:lvl>
   </w:abstractNum>
-  <w:abstractNum w:abstractNumId="17">
+  <w:abstractNum w:abstractNumId="18">
     <w:nsid w:val="7F5C4551"/>
     <w:multiLevelType w:val="hybridMultilevel"/>
     <w:tmpl w:val="B5065CEC"/>
@@ -2206,7 +10973,7 @@
       </w:pPr>
     </w:lvl>
   </w:abstractNum>
-  <w:abstractNum w:abstractNumId="18">
+  <w:abstractNum w:abstractNumId="19">
     <w:nsid w:val="7FC044E8"/>
     <w:multiLevelType w:val="hybridMultilevel"/>
     <w:tmpl w:val="6E2271D2"/>
@@ -2299,7 +11066,7 @@
     <w:abstractNumId w:val="5"/>
   </w:num>
   <w:num w:numId="3">
-    <w:abstractNumId w:val="16"/>
+    <w:abstractNumId w:val="17"/>
   </w:num>
   <w:num w:numId="4">
     <w:abstractNumId w:val="11"/>
@@ -2314,13 +11081,13 @@
     <w:abstractNumId w:val="2"/>
   </w:num>
   <w:num w:numId="8">
-    <w:abstractNumId w:val="18"/>
+    <w:abstractNumId w:val="19"/>
   </w:num>
   <w:num w:numId="9">
     <w:abstractNumId w:val="9"/>
   </w:num>
   <w:num w:numId="10">
-    <w:abstractNumId w:val="15"/>
+    <w:abstractNumId w:val="16"/>
   </w:num>
   <w:num w:numId="11">
     <w:abstractNumId w:val="7"/>
@@ -2341,13 +11108,16 @@
     <w:abstractNumId w:val="4"/>
   </w:num>
   <w:num w:numId="17">
-    <w:abstractNumId w:val="17"/>
+    <w:abstractNumId w:val="18"/>
   </w:num>
   <w:num w:numId="18">
     <w:abstractNumId w:val="13"/>
   </w:num>
   <w:num w:numId="19">
     <w:abstractNumId w:val="12"/>
+  </w:num>
+  <w:num w:numId="20">
+    <w:abstractNumId w:val="15"/>
   </w:num>
 </w:numbering>
 </file>
